--- a/generated_doc.docx
+++ b/generated_doc.docx
@@ -114,7 +114,7 @@
         <w:rPr>
           <w:rFonts w:ascii="Times New Roman" w:hAnsi="Times New Roman"/>
         </w:rPr>
-        <w:t>25.02.20</w:t>
+        <w:t>26.02.20</w:t>
       </w:r>
       <w:r>
         <w:rPr>
@@ -128,7 +128,7 @@
         <w:rPr>
           <w:rFonts w:ascii="Times New Roman" w:hAnsi="Times New Roman"/>
         </w:rPr>
-        <w:t>26.02.20</w:t>
+        <w:t>27.02.20</w:t>
       </w:r>
       <w:r>
         <w:rPr>
@@ -142,6 +142,9 @@
     <w:p>
       <w:pPr>
         <w:pStyle w:val="HTML"/>
+        <w:rPr>
+          <w:lang w:val="en-US"/>
+        </w:rPr>
         <w:sectPr>
           <w:pgSz w:w="11906" w:h="16838"/>
           <w:pgMar w:top="851" w:right="1134" w:bottom="851" w:left="1134" w:header="0" w:footer="0" w:gutter="0"/>
@@ -204,6 +207,14 @@
       <w:tblPr>
         <w:tblStyle w:val="a3"/>
         <w:tblW w:w="4681" w:type="dxa"/>
+        <w:tblBorders>
+          <w:top w:val="none" w:sz="0" w:space="0" w:color="auto"/>
+          <w:left w:val="none" w:sz="0" w:space="0" w:color="auto"/>
+          <w:bottom w:val="none" w:sz="0" w:space="0" w:color="auto"/>
+          <w:right w:val="none" w:sz="0" w:space="0" w:color="auto"/>
+          <w:insideH w:val="none" w:sz="0" w:space="0" w:color="auto"/>
+          <w:insideV w:val="none" w:sz="0" w:space="0" w:color="auto"/>
+        </w:tblBorders>
         <w:tblCellMar>
           <w:left w:w="123" w:type="dxa"/>
         </w:tblCellMar>
@@ -220,12 +231,6 @@
         <w:tc>
           <w:tcPr>
             <w:tcW w:w="2256" w:type="dxa"/>
-            <w:tcBorders>
-              <w:top w:val="nil"/>
-              <w:left w:val="nil"/>
-              <w:bottom w:val="nil"/>
-              <w:right w:val="nil"/>
-            </w:tcBorders>
             <w:shd w:val="clear" w:color="auto" w:fill="auto"/>
           </w:tcPr>
           <w:p>
@@ -270,19 +275,13 @@
                 <w:b/>
                 <w:lang w:val="en-US"/>
               </w:rPr>
-              <w:t>25.02.20</w:t>
+              <w:t>26.02.20</w:t>
             </w:r>
           </w:p>
         </w:tc>
         <w:tc>
           <w:tcPr>
             <w:tcW w:w="2424" w:type="dxa"/>
-            <w:tcBorders>
-              <w:top w:val="nil"/>
-              <w:left w:val="nil"/>
-              <w:bottom w:val="nil"/>
-              <w:right w:val="nil"/>
-            </w:tcBorders>
             <w:shd w:val="clear" w:color="auto" w:fill="auto"/>
           </w:tcPr>
           <w:p>
@@ -324,12 +323,6 @@
         <w:tc>
           <w:tcPr>
             <w:tcW w:w="2256" w:type="dxa"/>
-            <w:tcBorders>
-              <w:top w:val="nil"/>
-              <w:left w:val="nil"/>
-              <w:bottom w:val="nil"/>
-              <w:right w:val="nil"/>
-            </w:tcBorders>
             <w:shd w:val="clear" w:color="auto" w:fill="auto"/>
           </w:tcPr>
           <w:p>
@@ -362,28 +355,23 @@
                 <w:rFonts w:ascii="Times New Roman" w:hAnsi="Times New Roman"/>
                 <w:b/>
               </w:rPr>
-              <w:t>09:55 25.02.20</w:t>
+              <w:t>09:50 26.02.20</w:t>
             </w:r>
           </w:p>
         </w:tc>
         <w:tc>
           <w:tcPr>
             <w:tcW w:w="2424" w:type="dxa"/>
-            <w:tcBorders>
-              <w:top w:val="nil"/>
-              <w:left w:val="nil"/>
-              <w:bottom w:val="nil"/>
-              <w:right w:val="nil"/>
-            </w:tcBorders>
-            <w:shd w:val="clear" w:color="auto" w:fill="auto"/>
-          </w:tcPr>
-          <w:p>
-            <w:pPr>
-              <w:spacing w:after="100"/>
-              <w:rPr>
-                <w:rFonts w:ascii="Times New Roman" w:hAnsi="Times New Roman"/>
-              </w:rPr>
-            </w:pPr>
+            <w:shd w:val="clear" w:color="auto" w:fill="auto"/>
+          </w:tcPr>
+          <w:p>
+            <w:pPr>
+              <w:spacing w:after="100"/>
+              <w:rPr>
+                <w:rFonts w:ascii="Times New Roman" w:hAnsi="Times New Roman"/>
+              </w:rPr>
+            </w:pPr>
+            <w:proofErr w:type="gramStart"/>
             <w:r>
               <w:rPr>
                 <w:rFonts w:ascii="Times New Roman" w:hAnsi="Times New Roman"/>
@@ -395,7 +383,15 @@
                 <w:rFonts w:ascii="Times New Roman" w:hAnsi="Times New Roman"/>
                 <w:lang w:val="en-US"/>
               </w:rPr>
-              <w:t>:_______</w:t>
+              <w:t>:_</w:t>
+            </w:r>
+            <w:proofErr w:type="gramEnd"/>
+            <w:r>
+              <w:rPr>
+                <w:rFonts w:ascii="Times New Roman" w:hAnsi="Times New Roman"/>
+                <w:lang w:val="en-US"/>
+              </w:rPr>
+              <w:t>______</w:t>
             </w:r>
           </w:p>
         </w:tc>
@@ -407,12 +403,6 @@
         <w:tc>
           <w:tcPr>
             <w:tcW w:w="2256" w:type="dxa"/>
-            <w:tcBorders>
-              <w:top w:val="nil"/>
-              <w:left w:val="nil"/>
-              <w:bottom w:val="nil"/>
-              <w:right w:val="nil"/>
-            </w:tcBorders>
             <w:shd w:val="clear" w:color="auto" w:fill="auto"/>
           </w:tcPr>
           <w:p>
@@ -445,19 +435,13 @@
                 <w:rFonts w:ascii="Times New Roman" w:hAnsi="Times New Roman"/>
                 <w:b/>
               </w:rPr>
-              <w:t>11:50 25.02.20</w:t>
+              <w:t>11:30 26.02.20</w:t>
             </w:r>
           </w:p>
         </w:tc>
         <w:tc>
           <w:tcPr>
             <w:tcW w:w="2424" w:type="dxa"/>
-            <w:tcBorders>
-              <w:top w:val="nil"/>
-              <w:left w:val="nil"/>
-              <w:bottom w:val="nil"/>
-              <w:right w:val="nil"/>
-            </w:tcBorders>
             <w:shd w:val="clear" w:color="auto" w:fill="auto"/>
           </w:tcPr>
           <w:p>
@@ -499,12 +483,6 @@
         <w:tc>
           <w:tcPr>
             <w:tcW w:w="2256" w:type="dxa"/>
-            <w:tcBorders>
-              <w:top w:val="nil"/>
-              <w:left w:val="nil"/>
-              <w:bottom w:val="nil"/>
-              <w:right w:val="nil"/>
-            </w:tcBorders>
             <w:shd w:val="clear" w:color="auto" w:fill="auto"/>
           </w:tcPr>
           <w:p>
@@ -537,19 +515,13 @@
                 <w:rFonts w:ascii="Times New Roman" w:hAnsi="Times New Roman"/>
                 <w:b/>
               </w:rPr>
-              <w:t>13:30 25.02.20</w:t>
+              <w:t>13:20 26.02.20</w:t>
             </w:r>
           </w:p>
         </w:tc>
         <w:tc>
           <w:tcPr>
             <w:tcW w:w="2424" w:type="dxa"/>
-            <w:tcBorders>
-              <w:top w:val="nil"/>
-              <w:left w:val="nil"/>
-              <w:bottom w:val="nil"/>
-              <w:right w:val="nil"/>
-            </w:tcBorders>
             <w:shd w:val="clear" w:color="auto" w:fill="auto"/>
           </w:tcPr>
           <w:p>
@@ -591,12 +563,6 @@
         <w:tc>
           <w:tcPr>
             <w:tcW w:w="2256" w:type="dxa"/>
-            <w:tcBorders>
-              <w:top w:val="nil"/>
-              <w:left w:val="nil"/>
-              <w:bottom w:val="nil"/>
-              <w:right w:val="nil"/>
-            </w:tcBorders>
             <w:shd w:val="clear" w:color="auto" w:fill="auto"/>
           </w:tcPr>
           <w:p>
@@ -623,28 +589,23 @@
                 <w:rFonts w:ascii="Times New Roman" w:hAnsi="Times New Roman"/>
                 <w:b/>
               </w:rPr>
-              <w:t xml:space="preserve"> 15:05 25.02.20</w:t>
+              <w:t xml:space="preserve"> 15:05 26.02.20</w:t>
             </w:r>
           </w:p>
         </w:tc>
         <w:tc>
           <w:tcPr>
             <w:tcW w:w="2424" w:type="dxa"/>
-            <w:tcBorders>
-              <w:top w:val="nil"/>
-              <w:left w:val="nil"/>
-              <w:bottom w:val="nil"/>
-              <w:right w:val="nil"/>
-            </w:tcBorders>
-            <w:shd w:val="clear" w:color="auto" w:fill="auto"/>
-          </w:tcPr>
-          <w:p>
-            <w:pPr>
-              <w:spacing w:after="100"/>
-              <w:rPr>
-                <w:rFonts w:ascii="Times New Roman" w:hAnsi="Times New Roman"/>
-              </w:rPr>
-            </w:pPr>
+            <w:shd w:val="clear" w:color="auto" w:fill="auto"/>
+          </w:tcPr>
+          <w:p>
+            <w:pPr>
+              <w:spacing w:after="100"/>
+              <w:rPr>
+                <w:rFonts w:ascii="Times New Roman" w:hAnsi="Times New Roman"/>
+              </w:rPr>
+            </w:pPr>
+            <w:proofErr w:type="gramStart"/>
             <w:r>
               <w:rPr>
                 <w:rFonts w:ascii="Times New Roman" w:hAnsi="Times New Roman"/>
@@ -656,7 +617,15 @@
                 <w:rFonts w:ascii="Times New Roman" w:hAnsi="Times New Roman"/>
                 <w:lang w:val="en-US"/>
               </w:rPr>
-              <w:t>:_______</w:t>
+              <w:t>:_</w:t>
+            </w:r>
+            <w:proofErr w:type="gramEnd"/>
+            <w:r>
+              <w:rPr>
+                <w:rFonts w:ascii="Times New Roman" w:hAnsi="Times New Roman"/>
+                <w:lang w:val="en-US"/>
+              </w:rPr>
+              <w:t>______</w:t>
             </w:r>
           </w:p>
         </w:tc>
@@ -668,12 +637,6 @@
         <w:tc>
           <w:tcPr>
             <w:tcW w:w="2256" w:type="dxa"/>
-            <w:tcBorders>
-              <w:top w:val="nil"/>
-              <w:left w:val="nil"/>
-              <w:bottom w:val="nil"/>
-              <w:right w:val="nil"/>
-            </w:tcBorders>
             <w:shd w:val="clear" w:color="auto" w:fill="auto"/>
           </w:tcPr>
           <w:p>
@@ -700,28 +663,23 @@
                 <w:rFonts w:ascii="Times New Roman" w:hAnsi="Times New Roman"/>
                 <w:b/>
               </w:rPr>
-              <w:t xml:space="preserve"> 16:55 25.02.20</w:t>
+              <w:t xml:space="preserve"> 16:40 26.02.20</w:t>
             </w:r>
           </w:p>
         </w:tc>
         <w:tc>
           <w:tcPr>
             <w:tcW w:w="2424" w:type="dxa"/>
-            <w:tcBorders>
-              <w:top w:val="nil"/>
-              <w:left w:val="nil"/>
-              <w:bottom w:val="nil"/>
-              <w:right w:val="nil"/>
-            </w:tcBorders>
-            <w:shd w:val="clear" w:color="auto" w:fill="auto"/>
-          </w:tcPr>
-          <w:p>
-            <w:pPr>
-              <w:spacing w:after="100"/>
-              <w:rPr>
-                <w:rFonts w:ascii="Times New Roman" w:hAnsi="Times New Roman"/>
-              </w:rPr>
-            </w:pPr>
+            <w:shd w:val="clear" w:color="auto" w:fill="auto"/>
+          </w:tcPr>
+          <w:p>
+            <w:pPr>
+              <w:spacing w:after="100"/>
+              <w:rPr>
+                <w:rFonts w:ascii="Times New Roman" w:hAnsi="Times New Roman"/>
+              </w:rPr>
+            </w:pPr>
+            <w:proofErr w:type="gramStart"/>
             <w:r>
               <w:rPr>
                 <w:rFonts w:ascii="Times New Roman" w:hAnsi="Times New Roman"/>
@@ -733,7 +691,15 @@
                 <w:rFonts w:ascii="Times New Roman" w:hAnsi="Times New Roman"/>
                 <w:lang w:val="en-US"/>
               </w:rPr>
-              <w:t>:_______</w:t>
+              <w:t>:_</w:t>
+            </w:r>
+            <w:proofErr w:type="gramEnd"/>
+            <w:r>
+              <w:rPr>
+                <w:rFonts w:ascii="Times New Roman" w:hAnsi="Times New Roman"/>
+                <w:lang w:val="en-US"/>
+              </w:rPr>
+              <w:t>______</w:t>
             </w:r>
           </w:p>
         </w:tc>
@@ -745,12 +711,6 @@
         <w:tc>
           <w:tcPr>
             <w:tcW w:w="2256" w:type="dxa"/>
-            <w:tcBorders>
-              <w:top w:val="nil"/>
-              <w:left w:val="nil"/>
-              <w:bottom w:val="nil"/>
-              <w:right w:val="nil"/>
-            </w:tcBorders>
             <w:shd w:val="clear" w:color="auto" w:fill="auto"/>
           </w:tcPr>
           <w:p>
@@ -777,28 +737,23 @@
                 <w:rFonts w:ascii="Times New Roman" w:hAnsi="Times New Roman"/>
                 <w:b/>
               </w:rPr>
-              <w:t xml:space="preserve"> 18:30 25.02.20</w:t>
+              <w:t xml:space="preserve"> 18:15 26.02.20</w:t>
             </w:r>
           </w:p>
         </w:tc>
         <w:tc>
           <w:tcPr>
             <w:tcW w:w="2424" w:type="dxa"/>
-            <w:tcBorders>
-              <w:top w:val="nil"/>
-              <w:left w:val="nil"/>
-              <w:bottom w:val="nil"/>
-              <w:right w:val="nil"/>
-            </w:tcBorders>
-            <w:shd w:val="clear" w:color="auto" w:fill="auto"/>
-          </w:tcPr>
-          <w:p>
-            <w:pPr>
-              <w:spacing w:after="100"/>
-              <w:rPr>
-                <w:rFonts w:ascii="Times New Roman" w:hAnsi="Times New Roman"/>
-              </w:rPr>
-            </w:pPr>
+            <w:shd w:val="clear" w:color="auto" w:fill="auto"/>
+          </w:tcPr>
+          <w:p>
+            <w:pPr>
+              <w:spacing w:after="100"/>
+              <w:rPr>
+                <w:rFonts w:ascii="Times New Roman" w:hAnsi="Times New Roman"/>
+              </w:rPr>
+            </w:pPr>
+            <w:proofErr w:type="gramStart"/>
             <w:r>
               <w:rPr>
                 <w:rFonts w:ascii="Times New Roman" w:hAnsi="Times New Roman"/>
@@ -810,7 +765,15 @@
                 <w:rFonts w:ascii="Times New Roman" w:hAnsi="Times New Roman"/>
                 <w:lang w:val="en-US"/>
               </w:rPr>
-              <w:t>:_______</w:t>
+              <w:t>:_</w:t>
+            </w:r>
+            <w:proofErr w:type="gramEnd"/>
+            <w:r>
+              <w:rPr>
+                <w:rFonts w:ascii="Times New Roman" w:hAnsi="Times New Roman"/>
+                <w:lang w:val="en-US"/>
+              </w:rPr>
+              <w:t>______</w:t>
             </w:r>
           </w:p>
         </w:tc>
@@ -822,12 +785,6 @@
         <w:tc>
           <w:tcPr>
             <w:tcW w:w="2256" w:type="dxa"/>
-            <w:tcBorders>
-              <w:top w:val="nil"/>
-              <w:left w:val="nil"/>
-              <w:bottom w:val="nil"/>
-              <w:right w:val="nil"/>
-            </w:tcBorders>
             <w:shd w:val="clear" w:color="auto" w:fill="auto"/>
           </w:tcPr>
           <w:p>
@@ -854,28 +811,23 @@
                 <w:rFonts w:ascii="Times New Roman" w:hAnsi="Times New Roman"/>
                 <w:b/>
               </w:rPr>
-              <w:t xml:space="preserve"> 20:15 25.02.20</w:t>
+              <w:t xml:space="preserve"> 19:50 26.02.20</w:t>
             </w:r>
           </w:p>
         </w:tc>
         <w:tc>
           <w:tcPr>
             <w:tcW w:w="2424" w:type="dxa"/>
-            <w:tcBorders>
-              <w:top w:val="nil"/>
-              <w:left w:val="nil"/>
-              <w:bottom w:val="nil"/>
-              <w:right w:val="nil"/>
-            </w:tcBorders>
-            <w:shd w:val="clear" w:color="auto" w:fill="auto"/>
-          </w:tcPr>
-          <w:p>
-            <w:pPr>
-              <w:spacing w:after="100"/>
-              <w:rPr>
-                <w:rFonts w:ascii="Times New Roman" w:hAnsi="Times New Roman"/>
-              </w:rPr>
-            </w:pPr>
+            <w:shd w:val="clear" w:color="auto" w:fill="auto"/>
+          </w:tcPr>
+          <w:p>
+            <w:pPr>
+              <w:spacing w:after="100"/>
+              <w:rPr>
+                <w:rFonts w:ascii="Times New Roman" w:hAnsi="Times New Roman"/>
+              </w:rPr>
+            </w:pPr>
+            <w:proofErr w:type="gramStart"/>
             <w:r>
               <w:rPr>
                 <w:rFonts w:ascii="Times New Roman" w:hAnsi="Times New Roman"/>
@@ -887,7 +839,15 @@
                 <w:rFonts w:ascii="Times New Roman" w:hAnsi="Times New Roman"/>
                 <w:lang w:val="en-US"/>
               </w:rPr>
-              <w:t>:_______</w:t>
+              <w:t>:_</w:t>
+            </w:r>
+            <w:proofErr w:type="gramEnd"/>
+            <w:r>
+              <w:rPr>
+                <w:rFonts w:ascii="Times New Roman" w:hAnsi="Times New Roman"/>
+                <w:lang w:val="en-US"/>
+              </w:rPr>
+              <w:t>______</w:t>
             </w:r>
           </w:p>
         </w:tc>
@@ -899,12 +859,6 @@
         <w:tc>
           <w:tcPr>
             <w:tcW w:w="2256" w:type="dxa"/>
-            <w:tcBorders>
-              <w:top w:val="nil"/>
-              <w:left w:val="nil"/>
-              <w:bottom w:val="nil"/>
-              <w:right w:val="nil"/>
-            </w:tcBorders>
             <w:shd w:val="clear" w:color="auto" w:fill="auto"/>
           </w:tcPr>
           <w:p>
@@ -931,28 +885,23 @@
                 <w:rFonts w:ascii="Times New Roman" w:hAnsi="Times New Roman"/>
                 <w:b/>
               </w:rPr>
-              <w:t xml:space="preserve"> 21:50 25.02.20</w:t>
+              <w:t xml:space="preserve"> 21:40 26.02.20</w:t>
             </w:r>
           </w:p>
         </w:tc>
         <w:tc>
           <w:tcPr>
             <w:tcW w:w="2424" w:type="dxa"/>
-            <w:tcBorders>
-              <w:top w:val="nil"/>
-              <w:left w:val="nil"/>
-              <w:bottom w:val="nil"/>
-              <w:right w:val="nil"/>
-            </w:tcBorders>
-            <w:shd w:val="clear" w:color="auto" w:fill="auto"/>
-          </w:tcPr>
-          <w:p>
-            <w:pPr>
-              <w:spacing w:after="100"/>
-              <w:rPr>
-                <w:rFonts w:ascii="Times New Roman" w:hAnsi="Times New Roman"/>
-              </w:rPr>
-            </w:pPr>
+            <w:shd w:val="clear" w:color="auto" w:fill="auto"/>
+          </w:tcPr>
+          <w:p>
+            <w:pPr>
+              <w:spacing w:after="100"/>
+              <w:rPr>
+                <w:rFonts w:ascii="Times New Roman" w:hAnsi="Times New Roman"/>
+              </w:rPr>
+            </w:pPr>
+            <w:proofErr w:type="gramStart"/>
             <w:r>
               <w:rPr>
                 <w:rFonts w:ascii="Times New Roman" w:hAnsi="Times New Roman"/>
@@ -964,7 +913,15 @@
                 <w:rFonts w:ascii="Times New Roman" w:hAnsi="Times New Roman"/>
                 <w:lang w:val="en-US"/>
               </w:rPr>
-              <w:t>:_______</w:t>
+              <w:t>:_</w:t>
+            </w:r>
+            <w:proofErr w:type="gramEnd"/>
+            <w:r>
+              <w:rPr>
+                <w:rFonts w:ascii="Times New Roman" w:hAnsi="Times New Roman"/>
+                <w:lang w:val="en-US"/>
+              </w:rPr>
+              <w:t>______</w:t>
             </w:r>
           </w:p>
         </w:tc>
@@ -976,12 +933,6 @@
         <w:tc>
           <w:tcPr>
             <w:tcW w:w="2256" w:type="dxa"/>
-            <w:tcBorders>
-              <w:top w:val="nil"/>
-              <w:left w:val="nil"/>
-              <w:bottom w:val="nil"/>
-              <w:right w:val="nil"/>
-            </w:tcBorders>
             <w:shd w:val="clear" w:color="auto" w:fill="auto"/>
           </w:tcPr>
           <w:p>
@@ -1008,28 +959,23 @@
                 <w:rFonts w:ascii="Times New Roman" w:hAnsi="Times New Roman"/>
                 <w:b/>
               </w:rPr>
-              <w:t xml:space="preserve"> 23:45 25.02.20</w:t>
+              <w:t xml:space="preserve"> 23:20 26.02.20</w:t>
             </w:r>
           </w:p>
         </w:tc>
         <w:tc>
           <w:tcPr>
             <w:tcW w:w="2424" w:type="dxa"/>
-            <w:tcBorders>
-              <w:top w:val="nil"/>
-              <w:left w:val="nil"/>
-              <w:bottom w:val="nil"/>
-              <w:right w:val="nil"/>
-            </w:tcBorders>
-            <w:shd w:val="clear" w:color="auto" w:fill="auto"/>
-          </w:tcPr>
-          <w:p>
-            <w:pPr>
-              <w:spacing w:after="100"/>
-              <w:rPr>
-                <w:rFonts w:ascii="Times New Roman" w:hAnsi="Times New Roman"/>
-              </w:rPr>
-            </w:pPr>
+            <w:shd w:val="clear" w:color="auto" w:fill="auto"/>
+          </w:tcPr>
+          <w:p>
+            <w:pPr>
+              <w:spacing w:after="100"/>
+              <w:rPr>
+                <w:rFonts w:ascii="Times New Roman" w:hAnsi="Times New Roman"/>
+              </w:rPr>
+            </w:pPr>
+            <w:proofErr w:type="gramStart"/>
             <w:r>
               <w:rPr>
                 <w:rFonts w:ascii="Times New Roman" w:hAnsi="Times New Roman"/>
@@ -1041,7 +987,15 @@
                 <w:rFonts w:ascii="Times New Roman" w:hAnsi="Times New Roman"/>
                 <w:lang w:val="en-US"/>
               </w:rPr>
-              <w:t>:_______</w:t>
+              <w:t>:_</w:t>
+            </w:r>
+            <w:proofErr w:type="gramEnd"/>
+            <w:r>
+              <w:rPr>
+                <w:rFonts w:ascii="Times New Roman" w:hAnsi="Times New Roman"/>
+                <w:lang w:val="en-US"/>
+              </w:rPr>
+              <w:t>______</w:t>
             </w:r>
           </w:p>
         </w:tc>
@@ -1053,12 +1007,6 @@
         <w:tc>
           <w:tcPr>
             <w:tcW w:w="2256" w:type="dxa"/>
-            <w:tcBorders>
-              <w:top w:val="nil"/>
-              <w:left w:val="nil"/>
-              <w:bottom w:val="nil"/>
-              <w:right w:val="nil"/>
-            </w:tcBorders>
             <w:shd w:val="clear" w:color="auto" w:fill="auto"/>
           </w:tcPr>
           <w:p>
@@ -1085,28 +1033,23 @@
                 <w:rFonts w:ascii="Times New Roman" w:hAnsi="Times New Roman"/>
                 <w:b/>
               </w:rPr>
-              <w:t xml:space="preserve"> 01:20 26.02.20</w:t>
+              <w:t xml:space="preserve"> 01:15 27.02.20</w:t>
             </w:r>
           </w:p>
         </w:tc>
         <w:tc>
           <w:tcPr>
             <w:tcW w:w="2424" w:type="dxa"/>
-            <w:tcBorders>
-              <w:top w:val="nil"/>
-              <w:left w:val="nil"/>
-              <w:bottom w:val="nil"/>
-              <w:right w:val="nil"/>
-            </w:tcBorders>
-            <w:shd w:val="clear" w:color="auto" w:fill="auto"/>
-          </w:tcPr>
-          <w:p>
-            <w:pPr>
-              <w:spacing w:after="100"/>
-              <w:rPr>
-                <w:rFonts w:ascii="Times New Roman" w:hAnsi="Times New Roman"/>
-              </w:rPr>
-            </w:pPr>
+            <w:shd w:val="clear" w:color="auto" w:fill="auto"/>
+          </w:tcPr>
+          <w:p>
+            <w:pPr>
+              <w:spacing w:after="100"/>
+              <w:rPr>
+                <w:rFonts w:ascii="Times New Roman" w:hAnsi="Times New Roman"/>
+              </w:rPr>
+            </w:pPr>
+            <w:proofErr w:type="gramStart"/>
             <w:r>
               <w:rPr>
                 <w:rFonts w:ascii="Times New Roman" w:hAnsi="Times New Roman"/>
@@ -1118,7 +1061,15 @@
                 <w:rFonts w:ascii="Times New Roman" w:hAnsi="Times New Roman"/>
                 <w:lang w:val="en-US"/>
               </w:rPr>
-              <w:t>:_______</w:t>
+              <w:t>:_</w:t>
+            </w:r>
+            <w:proofErr w:type="gramEnd"/>
+            <w:r>
+              <w:rPr>
+                <w:rFonts w:ascii="Times New Roman" w:hAnsi="Times New Roman"/>
+                <w:lang w:val="en-US"/>
+              </w:rPr>
+              <w:t>______</w:t>
             </w:r>
           </w:p>
         </w:tc>
@@ -1130,12 +1081,6 @@
         <w:tc>
           <w:tcPr>
             <w:tcW w:w="2256" w:type="dxa"/>
-            <w:tcBorders>
-              <w:top w:val="nil"/>
-              <w:left w:val="nil"/>
-              <w:bottom w:val="nil"/>
-              <w:right w:val="nil"/>
-            </w:tcBorders>
             <w:shd w:val="clear" w:color="auto" w:fill="auto"/>
           </w:tcPr>
           <w:p>
@@ -1162,28 +1107,23 @@
                 <w:rFonts w:ascii="Times New Roman" w:hAnsi="Times New Roman"/>
                 <w:b/>
               </w:rPr>
-              <w:t xml:space="preserve"> 02:55 26.02.20</w:t>
+              <w:t xml:space="preserve"> 03:10 27.02.20</w:t>
             </w:r>
           </w:p>
         </w:tc>
         <w:tc>
           <w:tcPr>
             <w:tcW w:w="2424" w:type="dxa"/>
-            <w:tcBorders>
-              <w:top w:val="nil"/>
-              <w:left w:val="nil"/>
-              <w:bottom w:val="nil"/>
-              <w:right w:val="nil"/>
-            </w:tcBorders>
-            <w:shd w:val="clear" w:color="auto" w:fill="auto"/>
-          </w:tcPr>
-          <w:p>
-            <w:pPr>
-              <w:spacing w:after="100"/>
-              <w:rPr>
-                <w:rFonts w:ascii="Times New Roman" w:hAnsi="Times New Roman"/>
-              </w:rPr>
-            </w:pPr>
+            <w:shd w:val="clear" w:color="auto" w:fill="auto"/>
+          </w:tcPr>
+          <w:p>
+            <w:pPr>
+              <w:spacing w:after="100"/>
+              <w:rPr>
+                <w:rFonts w:ascii="Times New Roman" w:hAnsi="Times New Roman"/>
+              </w:rPr>
+            </w:pPr>
+            <w:proofErr w:type="gramStart"/>
             <w:r>
               <w:rPr>
                 <w:rFonts w:ascii="Times New Roman" w:hAnsi="Times New Roman"/>
@@ -1195,7 +1135,15 @@
                 <w:rFonts w:ascii="Times New Roman" w:hAnsi="Times New Roman"/>
                 <w:lang w:val="en-US"/>
               </w:rPr>
-              <w:t>:_______</w:t>
+              <w:t>:_</w:t>
+            </w:r>
+            <w:proofErr w:type="gramEnd"/>
+            <w:r>
+              <w:rPr>
+                <w:rFonts w:ascii="Times New Roman" w:hAnsi="Times New Roman"/>
+                <w:lang w:val="en-US"/>
+              </w:rPr>
+              <w:t>______</w:t>
             </w:r>
           </w:p>
         </w:tc>
@@ -1207,12 +1155,6 @@
         <w:tc>
           <w:tcPr>
             <w:tcW w:w="2256" w:type="dxa"/>
-            <w:tcBorders>
-              <w:top w:val="nil"/>
-              <w:left w:val="nil"/>
-              <w:bottom w:val="nil"/>
-              <w:right w:val="nil"/>
-            </w:tcBorders>
             <w:shd w:val="clear" w:color="auto" w:fill="auto"/>
           </w:tcPr>
           <w:p>
@@ -1246,19 +1188,13 @@
                 <w:rFonts w:ascii="Times New Roman" w:hAnsi="Times New Roman"/>
                 <w:b/>
               </w:rPr>
-              <w:t>04:30 26.02.20</w:t>
+              <w:t>04:45 27.02.20</w:t>
             </w:r>
           </w:p>
         </w:tc>
         <w:tc>
           <w:tcPr>
             <w:tcW w:w="2424" w:type="dxa"/>
-            <w:tcBorders>
-              <w:top w:val="nil"/>
-              <w:left w:val="nil"/>
-              <w:bottom w:val="nil"/>
-              <w:right w:val="nil"/>
-            </w:tcBorders>
             <w:shd w:val="clear" w:color="auto" w:fill="auto"/>
           </w:tcPr>
           <w:p>
@@ -1300,12 +1236,6 @@
         <w:tc>
           <w:tcPr>
             <w:tcW w:w="2256" w:type="dxa"/>
-            <w:tcBorders>
-              <w:top w:val="nil"/>
-              <w:left w:val="nil"/>
-              <w:bottom w:val="nil"/>
-              <w:right w:val="nil"/>
-            </w:tcBorders>
             <w:shd w:val="clear" w:color="auto" w:fill="auto"/>
           </w:tcPr>
           <w:p>
@@ -1332,19 +1262,13 @@
                 <w:rFonts w:ascii="Times New Roman" w:hAnsi="Times New Roman"/>
                 <w:b/>
               </w:rPr>
-              <w:t xml:space="preserve"> 06:20 26.02.20</w:t>
+              <w:t xml:space="preserve"> 06:35 27.02.20</w:t>
             </w:r>
           </w:p>
         </w:tc>
         <w:tc>
           <w:tcPr>
             <w:tcW w:w="2424" w:type="dxa"/>
-            <w:tcBorders>
-              <w:top w:val="nil"/>
-              <w:left w:val="nil"/>
-              <w:bottom w:val="nil"/>
-              <w:right w:val="nil"/>
-            </w:tcBorders>
             <w:shd w:val="clear" w:color="auto" w:fill="auto"/>
           </w:tcPr>
           <w:p>
@@ -1411,6 +1335,8 @@
           <w:lang w:val="en-US"/>
         </w:rPr>
       </w:pPr>
+      <w:bookmarkStart w:id="0" w:name="_GoBack"/>
+      <w:bookmarkEnd w:id="0"/>
     </w:p>
     <w:sectPr>
       <w:type w:val="continuous"/>
@@ -1441,7 +1367,7 @@
       </w:pPr>
     </w:pPrDefault>
   </w:docDefaults>
-  <w:latentStyles w:defLockedState="0" w:defUIPriority="99" w:defSemiHidden="0" w:defUnhideWhenUsed="0" w:defQFormat="0" w:count="375">
+  <w:latentStyles w:defLockedState="0" w:defUIPriority="99" w:defSemiHidden="0" w:defUnhideWhenUsed="0" w:defQFormat="0" w:count="376">
     <w:lsdException w:name="Normal" w:uiPriority="0" w:qFormat="1"/>
     <w:lsdException w:name="heading 1" w:uiPriority="9" w:qFormat="1"/>
     <w:lsdException w:name="heading 2" w:semiHidden="1" w:uiPriority="9" w:unhideWhenUsed="1" w:qFormat="1"/>
@@ -1817,6 +1743,7 @@
     <w:lsdException w:name="Smart Hyperlink" w:semiHidden="1" w:unhideWhenUsed="1"/>
     <w:lsdException w:name="Hashtag" w:semiHidden="1" w:unhideWhenUsed="1"/>
     <w:lsdException w:name="Unresolved Mention" w:semiHidden="1" w:unhideWhenUsed="1"/>
+    <w:lsdException w:name="Smart Link" w:semiHidden="1" w:unhideWhenUsed="1"/>
   </w:latentStyles>
   <w:style w:type="paragraph" w:default="1" w:styleId="a">
     <w:name w:val="Normal"/>

--- a/generated_doc.docx
+++ b/generated_doc.docx
@@ -82,6 +82,9 @@
       <w:pPr>
         <w:spacing w:after="100" w:line="240" w:lineRule="auto"/>
         <w:jc w:val="center"/>
+        <w:rPr>
+          <w:rFonts w:ascii="Times New Roman" w:hAnsi="Times New Roman"/>
+        </w:rPr>
       </w:pPr>
       <w:r>
         <w:rPr>
@@ -114,7 +117,7 @@
         <w:rPr>
           <w:rFonts w:ascii="Times New Roman" w:hAnsi="Times New Roman"/>
         </w:rPr>
-        <w:t>26.02.20</w:t>
+        <w:t>28.02.20</w:t>
       </w:r>
       <w:r>
         <w:rPr>
@@ -122,27 +125,45 @@
           <w:sz w:val="20"/>
           <w:szCs w:val="20"/>
         </w:rPr>
-        <w:t xml:space="preserve"> по </w:t>
+        <w:t xml:space="preserve"> </w:t>
       </w:r>
       <w:r>
         <w:rPr>
           <w:rFonts w:ascii="Times New Roman" w:hAnsi="Times New Roman"/>
-        </w:rPr>
-        <w:t>27.02.20</w:t>
+          <w:sz w:val="20"/>
+          <w:szCs w:val="20"/>
+        </w:rPr>
+        <w:t xml:space="preserve">по </w:t>
       </w:r>
       <w:r>
         <w:rPr>
           <w:rFonts w:ascii="Times New Roman" w:hAnsi="Times New Roman"/>
+        </w:rPr>
+        <w:t>29.02.20</w:t>
+      </w:r>
+      <w:r>
+        <w:rPr>
+          <w:rFonts w:ascii="Times New Roman" w:hAnsi="Times New Roman"/>
           <w:sz w:val="20"/>
           <w:szCs w:val="20"/>
         </w:rPr>
-        <w:t xml:space="preserve"> обходы территории склада осуществляли:</w:t>
+        <w:t xml:space="preserve"> </w:t>
+      </w:r>
+      <w:r>
+        <w:rPr>
+          <w:rFonts w:ascii="Times New Roman" w:hAnsi="Times New Roman"/>
+          <w:sz w:val="20"/>
+          <w:szCs w:val="20"/>
+        </w:rPr>
+        <w:t>обходы территории склада осуществляли:</w:t>
       </w:r>
     </w:p>
     <w:p>
       <w:pPr>
-        <w:pStyle w:val="HTML"/>
-        <w:rPr>
+        <w:rPr>
+          <w:rFonts w:ascii="Times New Roman" w:hAnsi="Times New Roman"/>
+          <w:b/>
+          <w:bCs/>
           <w:lang w:val="en-US"/>
         </w:rPr>
         <w:sectPr>
@@ -153,6 +174,15 @@
           <w:docGrid w:linePitch="360"/>
         </w:sectPr>
       </w:pPr>
+      <w:r>
+        <w:rPr>
+          <w:rFonts w:ascii="Times New Roman" w:hAnsi="Times New Roman"/>
+          <w:b/>
+          <w:bCs/>
+          <w:lang w:val="en-US"/>
+        </w:rPr>
+        <w:t xml:space="preserve"/>
+      </w:r>
     </w:p>
     <w:p>
       <w:pPr>
@@ -164,6 +194,35 @@
           <w:lang w:val="en-US"/>
         </w:rPr>
       </w:pPr>
+      <w:bookmarkStart w:id="0" w:name="_Hlk33796550"/>
+      <w:r>
+        <w:rPr>
+          <w:rFonts w:ascii="Times New Roman" w:hAnsi="Times New Roman"/>
+          <w:b/>
+          <w:bCs/>
+          <w:lang w:val="en-US"/>
+        </w:rPr>
+        <w:t>1</w:t>
+      </w:r>
+      <w:r>
+        <w:rPr>
+          <w:rFonts w:ascii="Times New Roman" w:hAnsi="Times New Roman"/>
+          <w:b/>
+          <w:bCs/>
+          <w:lang w:val="en-US"/>
+        </w:rPr>
+        <w:t>.</w:t>
+      </w:r>
+      <w:r>
+        <w:rPr>
+          <w:rFonts w:ascii="Times New Roman" w:hAnsi="Times New Roman"/>
+          <w:b/>
+          <w:bCs/>
+          <w:lang w:val="en-US"/>
+        </w:rPr>
+        <w:t>ГСМ</w:t>
+      </w:r>
+      <w:bookmarkEnd w:id="0"/>
       <w:r>
         <w:rPr>
           <w:rFonts w:ascii="Times New Roman" w:hAnsi="Times New Roman"/>
@@ -171,15 +230,7 @@
           <w:szCs w:val="20"/>
           <w:lang w:val="en-US"/>
         </w:rPr>
-        <w:t xml:space="preserve">1. </w:t>
-      </w:r>
-      <w:r>
-        <w:rPr>
-          <w:rFonts w:ascii="Times New Roman" w:hAnsi="Times New Roman"/>
-          <w:sz w:val="20"/>
-          <w:szCs w:val="20"/>
-        </w:rPr>
-        <w:t>ГСМ</w:t>
+        <w:t xml:space="preserve"> </w:t>
       </w:r>
       <w:r>
         <w:rPr>
@@ -188,11 +239,31 @@
           <w:szCs w:val="20"/>
           <w:lang w:val="en-US"/>
         </w:rPr>
-        <w:t xml:space="preserve"> ___________________________:</w:t>
+        <w:t>___________________________:</w:t>
       </w:r>
     </w:p>
     <w:p>
       <w:pPr>
+        <w:rPr>
+          <w:rFonts w:ascii="Times New Roman" w:hAnsi="Times New Roman"/>
+          <w:lang w:val="en-US"/>
+        </w:rPr>
+      </w:pPr>
+    </w:p>
+    <w:p>
+      <w:pPr>
+        <w:rPr>
+          <w:rFonts w:ascii="Times New Roman" w:hAnsi="Times New Roman"/>
+          <w:lang w:val="en-US"/>
+        </w:rPr>
+      </w:pPr>
+    </w:p>
+    <w:p>
+      <w:pPr>
+        <w:rPr>
+          <w:rFonts w:ascii="Times New Roman" w:hAnsi="Times New Roman"/>
+          <w:lang w:val="en-US"/>
+        </w:rPr>
         <w:sectPr>
           <w:type w:val="continuous"/>
           <w:pgSz w:w="11906" w:h="16838"/>
@@ -205,24 +276,16 @@
     </w:p>
     <w:tbl>
       <w:tblPr>
-        <w:tblStyle w:val="a3"/>
+        <w:tblStyle w:val="ab"/>
         <w:tblW w:w="4681" w:type="dxa"/>
-        <w:tblBorders>
-          <w:top w:val="none" w:sz="0" w:space="0" w:color="auto"/>
-          <w:left w:val="none" w:sz="0" w:space="0" w:color="auto"/>
-          <w:bottom w:val="none" w:sz="0" w:space="0" w:color="auto"/>
-          <w:right w:val="none" w:sz="0" w:space="0" w:color="auto"/>
-          <w:insideH w:val="none" w:sz="0" w:space="0" w:color="auto"/>
-          <w:insideV w:val="none" w:sz="0" w:space="0" w:color="auto"/>
-        </w:tblBorders>
         <w:tblCellMar>
           <w:left w:w="123" w:type="dxa"/>
         </w:tblCellMar>
         <w:tblLook w:val="04A0" w:firstRow="1" w:lastRow="0" w:firstColumn="1" w:lastColumn="0" w:noHBand="0" w:noVBand="1"/>
       </w:tblPr>
       <w:tblGrid>
-        <w:gridCol w:w="2363"/>
-        <w:gridCol w:w="2318"/>
+        <w:gridCol w:w="2256"/>
+        <w:gridCol w:w="2425"/>
       </w:tblGrid>
       <w:tr>
         <w:trPr>
@@ -231,13 +294,21 @@
         <w:tc>
           <w:tcPr>
             <w:tcW w:w="2256" w:type="dxa"/>
-            <w:shd w:val="clear" w:color="auto" w:fill="auto"/>
-          </w:tcPr>
-          <w:p>
-            <w:pPr>
-              <w:spacing w:after="100"/>
-              <w:rPr>
-                <w:rFonts w:ascii="Times New Roman" w:hAnsi="Times New Roman"/>
+            <w:tcBorders>
+              <w:top w:val="nil"/>
+              <w:left w:val="nil"/>
+              <w:bottom w:val="nil"/>
+              <w:right w:val="nil"/>
+            </w:tcBorders>
+            <w:shd w:val="clear" w:color="auto" w:fill="auto"/>
+          </w:tcPr>
+          <w:p>
+            <w:pPr>
+              <w:spacing w:after="100" w:line="240" w:lineRule="auto"/>
+              <w:rPr>
+                <w:rFonts w:ascii="Times New Roman" w:hAnsi="Times New Roman"/>
+                <w:sz w:val="20"/>
+                <w:szCs w:val="20"/>
                 <w:lang w:val="en-US"/>
               </w:rPr>
             </w:pPr>
@@ -252,14 +323,7 @@
                 <w:rFonts w:ascii="Times New Roman" w:hAnsi="Times New Roman"/>
                 <w:lang w:val="en-US"/>
               </w:rPr>
-              <w:t>:</w:t>
-            </w:r>
-            <w:r>
-              <w:rPr>
-                <w:rFonts w:ascii="Times New Roman" w:hAnsi="Times New Roman"/>
-                <w:lang w:val="en-US"/>
-              </w:rPr>
-              <w:t xml:space="preserve"> </w:t>
+              <w:t xml:space="preserve">: </w:t>
             </w:r>
             <w:r>
               <w:rPr>
@@ -267,40 +331,44 @@
                 <w:b/>
                 <w:lang w:val="en-US"/>
               </w:rPr>
-              <w:t xml:space="preserve">08:10 </w:t>
-            </w:r>
-            <w:r>
-              <w:rPr>
-                <w:rFonts w:ascii="Times New Roman" w:hAnsi="Times New Roman"/>
-                <w:b/>
-                <w:lang w:val="en-US"/>
-              </w:rPr>
-              <w:t>26.02.20</w:t>
-            </w:r>
-          </w:p>
-        </w:tc>
-        <w:tc>
-          <w:tcPr>
-            <w:tcW w:w="2424" w:type="dxa"/>
-            <w:shd w:val="clear" w:color="auto" w:fill="auto"/>
-          </w:tcPr>
-          <w:p>
-            <w:pPr>
-              <w:spacing w:after="100"/>
-              <w:rPr>
-                <w:rFonts w:ascii="Times New Roman" w:hAnsi="Times New Roman"/>
-              </w:rPr>
-            </w:pPr>
-            <w:proofErr w:type="gramStart"/>
-            <w:r>
-              <w:rPr>
-                <w:rFonts w:ascii="Times New Roman" w:hAnsi="Times New Roman"/>
+              <w:t>08:10 28.02.20</w:t>
+            </w:r>
+          </w:p>
+        </w:tc>
+        <w:tc>
+          <w:tcPr>
+            <w:tcW w:w="2425" w:type="dxa"/>
+            <w:tcBorders>
+              <w:top w:val="nil"/>
+              <w:left w:val="nil"/>
+              <w:bottom w:val="nil"/>
+              <w:right w:val="nil"/>
+            </w:tcBorders>
+            <w:shd w:val="clear" w:color="auto" w:fill="auto"/>
+          </w:tcPr>
+          <w:p>
+            <w:pPr>
+              <w:spacing w:after="100" w:line="240" w:lineRule="auto"/>
+              <w:rPr>
+                <w:rFonts w:ascii="Times New Roman" w:hAnsi="Times New Roman"/>
+                <w:sz w:val="20"/>
+                <w:szCs w:val="20"/>
+              </w:rPr>
+            </w:pPr>
+            <w:proofErr w:type="gramStart"/>
+            <w:r>
+              <w:rPr>
+                <w:rFonts w:ascii="Times New Roman" w:hAnsi="Times New Roman"/>
+                <w:sz w:val="20"/>
+                <w:szCs w:val="20"/>
               </w:rPr>
               <w:t>Прибыл</w:t>
             </w:r>
             <w:r>
               <w:rPr>
                 <w:rFonts w:ascii="Times New Roman" w:hAnsi="Times New Roman"/>
+                <w:sz w:val="20"/>
+                <w:szCs w:val="20"/>
                 <w:lang w:val="en-US"/>
               </w:rPr>
               <w:t>:_</w:t>
@@ -309,6 +377,8 @@
             <w:r>
               <w:rPr>
                 <w:rFonts w:ascii="Times New Roman" w:hAnsi="Times New Roman"/>
+                <w:sz w:val="20"/>
+                <w:szCs w:val="20"/>
                 <w:lang w:val="en-US"/>
               </w:rPr>
               <w:t>______</w:t>
@@ -323,13 +393,22 @@
         <w:tc>
           <w:tcPr>
             <w:tcW w:w="2256" w:type="dxa"/>
-            <w:shd w:val="clear" w:color="auto" w:fill="auto"/>
-          </w:tcPr>
-          <w:p>
-            <w:pPr>
-              <w:spacing w:after="100"/>
-              <w:rPr>
-                <w:rFonts w:ascii="Times New Roman" w:hAnsi="Times New Roman"/>
+            <w:tcBorders>
+              <w:top w:val="nil"/>
+              <w:left w:val="nil"/>
+              <w:bottom w:val="nil"/>
+              <w:right w:val="nil"/>
+            </w:tcBorders>
+            <w:shd w:val="clear" w:color="auto" w:fill="auto"/>
+          </w:tcPr>
+          <w:p>
+            <w:pPr>
+              <w:spacing w:after="100" w:line="240" w:lineRule="auto"/>
+              <w:rPr>
+                <w:rFonts w:ascii="Times New Roman" w:hAnsi="Times New Roman"/>
+                <w:sz w:val="20"/>
+                <w:szCs w:val="20"/>
+                <w:lang w:val="en-US"/>
               </w:rPr>
             </w:pPr>
             <w:r>
@@ -341,46 +420,57 @@
             <w:r>
               <w:rPr>
                 <w:rFonts w:ascii="Times New Roman" w:hAnsi="Times New Roman"/>
-              </w:rPr>
-              <w:t>:</w:t>
-            </w:r>
-            <w:r>
-              <w:rPr>
-                <w:rFonts w:ascii="Times New Roman" w:hAnsi="Times New Roman"/>
-              </w:rPr>
-              <w:t xml:space="preserve"> </w:t>
-            </w:r>
+                <w:lang w:val="en-US"/>
+              </w:rPr>
+              <w:t xml:space="preserve">: </w:t>
+            </w:r>
+            <w:bookmarkStart w:id="1" w:name="_GoBack"/>
+            <w:proofErr w:type="gramStart"/>
             <w:r>
               <w:rPr>
                 <w:rFonts w:ascii="Times New Roman" w:hAnsi="Times New Roman"/>
                 <w:b/>
-              </w:rPr>
-              <w:t>09:50 26.02.20</w:t>
-            </w:r>
-          </w:p>
-        </w:tc>
-        <w:tc>
-          <w:tcPr>
-            <w:tcW w:w="2424" w:type="dxa"/>
-            <w:shd w:val="clear" w:color="auto" w:fill="auto"/>
-          </w:tcPr>
-          <w:p>
-            <w:pPr>
-              <w:spacing w:after="100"/>
-              <w:rPr>
-                <w:rFonts w:ascii="Times New Roman" w:hAnsi="Times New Roman"/>
-              </w:rPr>
-            </w:pPr>
-            <w:proofErr w:type="gramStart"/>
-            <w:r>
-              <w:rPr>
-                <w:rFonts w:ascii="Times New Roman" w:hAnsi="Times New Roman"/>
+                <w:bCs/>
+                <w:lang w:val="en-US"/>
+              </w:rPr>
+              <w:t>09:50 28.02.20</w:t>
+            </w:r>
+          </w:p>
+        </w:tc>
+        <w:tc>
+          <w:tcPr>
+            <w:tcW w:w="2425" w:type="dxa"/>
+            <w:tcBorders>
+              <w:top w:val="nil"/>
+              <w:left w:val="nil"/>
+              <w:bottom w:val="nil"/>
+              <w:right w:val="nil"/>
+            </w:tcBorders>
+            <w:shd w:val="clear" w:color="auto" w:fill="auto"/>
+          </w:tcPr>
+          <w:p>
+            <w:pPr>
+              <w:spacing w:after="100" w:line="240" w:lineRule="auto"/>
+              <w:rPr>
+                <w:rFonts w:ascii="Times New Roman" w:hAnsi="Times New Roman"/>
+                <w:sz w:val="20"/>
+                <w:szCs w:val="20"/>
+              </w:rPr>
+            </w:pPr>
+            <w:proofErr w:type="gramStart"/>
+            <w:r>
+              <w:rPr>
+                <w:rFonts w:ascii="Times New Roman" w:hAnsi="Times New Roman"/>
+                <w:sz w:val="20"/>
+                <w:szCs w:val="20"/>
               </w:rPr>
               <w:t>Прибыл</w:t>
             </w:r>
             <w:r>
               <w:rPr>
                 <w:rFonts w:ascii="Times New Roman" w:hAnsi="Times New Roman"/>
+                <w:sz w:val="20"/>
+                <w:szCs w:val="20"/>
                 <w:lang w:val="en-US"/>
               </w:rPr>
               <w:t>:_</w:t>
@@ -389,6 +479,8 @@
             <w:r>
               <w:rPr>
                 <w:rFonts w:ascii="Times New Roman" w:hAnsi="Times New Roman"/>
+                <w:sz w:val="20"/>
+                <w:szCs w:val="20"/>
                 <w:lang w:val="en-US"/>
               </w:rPr>
               <w:t>______</w:t>
@@ -403,13 +495,22 @@
         <w:tc>
           <w:tcPr>
             <w:tcW w:w="2256" w:type="dxa"/>
-            <w:shd w:val="clear" w:color="auto" w:fill="auto"/>
-          </w:tcPr>
-          <w:p>
-            <w:pPr>
-              <w:spacing w:after="100"/>
-              <w:rPr>
-                <w:rFonts w:ascii="Times New Roman" w:hAnsi="Times New Roman"/>
+            <w:tcBorders>
+              <w:top w:val="nil"/>
+              <w:left w:val="nil"/>
+              <w:bottom w:val="nil"/>
+              <w:right w:val="nil"/>
+            </w:tcBorders>
+            <w:shd w:val="clear" w:color="auto" w:fill="auto"/>
+          </w:tcPr>
+          <w:p>
+            <w:pPr>
+              <w:spacing w:after="100" w:line="240" w:lineRule="auto"/>
+              <w:rPr>
+                <w:rFonts w:ascii="Times New Roman" w:hAnsi="Times New Roman"/>
+                <w:sz w:val="20"/>
+                <w:szCs w:val="20"/>
+                <w:lang w:val="en-US"/>
               </w:rPr>
             </w:pPr>
             <w:r>
@@ -421,46 +522,57 @@
             <w:r>
               <w:rPr>
                 <w:rFonts w:ascii="Times New Roman" w:hAnsi="Times New Roman"/>
-              </w:rPr>
-              <w:t>:</w:t>
-            </w:r>
-            <w:r>
-              <w:rPr>
-                <w:rFonts w:ascii="Times New Roman" w:hAnsi="Times New Roman"/>
-              </w:rPr>
-              <w:t xml:space="preserve"> </w:t>
-            </w:r>
+                <w:lang w:val="en-US"/>
+              </w:rPr>
+              <w:t xml:space="preserve">: </w:t>
+            </w:r>
+            <w:bookmarkStart w:id="1" w:name="_GoBack"/>
+            <w:proofErr w:type="gramStart"/>
             <w:r>
               <w:rPr>
                 <w:rFonts w:ascii="Times New Roman" w:hAnsi="Times New Roman"/>
                 <w:b/>
-              </w:rPr>
-              <w:t>11:30 26.02.20</w:t>
-            </w:r>
-          </w:p>
-        </w:tc>
-        <w:tc>
-          <w:tcPr>
-            <w:tcW w:w="2424" w:type="dxa"/>
-            <w:shd w:val="clear" w:color="auto" w:fill="auto"/>
-          </w:tcPr>
-          <w:p>
-            <w:pPr>
-              <w:spacing w:after="100"/>
-              <w:rPr>
-                <w:rFonts w:ascii="Times New Roman" w:hAnsi="Times New Roman"/>
-              </w:rPr>
-            </w:pPr>
-            <w:proofErr w:type="gramStart"/>
-            <w:r>
-              <w:rPr>
-                <w:rFonts w:ascii="Times New Roman" w:hAnsi="Times New Roman"/>
+                <w:bCs/>
+                <w:lang w:val="en-US"/>
+              </w:rPr>
+              <w:t>11:40 28.02.20</w:t>
+            </w:r>
+          </w:p>
+        </w:tc>
+        <w:tc>
+          <w:tcPr>
+            <w:tcW w:w="2425" w:type="dxa"/>
+            <w:tcBorders>
+              <w:top w:val="nil"/>
+              <w:left w:val="nil"/>
+              <w:bottom w:val="nil"/>
+              <w:right w:val="nil"/>
+            </w:tcBorders>
+            <w:shd w:val="clear" w:color="auto" w:fill="auto"/>
+          </w:tcPr>
+          <w:p>
+            <w:pPr>
+              <w:spacing w:after="100" w:line="240" w:lineRule="auto"/>
+              <w:rPr>
+                <w:rFonts w:ascii="Times New Roman" w:hAnsi="Times New Roman"/>
+                <w:sz w:val="20"/>
+                <w:szCs w:val="20"/>
+              </w:rPr>
+            </w:pPr>
+            <w:proofErr w:type="gramStart"/>
+            <w:r>
+              <w:rPr>
+                <w:rFonts w:ascii="Times New Roman" w:hAnsi="Times New Roman"/>
+                <w:sz w:val="20"/>
+                <w:szCs w:val="20"/>
               </w:rPr>
               <w:t>Прибыл</w:t>
             </w:r>
             <w:r>
               <w:rPr>
                 <w:rFonts w:ascii="Times New Roman" w:hAnsi="Times New Roman"/>
+                <w:sz w:val="20"/>
+                <w:szCs w:val="20"/>
                 <w:lang w:val="en-US"/>
               </w:rPr>
               <w:t>:_</w:t>
@@ -469,6 +581,8 @@
             <w:r>
               <w:rPr>
                 <w:rFonts w:ascii="Times New Roman" w:hAnsi="Times New Roman"/>
+                <w:sz w:val="20"/>
+                <w:szCs w:val="20"/>
                 <w:lang w:val="en-US"/>
               </w:rPr>
               <w:t>______</w:t>
@@ -483,13 +597,22 @@
         <w:tc>
           <w:tcPr>
             <w:tcW w:w="2256" w:type="dxa"/>
-            <w:shd w:val="clear" w:color="auto" w:fill="auto"/>
-          </w:tcPr>
-          <w:p>
-            <w:pPr>
-              <w:spacing w:after="100"/>
-              <w:rPr>
-                <w:rFonts w:ascii="Times New Roman" w:hAnsi="Times New Roman"/>
+            <w:tcBorders>
+              <w:top w:val="nil"/>
+              <w:left w:val="nil"/>
+              <w:bottom w:val="nil"/>
+              <w:right w:val="nil"/>
+            </w:tcBorders>
+            <w:shd w:val="clear" w:color="auto" w:fill="auto"/>
+          </w:tcPr>
+          <w:p>
+            <w:pPr>
+              <w:spacing w:after="100" w:line="240" w:lineRule="auto"/>
+              <w:rPr>
+                <w:rFonts w:ascii="Times New Roman" w:hAnsi="Times New Roman"/>
+                <w:sz w:val="20"/>
+                <w:szCs w:val="20"/>
+                <w:lang w:val="en-US"/>
               </w:rPr>
             </w:pPr>
             <w:r>
@@ -501,46 +624,57 @@
             <w:r>
               <w:rPr>
                 <w:rFonts w:ascii="Times New Roman" w:hAnsi="Times New Roman"/>
-              </w:rPr>
-              <w:t>:</w:t>
-            </w:r>
-            <w:r>
-              <w:rPr>
-                <w:rFonts w:ascii="Times New Roman" w:hAnsi="Times New Roman"/>
-              </w:rPr>
-              <w:t xml:space="preserve"> </w:t>
-            </w:r>
+                <w:lang w:val="en-US"/>
+              </w:rPr>
+              <w:t xml:space="preserve">: </w:t>
+            </w:r>
+            <w:bookmarkStart w:id="1" w:name="_GoBack"/>
+            <w:proofErr w:type="gramStart"/>
             <w:r>
               <w:rPr>
                 <w:rFonts w:ascii="Times New Roman" w:hAnsi="Times New Roman"/>
                 <w:b/>
-              </w:rPr>
-              <w:t>13:20 26.02.20</w:t>
-            </w:r>
-          </w:p>
-        </w:tc>
-        <w:tc>
-          <w:tcPr>
-            <w:tcW w:w="2424" w:type="dxa"/>
-            <w:shd w:val="clear" w:color="auto" w:fill="auto"/>
-          </w:tcPr>
-          <w:p>
-            <w:pPr>
-              <w:spacing w:after="100"/>
-              <w:rPr>
-                <w:rFonts w:ascii="Times New Roman" w:hAnsi="Times New Roman"/>
-              </w:rPr>
-            </w:pPr>
-            <w:proofErr w:type="gramStart"/>
-            <w:r>
-              <w:rPr>
-                <w:rFonts w:ascii="Times New Roman" w:hAnsi="Times New Roman"/>
+                <w:bCs/>
+                <w:lang w:val="en-US"/>
+              </w:rPr>
+              <w:t>13:35 28.02.20</w:t>
+            </w:r>
+          </w:p>
+        </w:tc>
+        <w:tc>
+          <w:tcPr>
+            <w:tcW w:w="2425" w:type="dxa"/>
+            <w:tcBorders>
+              <w:top w:val="nil"/>
+              <w:left w:val="nil"/>
+              <w:bottom w:val="nil"/>
+              <w:right w:val="nil"/>
+            </w:tcBorders>
+            <w:shd w:val="clear" w:color="auto" w:fill="auto"/>
+          </w:tcPr>
+          <w:p>
+            <w:pPr>
+              <w:spacing w:after="100" w:line="240" w:lineRule="auto"/>
+              <w:rPr>
+                <w:rFonts w:ascii="Times New Roman" w:hAnsi="Times New Roman"/>
+                <w:sz w:val="20"/>
+                <w:szCs w:val="20"/>
+              </w:rPr>
+            </w:pPr>
+            <w:proofErr w:type="gramStart"/>
+            <w:r>
+              <w:rPr>
+                <w:rFonts w:ascii="Times New Roman" w:hAnsi="Times New Roman"/>
+                <w:sz w:val="20"/>
+                <w:szCs w:val="20"/>
               </w:rPr>
               <w:t>Прибыл</w:t>
             </w:r>
             <w:r>
               <w:rPr>
                 <w:rFonts w:ascii="Times New Roman" w:hAnsi="Times New Roman"/>
+                <w:sz w:val="20"/>
+                <w:szCs w:val="20"/>
                 <w:lang w:val="en-US"/>
               </w:rPr>
               <w:t>:_</w:t>
@@ -549,6 +683,8 @@
             <w:r>
               <w:rPr>
                 <w:rFonts w:ascii="Times New Roman" w:hAnsi="Times New Roman"/>
+                <w:sz w:val="20"/>
+                <w:szCs w:val="20"/>
                 <w:lang w:val="en-US"/>
               </w:rPr>
               <w:t>______</w:t>
@@ -563,13 +699,22 @@
         <w:tc>
           <w:tcPr>
             <w:tcW w:w="2256" w:type="dxa"/>
-            <w:shd w:val="clear" w:color="auto" w:fill="auto"/>
-          </w:tcPr>
-          <w:p>
-            <w:pPr>
-              <w:spacing w:after="100"/>
-              <w:rPr>
-                <w:rFonts w:ascii="Times New Roman" w:hAnsi="Times New Roman"/>
+            <w:tcBorders>
+              <w:top w:val="nil"/>
+              <w:left w:val="nil"/>
+              <w:bottom w:val="nil"/>
+              <w:right w:val="nil"/>
+            </w:tcBorders>
+            <w:shd w:val="clear" w:color="auto" w:fill="auto"/>
+          </w:tcPr>
+          <w:p>
+            <w:pPr>
+              <w:spacing w:after="100" w:line="240" w:lineRule="auto"/>
+              <w:rPr>
+                <w:rFonts w:ascii="Times New Roman" w:hAnsi="Times New Roman"/>
+                <w:sz w:val="20"/>
+                <w:szCs w:val="20"/>
+                <w:lang w:val="en-US"/>
               </w:rPr>
             </w:pPr>
             <w:r>
@@ -581,40 +726,57 @@
             <w:r>
               <w:rPr>
                 <w:rFonts w:ascii="Times New Roman" w:hAnsi="Times New Roman"/>
-              </w:rPr>
-              <w:t>:</w:t>
-            </w:r>
+                <w:lang w:val="en-US"/>
+              </w:rPr>
+              <w:t xml:space="preserve">: </w:t>
+            </w:r>
+            <w:bookmarkStart w:id="1" w:name="_GoBack"/>
+            <w:proofErr w:type="gramStart"/>
             <w:r>
               <w:rPr>
                 <w:rFonts w:ascii="Times New Roman" w:hAnsi="Times New Roman"/>
                 <w:b/>
-              </w:rPr>
-              <w:t xml:space="preserve"> 15:05 26.02.20</w:t>
-            </w:r>
-          </w:p>
-        </w:tc>
-        <w:tc>
-          <w:tcPr>
-            <w:tcW w:w="2424" w:type="dxa"/>
-            <w:shd w:val="clear" w:color="auto" w:fill="auto"/>
-          </w:tcPr>
-          <w:p>
-            <w:pPr>
-              <w:spacing w:after="100"/>
-              <w:rPr>
-                <w:rFonts w:ascii="Times New Roman" w:hAnsi="Times New Roman"/>
-              </w:rPr>
-            </w:pPr>
-            <w:proofErr w:type="gramStart"/>
-            <w:r>
-              <w:rPr>
-                <w:rFonts w:ascii="Times New Roman" w:hAnsi="Times New Roman"/>
+                <w:bCs/>
+                <w:lang w:val="en-US"/>
+              </w:rPr>
+              <w:t>15:10 28.02.20</w:t>
+            </w:r>
+          </w:p>
+        </w:tc>
+        <w:tc>
+          <w:tcPr>
+            <w:tcW w:w="2425" w:type="dxa"/>
+            <w:tcBorders>
+              <w:top w:val="nil"/>
+              <w:left w:val="nil"/>
+              <w:bottom w:val="nil"/>
+              <w:right w:val="nil"/>
+            </w:tcBorders>
+            <w:shd w:val="clear" w:color="auto" w:fill="auto"/>
+          </w:tcPr>
+          <w:p>
+            <w:pPr>
+              <w:spacing w:after="100" w:line="240" w:lineRule="auto"/>
+              <w:rPr>
+                <w:rFonts w:ascii="Times New Roman" w:hAnsi="Times New Roman"/>
+                <w:sz w:val="20"/>
+                <w:szCs w:val="20"/>
+              </w:rPr>
+            </w:pPr>
+            <w:proofErr w:type="gramStart"/>
+            <w:r>
+              <w:rPr>
+                <w:rFonts w:ascii="Times New Roman" w:hAnsi="Times New Roman"/>
+                <w:sz w:val="20"/>
+                <w:szCs w:val="20"/>
               </w:rPr>
               <w:t>Прибыл</w:t>
             </w:r>
             <w:r>
               <w:rPr>
                 <w:rFonts w:ascii="Times New Roman" w:hAnsi="Times New Roman"/>
+                <w:sz w:val="20"/>
+                <w:szCs w:val="20"/>
                 <w:lang w:val="en-US"/>
               </w:rPr>
               <w:t>:_</w:t>
@@ -623,6 +785,8 @@
             <w:r>
               <w:rPr>
                 <w:rFonts w:ascii="Times New Roman" w:hAnsi="Times New Roman"/>
+                <w:sz w:val="20"/>
+                <w:szCs w:val="20"/>
                 <w:lang w:val="en-US"/>
               </w:rPr>
               <w:t>______</w:t>
@@ -637,13 +801,22 @@
         <w:tc>
           <w:tcPr>
             <w:tcW w:w="2256" w:type="dxa"/>
-            <w:shd w:val="clear" w:color="auto" w:fill="auto"/>
-          </w:tcPr>
-          <w:p>
-            <w:pPr>
-              <w:spacing w:after="100"/>
-              <w:rPr>
-                <w:rFonts w:ascii="Times New Roman" w:hAnsi="Times New Roman"/>
+            <w:tcBorders>
+              <w:top w:val="nil"/>
+              <w:left w:val="nil"/>
+              <w:bottom w:val="nil"/>
+              <w:right w:val="nil"/>
+            </w:tcBorders>
+            <w:shd w:val="clear" w:color="auto" w:fill="auto"/>
+          </w:tcPr>
+          <w:p>
+            <w:pPr>
+              <w:spacing w:after="100" w:line="240" w:lineRule="auto"/>
+              <w:rPr>
+                <w:rFonts w:ascii="Times New Roman" w:hAnsi="Times New Roman"/>
+                <w:sz w:val="20"/>
+                <w:szCs w:val="20"/>
+                <w:lang w:val="en-US"/>
               </w:rPr>
             </w:pPr>
             <w:r>
@@ -655,40 +828,57 @@
             <w:r>
               <w:rPr>
                 <w:rFonts w:ascii="Times New Roman" w:hAnsi="Times New Roman"/>
-              </w:rPr>
-              <w:t>:</w:t>
-            </w:r>
+                <w:lang w:val="en-US"/>
+              </w:rPr>
+              <w:t xml:space="preserve">: </w:t>
+            </w:r>
+            <w:bookmarkStart w:id="1" w:name="_GoBack"/>
+            <w:proofErr w:type="gramStart"/>
             <w:r>
               <w:rPr>
                 <w:rFonts w:ascii="Times New Roman" w:hAnsi="Times New Roman"/>
                 <w:b/>
-              </w:rPr>
-              <w:t xml:space="preserve"> 16:40 26.02.20</w:t>
-            </w:r>
-          </w:p>
-        </w:tc>
-        <w:tc>
-          <w:tcPr>
-            <w:tcW w:w="2424" w:type="dxa"/>
-            <w:shd w:val="clear" w:color="auto" w:fill="auto"/>
-          </w:tcPr>
-          <w:p>
-            <w:pPr>
-              <w:spacing w:after="100"/>
-              <w:rPr>
-                <w:rFonts w:ascii="Times New Roman" w:hAnsi="Times New Roman"/>
-              </w:rPr>
-            </w:pPr>
-            <w:proofErr w:type="gramStart"/>
-            <w:r>
-              <w:rPr>
-                <w:rFonts w:ascii="Times New Roman" w:hAnsi="Times New Roman"/>
+                <w:bCs/>
+                <w:lang w:val="en-US"/>
+              </w:rPr>
+              <w:t>16:55 28.02.20</w:t>
+            </w:r>
+          </w:p>
+        </w:tc>
+        <w:tc>
+          <w:tcPr>
+            <w:tcW w:w="2425" w:type="dxa"/>
+            <w:tcBorders>
+              <w:top w:val="nil"/>
+              <w:left w:val="nil"/>
+              <w:bottom w:val="nil"/>
+              <w:right w:val="nil"/>
+            </w:tcBorders>
+            <w:shd w:val="clear" w:color="auto" w:fill="auto"/>
+          </w:tcPr>
+          <w:p>
+            <w:pPr>
+              <w:spacing w:after="100" w:line="240" w:lineRule="auto"/>
+              <w:rPr>
+                <w:rFonts w:ascii="Times New Roman" w:hAnsi="Times New Roman"/>
+                <w:sz w:val="20"/>
+                <w:szCs w:val="20"/>
+              </w:rPr>
+            </w:pPr>
+            <w:proofErr w:type="gramStart"/>
+            <w:r>
+              <w:rPr>
+                <w:rFonts w:ascii="Times New Roman" w:hAnsi="Times New Roman"/>
+                <w:sz w:val="20"/>
+                <w:szCs w:val="20"/>
               </w:rPr>
               <w:t>Прибыл</w:t>
             </w:r>
             <w:r>
               <w:rPr>
                 <w:rFonts w:ascii="Times New Roman" w:hAnsi="Times New Roman"/>
+                <w:sz w:val="20"/>
+                <w:szCs w:val="20"/>
                 <w:lang w:val="en-US"/>
               </w:rPr>
               <w:t>:_</w:t>
@@ -697,6 +887,8 @@
             <w:r>
               <w:rPr>
                 <w:rFonts w:ascii="Times New Roman" w:hAnsi="Times New Roman"/>
+                <w:sz w:val="20"/>
+                <w:szCs w:val="20"/>
                 <w:lang w:val="en-US"/>
               </w:rPr>
               <w:t>______</w:t>
@@ -711,13 +903,22 @@
         <w:tc>
           <w:tcPr>
             <w:tcW w:w="2256" w:type="dxa"/>
-            <w:shd w:val="clear" w:color="auto" w:fill="auto"/>
-          </w:tcPr>
-          <w:p>
-            <w:pPr>
-              <w:spacing w:after="100"/>
-              <w:rPr>
-                <w:rFonts w:ascii="Times New Roman" w:hAnsi="Times New Roman"/>
+            <w:tcBorders>
+              <w:top w:val="nil"/>
+              <w:left w:val="nil"/>
+              <w:bottom w:val="nil"/>
+              <w:right w:val="nil"/>
+            </w:tcBorders>
+            <w:shd w:val="clear" w:color="auto" w:fill="auto"/>
+          </w:tcPr>
+          <w:p>
+            <w:pPr>
+              <w:spacing w:after="100" w:line="240" w:lineRule="auto"/>
+              <w:rPr>
+                <w:rFonts w:ascii="Times New Roman" w:hAnsi="Times New Roman"/>
+                <w:sz w:val="20"/>
+                <w:szCs w:val="20"/>
+                <w:lang w:val="en-US"/>
               </w:rPr>
             </w:pPr>
             <w:r>
@@ -729,40 +930,57 @@
             <w:r>
               <w:rPr>
                 <w:rFonts w:ascii="Times New Roman" w:hAnsi="Times New Roman"/>
-              </w:rPr>
-              <w:t>:</w:t>
-            </w:r>
+                <w:lang w:val="en-US"/>
+              </w:rPr>
+              <w:t xml:space="preserve">: </w:t>
+            </w:r>
+            <w:bookmarkStart w:id="1" w:name="_GoBack"/>
+            <w:proofErr w:type="gramStart"/>
             <w:r>
               <w:rPr>
                 <w:rFonts w:ascii="Times New Roman" w:hAnsi="Times New Roman"/>
                 <w:b/>
-              </w:rPr>
-              <w:t xml:space="preserve"> 18:15 26.02.20</w:t>
-            </w:r>
-          </w:p>
-        </w:tc>
-        <w:tc>
-          <w:tcPr>
-            <w:tcW w:w="2424" w:type="dxa"/>
-            <w:shd w:val="clear" w:color="auto" w:fill="auto"/>
-          </w:tcPr>
-          <w:p>
-            <w:pPr>
-              <w:spacing w:after="100"/>
-              <w:rPr>
-                <w:rFonts w:ascii="Times New Roman" w:hAnsi="Times New Roman"/>
-              </w:rPr>
-            </w:pPr>
-            <w:proofErr w:type="gramStart"/>
-            <w:r>
-              <w:rPr>
-                <w:rFonts w:ascii="Times New Roman" w:hAnsi="Times New Roman"/>
+                <w:bCs/>
+                <w:lang w:val="en-US"/>
+              </w:rPr>
+              <w:t>18:30 28.02.20</w:t>
+            </w:r>
+          </w:p>
+        </w:tc>
+        <w:tc>
+          <w:tcPr>
+            <w:tcW w:w="2425" w:type="dxa"/>
+            <w:tcBorders>
+              <w:top w:val="nil"/>
+              <w:left w:val="nil"/>
+              <w:bottom w:val="nil"/>
+              <w:right w:val="nil"/>
+            </w:tcBorders>
+            <w:shd w:val="clear" w:color="auto" w:fill="auto"/>
+          </w:tcPr>
+          <w:p>
+            <w:pPr>
+              <w:spacing w:after="100" w:line="240" w:lineRule="auto"/>
+              <w:rPr>
+                <w:rFonts w:ascii="Times New Roman" w:hAnsi="Times New Roman"/>
+                <w:sz w:val="20"/>
+                <w:szCs w:val="20"/>
+              </w:rPr>
+            </w:pPr>
+            <w:proofErr w:type="gramStart"/>
+            <w:r>
+              <w:rPr>
+                <w:rFonts w:ascii="Times New Roman" w:hAnsi="Times New Roman"/>
+                <w:sz w:val="20"/>
+                <w:szCs w:val="20"/>
               </w:rPr>
               <w:t>Прибыл</w:t>
             </w:r>
             <w:r>
               <w:rPr>
                 <w:rFonts w:ascii="Times New Roman" w:hAnsi="Times New Roman"/>
+                <w:sz w:val="20"/>
+                <w:szCs w:val="20"/>
                 <w:lang w:val="en-US"/>
               </w:rPr>
               <w:t>:_</w:t>
@@ -771,6 +989,8 @@
             <w:r>
               <w:rPr>
                 <w:rFonts w:ascii="Times New Roman" w:hAnsi="Times New Roman"/>
+                <w:sz w:val="20"/>
+                <w:szCs w:val="20"/>
                 <w:lang w:val="en-US"/>
               </w:rPr>
               <w:t>______</w:t>
@@ -785,13 +1005,22 @@
         <w:tc>
           <w:tcPr>
             <w:tcW w:w="2256" w:type="dxa"/>
-            <w:shd w:val="clear" w:color="auto" w:fill="auto"/>
-          </w:tcPr>
-          <w:p>
-            <w:pPr>
-              <w:spacing w:after="100"/>
-              <w:rPr>
-                <w:rFonts w:ascii="Times New Roman" w:hAnsi="Times New Roman"/>
+            <w:tcBorders>
+              <w:top w:val="nil"/>
+              <w:left w:val="nil"/>
+              <w:bottom w:val="nil"/>
+              <w:right w:val="nil"/>
+            </w:tcBorders>
+            <w:shd w:val="clear" w:color="auto" w:fill="auto"/>
+          </w:tcPr>
+          <w:p>
+            <w:pPr>
+              <w:spacing w:after="100" w:line="240" w:lineRule="auto"/>
+              <w:rPr>
+                <w:rFonts w:ascii="Times New Roman" w:hAnsi="Times New Roman"/>
+                <w:sz w:val="20"/>
+                <w:szCs w:val="20"/>
+                <w:lang w:val="en-US"/>
               </w:rPr>
             </w:pPr>
             <w:r>
@@ -803,40 +1032,57 @@
             <w:r>
               <w:rPr>
                 <w:rFonts w:ascii="Times New Roman" w:hAnsi="Times New Roman"/>
-              </w:rPr>
-              <w:t>:</w:t>
-            </w:r>
+                <w:lang w:val="en-US"/>
+              </w:rPr>
+              <w:t xml:space="preserve">: </w:t>
+            </w:r>
+            <w:bookmarkStart w:id="1" w:name="_GoBack"/>
+            <w:proofErr w:type="gramStart"/>
             <w:r>
               <w:rPr>
                 <w:rFonts w:ascii="Times New Roman" w:hAnsi="Times New Roman"/>
                 <w:b/>
-              </w:rPr>
-              <w:t xml:space="preserve"> 19:50 26.02.20</w:t>
-            </w:r>
-          </w:p>
-        </w:tc>
-        <w:tc>
-          <w:tcPr>
-            <w:tcW w:w="2424" w:type="dxa"/>
-            <w:shd w:val="clear" w:color="auto" w:fill="auto"/>
-          </w:tcPr>
-          <w:p>
-            <w:pPr>
-              <w:spacing w:after="100"/>
-              <w:rPr>
-                <w:rFonts w:ascii="Times New Roman" w:hAnsi="Times New Roman"/>
-              </w:rPr>
-            </w:pPr>
-            <w:proofErr w:type="gramStart"/>
-            <w:r>
-              <w:rPr>
-                <w:rFonts w:ascii="Times New Roman" w:hAnsi="Times New Roman"/>
+                <w:bCs/>
+                <w:lang w:val="en-US"/>
+              </w:rPr>
+              <w:t>20:25 28.02.20</w:t>
+            </w:r>
+          </w:p>
+        </w:tc>
+        <w:tc>
+          <w:tcPr>
+            <w:tcW w:w="2425" w:type="dxa"/>
+            <w:tcBorders>
+              <w:top w:val="nil"/>
+              <w:left w:val="nil"/>
+              <w:bottom w:val="nil"/>
+              <w:right w:val="nil"/>
+            </w:tcBorders>
+            <w:shd w:val="clear" w:color="auto" w:fill="auto"/>
+          </w:tcPr>
+          <w:p>
+            <w:pPr>
+              <w:spacing w:after="100" w:line="240" w:lineRule="auto"/>
+              <w:rPr>
+                <w:rFonts w:ascii="Times New Roman" w:hAnsi="Times New Roman"/>
+                <w:sz w:val="20"/>
+                <w:szCs w:val="20"/>
+              </w:rPr>
+            </w:pPr>
+            <w:proofErr w:type="gramStart"/>
+            <w:r>
+              <w:rPr>
+                <w:rFonts w:ascii="Times New Roman" w:hAnsi="Times New Roman"/>
+                <w:sz w:val="20"/>
+                <w:szCs w:val="20"/>
               </w:rPr>
               <w:t>Прибыл</w:t>
             </w:r>
             <w:r>
               <w:rPr>
                 <w:rFonts w:ascii="Times New Roman" w:hAnsi="Times New Roman"/>
+                <w:sz w:val="20"/>
+                <w:szCs w:val="20"/>
                 <w:lang w:val="en-US"/>
               </w:rPr>
               <w:t>:_</w:t>
@@ -845,6 +1091,8 @@
             <w:r>
               <w:rPr>
                 <w:rFonts w:ascii="Times New Roman" w:hAnsi="Times New Roman"/>
+                <w:sz w:val="20"/>
+                <w:szCs w:val="20"/>
                 <w:lang w:val="en-US"/>
               </w:rPr>
               <w:t>______</w:t>
@@ -859,13 +1107,22 @@
         <w:tc>
           <w:tcPr>
             <w:tcW w:w="2256" w:type="dxa"/>
-            <w:shd w:val="clear" w:color="auto" w:fill="auto"/>
-          </w:tcPr>
-          <w:p>
-            <w:pPr>
-              <w:spacing w:after="100"/>
-              <w:rPr>
-                <w:rFonts w:ascii="Times New Roman" w:hAnsi="Times New Roman"/>
+            <w:tcBorders>
+              <w:top w:val="nil"/>
+              <w:left w:val="nil"/>
+              <w:bottom w:val="nil"/>
+              <w:right w:val="nil"/>
+            </w:tcBorders>
+            <w:shd w:val="clear" w:color="auto" w:fill="auto"/>
+          </w:tcPr>
+          <w:p>
+            <w:pPr>
+              <w:spacing w:after="100" w:line="240" w:lineRule="auto"/>
+              <w:rPr>
+                <w:rFonts w:ascii="Times New Roman" w:hAnsi="Times New Roman"/>
+                <w:sz w:val="20"/>
+                <w:szCs w:val="20"/>
+                <w:lang w:val="en-US"/>
               </w:rPr>
             </w:pPr>
             <w:r>
@@ -877,40 +1134,57 @@
             <w:r>
               <w:rPr>
                 <w:rFonts w:ascii="Times New Roman" w:hAnsi="Times New Roman"/>
-              </w:rPr>
-              <w:t>:</w:t>
-            </w:r>
+                <w:lang w:val="en-US"/>
+              </w:rPr>
+              <w:t xml:space="preserve">: </w:t>
+            </w:r>
+            <w:bookmarkStart w:id="1" w:name="_GoBack"/>
+            <w:proofErr w:type="gramStart"/>
             <w:r>
               <w:rPr>
                 <w:rFonts w:ascii="Times New Roman" w:hAnsi="Times New Roman"/>
                 <w:b/>
-              </w:rPr>
-              <w:t xml:space="preserve"> 21:40 26.02.20</w:t>
-            </w:r>
-          </w:p>
-        </w:tc>
-        <w:tc>
-          <w:tcPr>
-            <w:tcW w:w="2424" w:type="dxa"/>
-            <w:shd w:val="clear" w:color="auto" w:fill="auto"/>
-          </w:tcPr>
-          <w:p>
-            <w:pPr>
-              <w:spacing w:after="100"/>
-              <w:rPr>
-                <w:rFonts w:ascii="Times New Roman" w:hAnsi="Times New Roman"/>
-              </w:rPr>
-            </w:pPr>
-            <w:proofErr w:type="gramStart"/>
-            <w:r>
-              <w:rPr>
-                <w:rFonts w:ascii="Times New Roman" w:hAnsi="Times New Roman"/>
+                <w:bCs/>
+                <w:lang w:val="en-US"/>
+              </w:rPr>
+              <w:t>22:10 28.02.20</w:t>
+            </w:r>
+          </w:p>
+        </w:tc>
+        <w:tc>
+          <w:tcPr>
+            <w:tcW w:w="2425" w:type="dxa"/>
+            <w:tcBorders>
+              <w:top w:val="nil"/>
+              <w:left w:val="nil"/>
+              <w:bottom w:val="nil"/>
+              <w:right w:val="nil"/>
+            </w:tcBorders>
+            <w:shd w:val="clear" w:color="auto" w:fill="auto"/>
+          </w:tcPr>
+          <w:p>
+            <w:pPr>
+              <w:spacing w:after="100" w:line="240" w:lineRule="auto"/>
+              <w:rPr>
+                <w:rFonts w:ascii="Times New Roman" w:hAnsi="Times New Roman"/>
+                <w:sz w:val="20"/>
+                <w:szCs w:val="20"/>
+              </w:rPr>
+            </w:pPr>
+            <w:proofErr w:type="gramStart"/>
+            <w:r>
+              <w:rPr>
+                <w:rFonts w:ascii="Times New Roman" w:hAnsi="Times New Roman"/>
+                <w:sz w:val="20"/>
+                <w:szCs w:val="20"/>
               </w:rPr>
               <w:t>Прибыл</w:t>
             </w:r>
             <w:r>
               <w:rPr>
                 <w:rFonts w:ascii="Times New Roman" w:hAnsi="Times New Roman"/>
+                <w:sz w:val="20"/>
+                <w:szCs w:val="20"/>
                 <w:lang w:val="en-US"/>
               </w:rPr>
               <w:t>:_</w:t>
@@ -919,6 +1193,8 @@
             <w:r>
               <w:rPr>
                 <w:rFonts w:ascii="Times New Roman" w:hAnsi="Times New Roman"/>
+                <w:sz w:val="20"/>
+                <w:szCs w:val="20"/>
                 <w:lang w:val="en-US"/>
               </w:rPr>
               <w:t>______</w:t>
@@ -933,13 +1209,22 @@
         <w:tc>
           <w:tcPr>
             <w:tcW w:w="2256" w:type="dxa"/>
-            <w:shd w:val="clear" w:color="auto" w:fill="auto"/>
-          </w:tcPr>
-          <w:p>
-            <w:pPr>
-              <w:spacing w:after="100"/>
-              <w:rPr>
-                <w:rFonts w:ascii="Times New Roman" w:hAnsi="Times New Roman"/>
+            <w:tcBorders>
+              <w:top w:val="nil"/>
+              <w:left w:val="nil"/>
+              <w:bottom w:val="nil"/>
+              <w:right w:val="nil"/>
+            </w:tcBorders>
+            <w:shd w:val="clear" w:color="auto" w:fill="auto"/>
+          </w:tcPr>
+          <w:p>
+            <w:pPr>
+              <w:spacing w:after="100" w:line="240" w:lineRule="auto"/>
+              <w:rPr>
+                <w:rFonts w:ascii="Times New Roman" w:hAnsi="Times New Roman"/>
+                <w:sz w:val="20"/>
+                <w:szCs w:val="20"/>
+                <w:lang w:val="en-US"/>
               </w:rPr>
             </w:pPr>
             <w:r>
@@ -951,40 +1236,57 @@
             <w:r>
               <w:rPr>
                 <w:rFonts w:ascii="Times New Roman" w:hAnsi="Times New Roman"/>
-              </w:rPr>
-              <w:t>:</w:t>
-            </w:r>
+                <w:lang w:val="en-US"/>
+              </w:rPr>
+              <w:t xml:space="preserve">: </w:t>
+            </w:r>
+            <w:bookmarkStart w:id="1" w:name="_GoBack"/>
+            <w:proofErr w:type="gramStart"/>
             <w:r>
               <w:rPr>
                 <w:rFonts w:ascii="Times New Roman" w:hAnsi="Times New Roman"/>
                 <w:b/>
-              </w:rPr>
-              <w:t xml:space="preserve"> 23:20 26.02.20</w:t>
-            </w:r>
-          </w:p>
-        </w:tc>
-        <w:tc>
-          <w:tcPr>
-            <w:tcW w:w="2424" w:type="dxa"/>
-            <w:shd w:val="clear" w:color="auto" w:fill="auto"/>
-          </w:tcPr>
-          <w:p>
-            <w:pPr>
-              <w:spacing w:after="100"/>
-              <w:rPr>
-                <w:rFonts w:ascii="Times New Roman" w:hAnsi="Times New Roman"/>
-              </w:rPr>
-            </w:pPr>
-            <w:proofErr w:type="gramStart"/>
-            <w:r>
-              <w:rPr>
-                <w:rFonts w:ascii="Times New Roman" w:hAnsi="Times New Roman"/>
+                <w:bCs/>
+                <w:lang w:val="en-US"/>
+              </w:rPr>
+              <w:t>00:00 29.02.20</w:t>
+            </w:r>
+          </w:p>
+        </w:tc>
+        <w:tc>
+          <w:tcPr>
+            <w:tcW w:w="2425" w:type="dxa"/>
+            <w:tcBorders>
+              <w:top w:val="nil"/>
+              <w:left w:val="nil"/>
+              <w:bottom w:val="nil"/>
+              <w:right w:val="nil"/>
+            </w:tcBorders>
+            <w:shd w:val="clear" w:color="auto" w:fill="auto"/>
+          </w:tcPr>
+          <w:p>
+            <w:pPr>
+              <w:spacing w:after="100" w:line="240" w:lineRule="auto"/>
+              <w:rPr>
+                <w:rFonts w:ascii="Times New Roman" w:hAnsi="Times New Roman"/>
+                <w:sz w:val="20"/>
+                <w:szCs w:val="20"/>
+              </w:rPr>
+            </w:pPr>
+            <w:proofErr w:type="gramStart"/>
+            <w:r>
+              <w:rPr>
+                <w:rFonts w:ascii="Times New Roman" w:hAnsi="Times New Roman"/>
+                <w:sz w:val="20"/>
+                <w:szCs w:val="20"/>
               </w:rPr>
               <w:t>Прибыл</w:t>
             </w:r>
             <w:r>
               <w:rPr>
                 <w:rFonts w:ascii="Times New Roman" w:hAnsi="Times New Roman"/>
+                <w:sz w:val="20"/>
+                <w:szCs w:val="20"/>
                 <w:lang w:val="en-US"/>
               </w:rPr>
               <w:t>:_</w:t>
@@ -993,6 +1295,8 @@
             <w:r>
               <w:rPr>
                 <w:rFonts w:ascii="Times New Roman" w:hAnsi="Times New Roman"/>
+                <w:sz w:val="20"/>
+                <w:szCs w:val="20"/>
                 <w:lang w:val="en-US"/>
               </w:rPr>
               <w:t>______</w:t>
@@ -1007,13 +1311,22 @@
         <w:tc>
           <w:tcPr>
             <w:tcW w:w="2256" w:type="dxa"/>
-            <w:shd w:val="clear" w:color="auto" w:fill="auto"/>
-          </w:tcPr>
-          <w:p>
-            <w:pPr>
-              <w:spacing w:after="100"/>
-              <w:rPr>
-                <w:rFonts w:ascii="Times New Roman" w:hAnsi="Times New Roman"/>
+            <w:tcBorders>
+              <w:top w:val="nil"/>
+              <w:left w:val="nil"/>
+              <w:bottom w:val="nil"/>
+              <w:right w:val="nil"/>
+            </w:tcBorders>
+            <w:shd w:val="clear" w:color="auto" w:fill="auto"/>
+          </w:tcPr>
+          <w:p>
+            <w:pPr>
+              <w:spacing w:after="100" w:line="240" w:lineRule="auto"/>
+              <w:rPr>
+                <w:rFonts w:ascii="Times New Roman" w:hAnsi="Times New Roman"/>
+                <w:sz w:val="20"/>
+                <w:szCs w:val="20"/>
+                <w:lang w:val="en-US"/>
               </w:rPr>
             </w:pPr>
             <w:r>
@@ -1025,40 +1338,57 @@
             <w:r>
               <w:rPr>
                 <w:rFonts w:ascii="Times New Roman" w:hAnsi="Times New Roman"/>
-              </w:rPr>
-              <w:t>:</w:t>
-            </w:r>
+                <w:lang w:val="en-US"/>
+              </w:rPr>
+              <w:t xml:space="preserve">: </w:t>
+            </w:r>
+            <w:bookmarkStart w:id="1" w:name="_GoBack"/>
+            <w:proofErr w:type="gramStart"/>
             <w:r>
               <w:rPr>
                 <w:rFonts w:ascii="Times New Roman" w:hAnsi="Times New Roman"/>
                 <w:b/>
-              </w:rPr>
-              <w:t xml:space="preserve"> 01:15 27.02.20</w:t>
-            </w:r>
-          </w:p>
-        </w:tc>
-        <w:tc>
-          <w:tcPr>
-            <w:tcW w:w="2424" w:type="dxa"/>
-            <w:shd w:val="clear" w:color="auto" w:fill="auto"/>
-          </w:tcPr>
-          <w:p>
-            <w:pPr>
-              <w:spacing w:after="100"/>
-              <w:rPr>
-                <w:rFonts w:ascii="Times New Roman" w:hAnsi="Times New Roman"/>
-              </w:rPr>
-            </w:pPr>
-            <w:proofErr w:type="gramStart"/>
-            <w:r>
-              <w:rPr>
-                <w:rFonts w:ascii="Times New Roman" w:hAnsi="Times New Roman"/>
+                <w:bCs/>
+                <w:lang w:val="en-US"/>
+              </w:rPr>
+              <w:t>01:45 29.02.20</w:t>
+            </w:r>
+          </w:p>
+        </w:tc>
+        <w:tc>
+          <w:tcPr>
+            <w:tcW w:w="2425" w:type="dxa"/>
+            <w:tcBorders>
+              <w:top w:val="nil"/>
+              <w:left w:val="nil"/>
+              <w:bottom w:val="nil"/>
+              <w:right w:val="nil"/>
+            </w:tcBorders>
+            <w:shd w:val="clear" w:color="auto" w:fill="auto"/>
+          </w:tcPr>
+          <w:p>
+            <w:pPr>
+              <w:spacing w:after="100" w:line="240" w:lineRule="auto"/>
+              <w:rPr>
+                <w:rFonts w:ascii="Times New Roman" w:hAnsi="Times New Roman"/>
+                <w:sz w:val="20"/>
+                <w:szCs w:val="20"/>
+              </w:rPr>
+            </w:pPr>
+            <w:proofErr w:type="gramStart"/>
+            <w:r>
+              <w:rPr>
+                <w:rFonts w:ascii="Times New Roman" w:hAnsi="Times New Roman"/>
+                <w:sz w:val="20"/>
+                <w:szCs w:val="20"/>
               </w:rPr>
               <w:t>Прибыл</w:t>
             </w:r>
             <w:r>
               <w:rPr>
                 <w:rFonts w:ascii="Times New Roman" w:hAnsi="Times New Roman"/>
+                <w:sz w:val="20"/>
+                <w:szCs w:val="20"/>
                 <w:lang w:val="en-US"/>
               </w:rPr>
               <w:t>:_</w:t>
@@ -1067,6 +1397,8 @@
             <w:r>
               <w:rPr>
                 <w:rFonts w:ascii="Times New Roman" w:hAnsi="Times New Roman"/>
+                <w:sz w:val="20"/>
+                <w:szCs w:val="20"/>
                 <w:lang w:val="en-US"/>
               </w:rPr>
               <w:t>______</w:t>
@@ -1081,13 +1413,22 @@
         <w:tc>
           <w:tcPr>
             <w:tcW w:w="2256" w:type="dxa"/>
-            <w:shd w:val="clear" w:color="auto" w:fill="auto"/>
-          </w:tcPr>
-          <w:p>
-            <w:pPr>
-              <w:spacing w:after="100"/>
-              <w:rPr>
-                <w:rFonts w:ascii="Times New Roman" w:hAnsi="Times New Roman"/>
+            <w:tcBorders>
+              <w:top w:val="nil"/>
+              <w:left w:val="nil"/>
+              <w:bottom w:val="nil"/>
+              <w:right w:val="nil"/>
+            </w:tcBorders>
+            <w:shd w:val="clear" w:color="auto" w:fill="auto"/>
+          </w:tcPr>
+          <w:p>
+            <w:pPr>
+              <w:spacing w:after="100" w:line="240" w:lineRule="auto"/>
+              <w:rPr>
+                <w:rFonts w:ascii="Times New Roman" w:hAnsi="Times New Roman"/>
+                <w:sz w:val="20"/>
+                <w:szCs w:val="20"/>
+                <w:lang w:val="en-US"/>
               </w:rPr>
             </w:pPr>
             <w:r>
@@ -1099,40 +1440,57 @@
             <w:r>
               <w:rPr>
                 <w:rFonts w:ascii="Times New Roman" w:hAnsi="Times New Roman"/>
-              </w:rPr>
-              <w:t>:</w:t>
-            </w:r>
+                <w:lang w:val="en-US"/>
+              </w:rPr>
+              <w:t xml:space="preserve">: </w:t>
+            </w:r>
+            <w:bookmarkStart w:id="1" w:name="_GoBack"/>
+            <w:proofErr w:type="gramStart"/>
             <w:r>
               <w:rPr>
                 <w:rFonts w:ascii="Times New Roman" w:hAnsi="Times New Roman"/>
                 <w:b/>
-              </w:rPr>
-              <w:t xml:space="preserve"> 03:10 27.02.20</w:t>
-            </w:r>
-          </w:p>
-        </w:tc>
-        <w:tc>
-          <w:tcPr>
-            <w:tcW w:w="2424" w:type="dxa"/>
-            <w:shd w:val="clear" w:color="auto" w:fill="auto"/>
-          </w:tcPr>
-          <w:p>
-            <w:pPr>
-              <w:spacing w:after="100"/>
-              <w:rPr>
-                <w:rFonts w:ascii="Times New Roman" w:hAnsi="Times New Roman"/>
-              </w:rPr>
-            </w:pPr>
-            <w:proofErr w:type="gramStart"/>
-            <w:r>
-              <w:rPr>
-                <w:rFonts w:ascii="Times New Roman" w:hAnsi="Times New Roman"/>
+                <w:bCs/>
+                <w:lang w:val="en-US"/>
+              </w:rPr>
+              <w:t>03:30 29.02.20</w:t>
+            </w:r>
+          </w:p>
+        </w:tc>
+        <w:tc>
+          <w:tcPr>
+            <w:tcW w:w="2425" w:type="dxa"/>
+            <w:tcBorders>
+              <w:top w:val="nil"/>
+              <w:left w:val="nil"/>
+              <w:bottom w:val="nil"/>
+              <w:right w:val="nil"/>
+            </w:tcBorders>
+            <w:shd w:val="clear" w:color="auto" w:fill="auto"/>
+          </w:tcPr>
+          <w:p>
+            <w:pPr>
+              <w:spacing w:after="100" w:line="240" w:lineRule="auto"/>
+              <w:rPr>
+                <w:rFonts w:ascii="Times New Roman" w:hAnsi="Times New Roman"/>
+                <w:sz w:val="20"/>
+                <w:szCs w:val="20"/>
+              </w:rPr>
+            </w:pPr>
+            <w:proofErr w:type="gramStart"/>
+            <w:r>
+              <w:rPr>
+                <w:rFonts w:ascii="Times New Roman" w:hAnsi="Times New Roman"/>
+                <w:sz w:val="20"/>
+                <w:szCs w:val="20"/>
               </w:rPr>
               <w:t>Прибыл</w:t>
             </w:r>
             <w:r>
               <w:rPr>
                 <w:rFonts w:ascii="Times New Roman" w:hAnsi="Times New Roman"/>
+                <w:sz w:val="20"/>
+                <w:szCs w:val="20"/>
                 <w:lang w:val="en-US"/>
               </w:rPr>
               <w:t>:_</w:t>
@@ -1141,6 +1499,8 @@
             <w:r>
               <w:rPr>
                 <w:rFonts w:ascii="Times New Roman" w:hAnsi="Times New Roman"/>
+                <w:sz w:val="20"/>
+                <w:szCs w:val="20"/>
                 <w:lang w:val="en-US"/>
               </w:rPr>
               <w:t>______</w:t>
@@ -1155,13 +1515,22 @@
         <w:tc>
           <w:tcPr>
             <w:tcW w:w="2256" w:type="dxa"/>
-            <w:shd w:val="clear" w:color="auto" w:fill="auto"/>
-          </w:tcPr>
-          <w:p>
-            <w:pPr>
-              <w:spacing w:after="100"/>
-              <w:rPr>
-                <w:rFonts w:ascii="Times New Roman" w:hAnsi="Times New Roman"/>
+            <w:tcBorders>
+              <w:top w:val="nil"/>
+              <w:left w:val="nil"/>
+              <w:bottom w:val="nil"/>
+              <w:right w:val="nil"/>
+            </w:tcBorders>
+            <w:shd w:val="clear" w:color="auto" w:fill="auto"/>
+          </w:tcPr>
+          <w:p>
+            <w:pPr>
+              <w:spacing w:after="100" w:line="240" w:lineRule="auto"/>
+              <w:rPr>
+                <w:rFonts w:ascii="Times New Roman" w:hAnsi="Times New Roman"/>
+                <w:sz w:val="20"/>
+                <w:szCs w:val="20"/>
+                <w:lang w:val="en-US"/>
               </w:rPr>
             </w:pPr>
             <w:r>
@@ -1173,47 +1542,57 @@
             <w:r>
               <w:rPr>
                 <w:rFonts w:ascii="Times New Roman" w:hAnsi="Times New Roman"/>
-              </w:rPr>
-              <w:t>:</w:t>
-            </w:r>
+                <w:lang w:val="en-US"/>
+              </w:rPr>
+              <w:t xml:space="preserve">: </w:t>
+            </w:r>
+            <w:bookmarkStart w:id="1" w:name="_GoBack"/>
+            <w:proofErr w:type="gramStart"/>
             <w:r>
               <w:rPr>
                 <w:rFonts w:ascii="Times New Roman" w:hAnsi="Times New Roman"/>
                 <w:b/>
-              </w:rPr>
-              <w:t xml:space="preserve"> </w:t>
-            </w:r>
-            <w:r>
-              <w:rPr>
-                <w:rFonts w:ascii="Times New Roman" w:hAnsi="Times New Roman"/>
-                <w:b/>
-              </w:rPr>
-              <w:t>04:45 27.02.20</w:t>
-            </w:r>
-          </w:p>
-        </w:tc>
-        <w:tc>
-          <w:tcPr>
-            <w:tcW w:w="2424" w:type="dxa"/>
-            <w:shd w:val="clear" w:color="auto" w:fill="auto"/>
-          </w:tcPr>
-          <w:p>
-            <w:pPr>
-              <w:spacing w:after="100"/>
-              <w:rPr>
-                <w:rFonts w:ascii="Times New Roman" w:hAnsi="Times New Roman"/>
-              </w:rPr>
-            </w:pPr>
-            <w:proofErr w:type="gramStart"/>
-            <w:r>
-              <w:rPr>
-                <w:rFonts w:ascii="Times New Roman" w:hAnsi="Times New Roman"/>
+                <w:bCs/>
+                <w:lang w:val="en-US"/>
+              </w:rPr>
+              <w:t>05:15 29.02.20</w:t>
+            </w:r>
+          </w:p>
+        </w:tc>
+        <w:tc>
+          <w:tcPr>
+            <w:tcW w:w="2425" w:type="dxa"/>
+            <w:tcBorders>
+              <w:top w:val="nil"/>
+              <w:left w:val="nil"/>
+              <w:bottom w:val="nil"/>
+              <w:right w:val="nil"/>
+            </w:tcBorders>
+            <w:shd w:val="clear" w:color="auto" w:fill="auto"/>
+          </w:tcPr>
+          <w:p>
+            <w:pPr>
+              <w:spacing w:after="100" w:line="240" w:lineRule="auto"/>
+              <w:rPr>
+                <w:rFonts w:ascii="Times New Roman" w:hAnsi="Times New Roman"/>
+                <w:sz w:val="20"/>
+                <w:szCs w:val="20"/>
+              </w:rPr>
+            </w:pPr>
+            <w:proofErr w:type="gramStart"/>
+            <w:r>
+              <w:rPr>
+                <w:rFonts w:ascii="Times New Roman" w:hAnsi="Times New Roman"/>
+                <w:sz w:val="20"/>
+                <w:szCs w:val="20"/>
               </w:rPr>
               <w:t>Прибыл</w:t>
             </w:r>
             <w:r>
               <w:rPr>
                 <w:rFonts w:ascii="Times New Roman" w:hAnsi="Times New Roman"/>
+                <w:sz w:val="20"/>
+                <w:szCs w:val="20"/>
                 <w:lang w:val="en-US"/>
               </w:rPr>
               <w:t>:_</w:t>
@@ -1222,6 +1601,8 @@
             <w:r>
               <w:rPr>
                 <w:rFonts w:ascii="Times New Roman" w:hAnsi="Times New Roman"/>
+                <w:sz w:val="20"/>
+                <w:szCs w:val="20"/>
                 <w:lang w:val="en-US"/>
               </w:rPr>
               <w:t>______</w:t>
@@ -1236,13 +1617,22 @@
         <w:tc>
           <w:tcPr>
             <w:tcW w:w="2256" w:type="dxa"/>
-            <w:shd w:val="clear" w:color="auto" w:fill="auto"/>
-          </w:tcPr>
-          <w:p>
-            <w:pPr>
-              <w:spacing w:after="100"/>
-              <w:rPr>
-                <w:rFonts w:ascii="Times New Roman" w:hAnsi="Times New Roman"/>
+            <w:tcBorders>
+              <w:top w:val="nil"/>
+              <w:left w:val="nil"/>
+              <w:bottom w:val="nil"/>
+              <w:right w:val="nil"/>
+            </w:tcBorders>
+            <w:shd w:val="clear" w:color="auto" w:fill="auto"/>
+          </w:tcPr>
+          <w:p>
+            <w:pPr>
+              <w:spacing w:after="100" w:line="240" w:lineRule="auto"/>
+              <w:rPr>
+                <w:rFonts w:ascii="Times New Roman" w:hAnsi="Times New Roman"/>
+                <w:sz w:val="20"/>
+                <w:szCs w:val="20"/>
+                <w:lang w:val="en-US"/>
               </w:rPr>
             </w:pPr>
             <w:r>
@@ -1254,40 +1644,57 @@
             <w:r>
               <w:rPr>
                 <w:rFonts w:ascii="Times New Roman" w:hAnsi="Times New Roman"/>
-              </w:rPr>
-              <w:t>:</w:t>
-            </w:r>
+                <w:lang w:val="en-US"/>
+              </w:rPr>
+              <w:t xml:space="preserve">: </w:t>
+            </w:r>
+            <w:bookmarkStart w:id="1" w:name="_GoBack"/>
+            <w:proofErr w:type="gramStart"/>
             <w:r>
               <w:rPr>
                 <w:rFonts w:ascii="Times New Roman" w:hAnsi="Times New Roman"/>
                 <w:b/>
-              </w:rPr>
-              <w:t xml:space="preserve"> 06:35 27.02.20</w:t>
-            </w:r>
-          </w:p>
-        </w:tc>
-        <w:tc>
-          <w:tcPr>
-            <w:tcW w:w="2424" w:type="dxa"/>
-            <w:shd w:val="clear" w:color="auto" w:fill="auto"/>
-          </w:tcPr>
-          <w:p>
-            <w:pPr>
-              <w:spacing w:after="100"/>
-              <w:rPr>
-                <w:rFonts w:ascii="Times New Roman" w:hAnsi="Times New Roman"/>
-              </w:rPr>
-            </w:pPr>
-            <w:proofErr w:type="gramStart"/>
-            <w:r>
-              <w:rPr>
-                <w:rFonts w:ascii="Times New Roman" w:hAnsi="Times New Roman"/>
+                <w:bCs/>
+                <w:lang w:val="en-US"/>
+              </w:rPr>
+              <w:t>06:50 29.02.20</w:t>
+            </w:r>
+          </w:p>
+        </w:tc>
+        <w:tc>
+          <w:tcPr>
+            <w:tcW w:w="2425" w:type="dxa"/>
+            <w:tcBorders>
+              <w:top w:val="nil"/>
+              <w:left w:val="nil"/>
+              <w:bottom w:val="nil"/>
+              <w:right w:val="nil"/>
+            </w:tcBorders>
+            <w:shd w:val="clear" w:color="auto" w:fill="auto"/>
+          </w:tcPr>
+          <w:p>
+            <w:pPr>
+              <w:spacing w:after="100" w:line="240" w:lineRule="auto"/>
+              <w:rPr>
+                <w:rFonts w:ascii="Times New Roman" w:hAnsi="Times New Roman"/>
+                <w:sz w:val="20"/>
+                <w:szCs w:val="20"/>
+              </w:rPr>
+            </w:pPr>
+            <w:proofErr w:type="gramStart"/>
+            <w:r>
+              <w:rPr>
+                <w:rFonts w:ascii="Times New Roman" w:hAnsi="Times New Roman"/>
+                <w:sz w:val="20"/>
+                <w:szCs w:val="20"/>
               </w:rPr>
               <w:t>Прибыл</w:t>
             </w:r>
             <w:r>
               <w:rPr>
                 <w:rFonts w:ascii="Times New Roman" w:hAnsi="Times New Roman"/>
+                <w:sz w:val="20"/>
+                <w:szCs w:val="20"/>
                 <w:lang w:val="en-US"/>
               </w:rPr>
               <w:t>:_</w:t>
@@ -1296,6 +1703,8 @@
             <w:r>
               <w:rPr>
                 <w:rFonts w:ascii="Times New Roman" w:hAnsi="Times New Roman"/>
+                <w:sz w:val="20"/>
+                <w:szCs w:val="20"/>
                 <w:lang w:val="en-US"/>
               </w:rPr>
               <w:t>______</w:t>
@@ -1306,19 +1715,9 @@
     </w:tbl>
     <w:p>
       <w:pPr>
-        <w:spacing w:after="100" w:line="240" w:lineRule="auto"/>
-        <w:rPr>
-          <w:rFonts w:ascii="Times New Roman" w:hAnsi="Times New Roman"/>
-          <w:sz w:val="20"/>
-          <w:szCs w:val="20"/>
-          <w:lang w:val="en-US"/>
-        </w:rPr>
-      </w:pPr>
-    </w:p>
-    <w:p/>
-    <w:p/>
-    <w:p>
-      <w:pPr>
+        <w:rPr>
+          <w:rFonts w:ascii="Times New Roman" w:hAnsi="Times New Roman"/>
+        </w:rPr>
         <w:sectPr>
           <w:type w:val="continuous"/>
           <w:pgSz w:w="11906" w:h="16838"/>
@@ -1332,11 +1731,3208 @@
     <w:p>
       <w:pPr>
         <w:rPr>
+          <w:rFonts w:ascii="Times New Roman" w:hAnsi="Times New Roman"/>
+          <w:b/>
+          <w:bCs/>
           <w:lang w:val="en-US"/>
         </w:rPr>
       </w:pPr>
-      <w:bookmarkStart w:id="0" w:name="_GoBack"/>
+      <w:r>
+        <w:rPr>
+          <w:rFonts w:ascii="Times New Roman" w:hAnsi="Times New Roman"/>
+          <w:b/>
+          <w:bCs/>
+          <w:lang w:val="en-US"/>
+        </w:rPr>
+        <w:t xml:space="preserve"/>
+      </w:r>
+    </w:p>
+    <w:p>
+      <w:pPr>
+        <w:spacing w:after="100" w:line="240" w:lineRule="auto"/>
+        <w:rPr>
+          <w:rFonts w:ascii="Times New Roman" w:hAnsi="Times New Roman"/>
+          <w:sz w:val="20"/>
+          <w:szCs w:val="20"/>
+          <w:lang w:val="en-US"/>
+        </w:rPr>
+      </w:pPr>
+      <w:bookmarkStart w:id="0" w:name="_Hlk33796550"/>
+      <w:r>
+        <w:rPr>
+          <w:rFonts w:ascii="Times New Roman" w:hAnsi="Times New Roman"/>
+          <w:b/>
+          <w:bCs/>
+          <w:lang w:val="en-US"/>
+        </w:rPr>
+        <w:t>2</w:t>
+      </w:r>
+      <w:r>
+        <w:rPr>
+          <w:rFonts w:ascii="Times New Roman" w:hAnsi="Times New Roman"/>
+          <w:b/>
+          <w:bCs/>
+          <w:lang w:val="en-US"/>
+        </w:rPr>
+        <w:t>.</w:t>
+      </w:r>
+      <w:r>
+        <w:rPr>
+          <w:rFonts w:ascii="Times New Roman" w:hAnsi="Times New Roman"/>
+          <w:b/>
+          <w:bCs/>
+          <w:lang w:val="en-US"/>
+        </w:rPr>
+        <w:t>Стоянка</w:t>
+      </w:r>
       <w:bookmarkEnd w:id="0"/>
+      <w:r>
+        <w:rPr>
+          <w:rFonts w:ascii="Times New Roman" w:hAnsi="Times New Roman"/>
+          <w:sz w:val="20"/>
+          <w:szCs w:val="20"/>
+          <w:lang w:val="en-US"/>
+        </w:rPr>
+        <w:t xml:space="preserve"> </w:t>
+      </w:r>
+      <w:r>
+        <w:rPr>
+          <w:rFonts w:ascii="Times New Roman" w:hAnsi="Times New Roman"/>
+          <w:sz w:val="20"/>
+          <w:szCs w:val="20"/>
+          <w:lang w:val="en-US"/>
+        </w:rPr>
+        <w:t>___________________________:</w:t>
+      </w:r>
+    </w:p>
+    <w:p>
+      <w:pPr>
+        <w:rPr>
+          <w:rFonts w:ascii="Times New Roman" w:hAnsi="Times New Roman"/>
+          <w:lang w:val="en-US"/>
+        </w:rPr>
+      </w:pPr>
+    </w:p>
+    <w:p>
+      <w:pPr>
+        <w:rPr>
+          <w:rFonts w:ascii="Times New Roman" w:hAnsi="Times New Roman"/>
+          <w:lang w:val="en-US"/>
+        </w:rPr>
+      </w:pPr>
+    </w:p>
+    <w:p>
+      <w:pPr>
+        <w:rPr>
+          <w:rFonts w:ascii="Times New Roman" w:hAnsi="Times New Roman"/>
+          <w:lang w:val="en-US"/>
+        </w:rPr>
+        <w:sectPr>
+          <w:type w:val="continuous"/>
+          <w:pgSz w:w="11906" w:h="16838"/>
+          <w:pgMar w:top="851" w:right="1134" w:bottom="851" w:left="1134" w:header="0" w:footer="0" w:gutter="0"/>
+          <w:cols w:num="2" w:space="708"/>
+          <w:formProt w:val="0"/>
+          <w:docGrid w:linePitch="360"/>
+        </w:sectPr>
+      </w:pPr>
+    </w:p>
+    <w:tbl>
+      <w:tblPr>
+        <w:tblStyle w:val="ab"/>
+        <w:tblW w:w="4681" w:type="dxa"/>
+        <w:tblCellMar>
+          <w:left w:w="123" w:type="dxa"/>
+        </w:tblCellMar>
+        <w:tblLook w:val="04A0" w:firstRow="1" w:lastRow="0" w:firstColumn="1" w:lastColumn="0" w:noHBand="0" w:noVBand="1"/>
+      </w:tblPr>
+      <w:tblGrid>
+        <w:gridCol w:w="2256"/>
+        <w:gridCol w:w="2425"/>
+      </w:tblGrid>
+      <w:tr>
+        <w:trPr>
+          <w:trHeight w:val="288"/>
+        </w:trPr>
+        <w:tc>
+          <w:tcPr>
+            <w:tcW w:w="2256" w:type="dxa"/>
+            <w:tcBorders>
+              <w:top w:val="nil"/>
+              <w:left w:val="nil"/>
+              <w:bottom w:val="nil"/>
+              <w:right w:val="nil"/>
+            </w:tcBorders>
+            <w:shd w:val="clear" w:color="auto" w:fill="auto"/>
+          </w:tcPr>
+          <w:p>
+            <w:pPr>
+              <w:spacing w:after="100" w:line="240" w:lineRule="auto"/>
+              <w:rPr>
+                <w:rFonts w:ascii="Times New Roman" w:hAnsi="Times New Roman"/>
+                <w:sz w:val="20"/>
+                <w:szCs w:val="20"/>
+                <w:lang w:val="en-US"/>
+              </w:rPr>
+            </w:pPr>
+            <w:r>
+              <w:rPr>
+                <w:rFonts w:ascii="Times New Roman" w:hAnsi="Times New Roman"/>
+              </w:rPr>
+              <w:t>Убыл</w:t>
+            </w:r>
+            <w:r>
+              <w:rPr>
+                <w:rFonts w:ascii="Times New Roman" w:hAnsi="Times New Roman"/>
+                <w:lang w:val="en-US"/>
+              </w:rPr>
+              <w:t xml:space="preserve">: </w:t>
+            </w:r>
+            <w:r>
+              <w:rPr>
+                <w:rFonts w:ascii="Times New Roman" w:hAnsi="Times New Roman"/>
+                <w:b/>
+                <w:lang w:val="en-US"/>
+              </w:rPr>
+              <w:t>08:10 28.02.20</w:t>
+            </w:r>
+          </w:p>
+        </w:tc>
+        <w:tc>
+          <w:tcPr>
+            <w:tcW w:w="2425" w:type="dxa"/>
+            <w:tcBorders>
+              <w:top w:val="nil"/>
+              <w:left w:val="nil"/>
+              <w:bottom w:val="nil"/>
+              <w:right w:val="nil"/>
+            </w:tcBorders>
+            <w:shd w:val="clear" w:color="auto" w:fill="auto"/>
+          </w:tcPr>
+          <w:p>
+            <w:pPr>
+              <w:spacing w:after="100" w:line="240" w:lineRule="auto"/>
+              <w:rPr>
+                <w:rFonts w:ascii="Times New Roman" w:hAnsi="Times New Roman"/>
+                <w:sz w:val="20"/>
+                <w:szCs w:val="20"/>
+              </w:rPr>
+            </w:pPr>
+            <w:proofErr w:type="gramStart"/>
+            <w:r>
+              <w:rPr>
+                <w:rFonts w:ascii="Times New Roman" w:hAnsi="Times New Roman"/>
+                <w:sz w:val="20"/>
+                <w:szCs w:val="20"/>
+              </w:rPr>
+              <w:t>Прибыл</w:t>
+            </w:r>
+            <w:r>
+              <w:rPr>
+                <w:rFonts w:ascii="Times New Roman" w:hAnsi="Times New Roman"/>
+                <w:sz w:val="20"/>
+                <w:szCs w:val="20"/>
+                <w:lang w:val="en-US"/>
+              </w:rPr>
+              <w:t>:_</w:t>
+            </w:r>
+            <w:proofErr w:type="gramEnd"/>
+            <w:r>
+              <w:rPr>
+                <w:rFonts w:ascii="Times New Roman" w:hAnsi="Times New Roman"/>
+                <w:sz w:val="20"/>
+                <w:szCs w:val="20"/>
+                <w:lang w:val="en-US"/>
+              </w:rPr>
+              <w:t>______</w:t>
+            </w:r>
+          </w:p>
+        </w:tc>
+      </w:tr>
+      <w:tr>
+        <w:trPr>
+          <w:trHeight w:val="288"/>
+        </w:trPr>
+        <w:tc>
+          <w:tcPr>
+            <w:tcW w:w="2256" w:type="dxa"/>
+            <w:tcBorders>
+              <w:top w:val="nil"/>
+              <w:left w:val="nil"/>
+              <w:bottom w:val="nil"/>
+              <w:right w:val="nil"/>
+            </w:tcBorders>
+            <w:shd w:val="clear" w:color="auto" w:fill="auto"/>
+          </w:tcPr>
+          <w:p>
+            <w:pPr>
+              <w:spacing w:after="100" w:line="240" w:lineRule="auto"/>
+              <w:rPr>
+                <w:rFonts w:ascii="Times New Roman" w:hAnsi="Times New Roman"/>
+                <w:sz w:val="20"/>
+                <w:szCs w:val="20"/>
+                <w:lang w:val="en-US"/>
+              </w:rPr>
+            </w:pPr>
+            <w:r>
+              <w:rPr>
+                <w:rFonts w:ascii="Times New Roman" w:hAnsi="Times New Roman"/>
+              </w:rPr>
+              <w:t>Убыл</w:t>
+            </w:r>
+            <w:r>
+              <w:rPr>
+                <w:rFonts w:ascii="Times New Roman" w:hAnsi="Times New Roman"/>
+                <w:lang w:val="en-US"/>
+              </w:rPr>
+              <w:t xml:space="preserve">: </w:t>
+            </w:r>
+            <w:bookmarkStart w:id="1" w:name="_GoBack"/>
+            <w:proofErr w:type="gramStart"/>
+            <w:r>
+              <w:rPr>
+                <w:rFonts w:ascii="Times New Roman" w:hAnsi="Times New Roman"/>
+                <w:b/>
+                <w:bCs/>
+                <w:lang w:val="en-US"/>
+              </w:rPr>
+              <w:t>09:55 28.02.20</w:t>
+            </w:r>
+          </w:p>
+        </w:tc>
+        <w:tc>
+          <w:tcPr>
+            <w:tcW w:w="2425" w:type="dxa"/>
+            <w:tcBorders>
+              <w:top w:val="nil"/>
+              <w:left w:val="nil"/>
+              <w:bottom w:val="nil"/>
+              <w:right w:val="nil"/>
+            </w:tcBorders>
+            <w:shd w:val="clear" w:color="auto" w:fill="auto"/>
+          </w:tcPr>
+          <w:p>
+            <w:pPr>
+              <w:spacing w:after="100" w:line="240" w:lineRule="auto"/>
+              <w:rPr>
+                <w:rFonts w:ascii="Times New Roman" w:hAnsi="Times New Roman"/>
+                <w:sz w:val="20"/>
+                <w:szCs w:val="20"/>
+              </w:rPr>
+            </w:pPr>
+            <w:proofErr w:type="gramStart"/>
+            <w:r>
+              <w:rPr>
+                <w:rFonts w:ascii="Times New Roman" w:hAnsi="Times New Roman"/>
+                <w:sz w:val="20"/>
+                <w:szCs w:val="20"/>
+              </w:rPr>
+              <w:t>Прибыл</w:t>
+            </w:r>
+            <w:r>
+              <w:rPr>
+                <w:rFonts w:ascii="Times New Roman" w:hAnsi="Times New Roman"/>
+                <w:sz w:val="20"/>
+                <w:szCs w:val="20"/>
+                <w:lang w:val="en-US"/>
+              </w:rPr>
+              <w:t>:_</w:t>
+            </w:r>
+            <w:proofErr w:type="gramEnd"/>
+            <w:r>
+              <w:rPr>
+                <w:rFonts w:ascii="Times New Roman" w:hAnsi="Times New Roman"/>
+                <w:sz w:val="20"/>
+                <w:szCs w:val="20"/>
+                <w:lang w:val="en-US"/>
+              </w:rPr>
+              <w:t>______</w:t>
+            </w:r>
+          </w:p>
+        </w:tc>
+      </w:tr>
+      <w:tr>
+        <w:trPr>
+          <w:trHeight w:val="288"/>
+        </w:trPr>
+        <w:tc>
+          <w:tcPr>
+            <w:tcW w:w="2256" w:type="dxa"/>
+            <w:tcBorders>
+              <w:top w:val="nil"/>
+              <w:left w:val="nil"/>
+              <w:bottom w:val="nil"/>
+              <w:right w:val="nil"/>
+            </w:tcBorders>
+            <w:shd w:val="clear" w:color="auto" w:fill="auto"/>
+          </w:tcPr>
+          <w:p>
+            <w:pPr>
+              <w:spacing w:after="100" w:line="240" w:lineRule="auto"/>
+              <w:rPr>
+                <w:rFonts w:ascii="Times New Roman" w:hAnsi="Times New Roman"/>
+                <w:sz w:val="20"/>
+                <w:szCs w:val="20"/>
+                <w:lang w:val="en-US"/>
+              </w:rPr>
+            </w:pPr>
+            <w:r>
+              <w:rPr>
+                <w:rFonts w:ascii="Times New Roman" w:hAnsi="Times New Roman"/>
+              </w:rPr>
+              <w:t>Убыл</w:t>
+            </w:r>
+            <w:r>
+              <w:rPr>
+                <w:rFonts w:ascii="Times New Roman" w:hAnsi="Times New Roman"/>
+                <w:lang w:val="en-US"/>
+              </w:rPr>
+              <w:t xml:space="preserve">: </w:t>
+            </w:r>
+            <w:bookmarkStart w:id="1" w:name="_GoBack"/>
+            <w:proofErr w:type="gramStart"/>
+            <w:r>
+              <w:rPr>
+                <w:rFonts w:ascii="Times New Roman" w:hAnsi="Times New Roman"/>
+                <w:b/>
+                <w:bCs/>
+                <w:lang w:val="en-US"/>
+              </w:rPr>
+              <w:t>11:30 28.02.20</w:t>
+            </w:r>
+          </w:p>
+        </w:tc>
+        <w:tc>
+          <w:tcPr>
+            <w:tcW w:w="2425" w:type="dxa"/>
+            <w:tcBorders>
+              <w:top w:val="nil"/>
+              <w:left w:val="nil"/>
+              <w:bottom w:val="nil"/>
+              <w:right w:val="nil"/>
+            </w:tcBorders>
+            <w:shd w:val="clear" w:color="auto" w:fill="auto"/>
+          </w:tcPr>
+          <w:p>
+            <w:pPr>
+              <w:spacing w:after="100" w:line="240" w:lineRule="auto"/>
+              <w:rPr>
+                <w:rFonts w:ascii="Times New Roman" w:hAnsi="Times New Roman"/>
+                <w:sz w:val="20"/>
+                <w:szCs w:val="20"/>
+              </w:rPr>
+            </w:pPr>
+            <w:proofErr w:type="gramStart"/>
+            <w:r>
+              <w:rPr>
+                <w:rFonts w:ascii="Times New Roman" w:hAnsi="Times New Roman"/>
+                <w:sz w:val="20"/>
+                <w:szCs w:val="20"/>
+              </w:rPr>
+              <w:t>Прибыл</w:t>
+            </w:r>
+            <w:r>
+              <w:rPr>
+                <w:rFonts w:ascii="Times New Roman" w:hAnsi="Times New Roman"/>
+                <w:sz w:val="20"/>
+                <w:szCs w:val="20"/>
+                <w:lang w:val="en-US"/>
+              </w:rPr>
+              <w:t>:_</w:t>
+            </w:r>
+            <w:proofErr w:type="gramEnd"/>
+            <w:r>
+              <w:rPr>
+                <w:rFonts w:ascii="Times New Roman" w:hAnsi="Times New Roman"/>
+                <w:sz w:val="20"/>
+                <w:szCs w:val="20"/>
+                <w:lang w:val="en-US"/>
+              </w:rPr>
+              <w:t>______</w:t>
+            </w:r>
+          </w:p>
+        </w:tc>
+      </w:tr>
+      <w:tr>
+        <w:trPr>
+          <w:trHeight w:val="288"/>
+        </w:trPr>
+        <w:tc>
+          <w:tcPr>
+            <w:tcW w:w="2256" w:type="dxa"/>
+            <w:tcBorders>
+              <w:top w:val="nil"/>
+              <w:left w:val="nil"/>
+              <w:bottom w:val="nil"/>
+              <w:right w:val="nil"/>
+            </w:tcBorders>
+            <w:shd w:val="clear" w:color="auto" w:fill="auto"/>
+          </w:tcPr>
+          <w:p>
+            <w:pPr>
+              <w:spacing w:after="100" w:line="240" w:lineRule="auto"/>
+              <w:rPr>
+                <w:rFonts w:ascii="Times New Roman" w:hAnsi="Times New Roman"/>
+                <w:sz w:val="20"/>
+                <w:szCs w:val="20"/>
+                <w:lang w:val="en-US"/>
+              </w:rPr>
+            </w:pPr>
+            <w:r>
+              <w:rPr>
+                <w:rFonts w:ascii="Times New Roman" w:hAnsi="Times New Roman"/>
+              </w:rPr>
+              <w:t>Убыл</w:t>
+            </w:r>
+            <w:r>
+              <w:rPr>
+                <w:rFonts w:ascii="Times New Roman" w:hAnsi="Times New Roman"/>
+                <w:lang w:val="en-US"/>
+              </w:rPr>
+              <w:t xml:space="preserve">: </w:t>
+            </w:r>
+            <w:bookmarkStart w:id="1" w:name="_GoBack"/>
+            <w:proofErr w:type="gramStart"/>
+            <w:r>
+              <w:rPr>
+                <w:rFonts w:ascii="Times New Roman" w:hAnsi="Times New Roman"/>
+                <w:b/>
+                <w:bCs/>
+                <w:lang w:val="en-US"/>
+              </w:rPr>
+              <w:t>13:15 28.02.20</w:t>
+            </w:r>
+          </w:p>
+        </w:tc>
+        <w:tc>
+          <w:tcPr>
+            <w:tcW w:w="2425" w:type="dxa"/>
+            <w:tcBorders>
+              <w:top w:val="nil"/>
+              <w:left w:val="nil"/>
+              <w:bottom w:val="nil"/>
+              <w:right w:val="nil"/>
+            </w:tcBorders>
+            <w:shd w:val="clear" w:color="auto" w:fill="auto"/>
+          </w:tcPr>
+          <w:p>
+            <w:pPr>
+              <w:spacing w:after="100" w:line="240" w:lineRule="auto"/>
+              <w:rPr>
+                <w:rFonts w:ascii="Times New Roman" w:hAnsi="Times New Roman"/>
+                <w:sz w:val="20"/>
+                <w:szCs w:val="20"/>
+              </w:rPr>
+            </w:pPr>
+            <w:proofErr w:type="gramStart"/>
+            <w:r>
+              <w:rPr>
+                <w:rFonts w:ascii="Times New Roman" w:hAnsi="Times New Roman"/>
+                <w:sz w:val="20"/>
+                <w:szCs w:val="20"/>
+              </w:rPr>
+              <w:t>Прибыл</w:t>
+            </w:r>
+            <w:r>
+              <w:rPr>
+                <w:rFonts w:ascii="Times New Roman" w:hAnsi="Times New Roman"/>
+                <w:sz w:val="20"/>
+                <w:szCs w:val="20"/>
+                <w:lang w:val="en-US"/>
+              </w:rPr>
+              <w:t>:_</w:t>
+            </w:r>
+            <w:proofErr w:type="gramEnd"/>
+            <w:r>
+              <w:rPr>
+                <w:rFonts w:ascii="Times New Roman" w:hAnsi="Times New Roman"/>
+                <w:sz w:val="20"/>
+                <w:szCs w:val="20"/>
+                <w:lang w:val="en-US"/>
+              </w:rPr>
+              <w:t>______</w:t>
+            </w:r>
+          </w:p>
+        </w:tc>
+      </w:tr>
+      <w:tr>
+        <w:trPr>
+          <w:trHeight w:val="288"/>
+        </w:trPr>
+        <w:tc>
+          <w:tcPr>
+            <w:tcW w:w="2256" w:type="dxa"/>
+            <w:tcBorders>
+              <w:top w:val="nil"/>
+              <w:left w:val="nil"/>
+              <w:bottom w:val="nil"/>
+              <w:right w:val="nil"/>
+            </w:tcBorders>
+            <w:shd w:val="clear" w:color="auto" w:fill="auto"/>
+          </w:tcPr>
+          <w:p>
+            <w:pPr>
+              <w:spacing w:after="100" w:line="240" w:lineRule="auto"/>
+              <w:rPr>
+                <w:rFonts w:ascii="Times New Roman" w:hAnsi="Times New Roman"/>
+                <w:sz w:val="20"/>
+                <w:szCs w:val="20"/>
+                <w:lang w:val="en-US"/>
+              </w:rPr>
+            </w:pPr>
+            <w:r>
+              <w:rPr>
+                <w:rFonts w:ascii="Times New Roman" w:hAnsi="Times New Roman"/>
+              </w:rPr>
+              <w:t>Убыл</w:t>
+            </w:r>
+            <w:r>
+              <w:rPr>
+                <w:rFonts w:ascii="Times New Roman" w:hAnsi="Times New Roman"/>
+                <w:lang w:val="en-US"/>
+              </w:rPr>
+              <w:t xml:space="preserve">: </w:t>
+            </w:r>
+            <w:bookmarkStart w:id="1" w:name="_GoBack"/>
+            <w:proofErr w:type="gramStart"/>
+            <w:r>
+              <w:rPr>
+                <w:rFonts w:ascii="Times New Roman" w:hAnsi="Times New Roman"/>
+                <w:b/>
+                <w:bCs/>
+                <w:lang w:val="en-US"/>
+              </w:rPr>
+              <w:t>14:55 28.02.20</w:t>
+            </w:r>
+          </w:p>
+        </w:tc>
+        <w:tc>
+          <w:tcPr>
+            <w:tcW w:w="2425" w:type="dxa"/>
+            <w:tcBorders>
+              <w:top w:val="nil"/>
+              <w:left w:val="nil"/>
+              <w:bottom w:val="nil"/>
+              <w:right w:val="nil"/>
+            </w:tcBorders>
+            <w:shd w:val="clear" w:color="auto" w:fill="auto"/>
+          </w:tcPr>
+          <w:p>
+            <w:pPr>
+              <w:spacing w:after="100" w:line="240" w:lineRule="auto"/>
+              <w:rPr>
+                <w:rFonts w:ascii="Times New Roman" w:hAnsi="Times New Roman"/>
+                <w:sz w:val="20"/>
+                <w:szCs w:val="20"/>
+              </w:rPr>
+            </w:pPr>
+            <w:proofErr w:type="gramStart"/>
+            <w:r>
+              <w:rPr>
+                <w:rFonts w:ascii="Times New Roman" w:hAnsi="Times New Roman"/>
+                <w:sz w:val="20"/>
+                <w:szCs w:val="20"/>
+              </w:rPr>
+              <w:t>Прибыл</w:t>
+            </w:r>
+            <w:r>
+              <w:rPr>
+                <w:rFonts w:ascii="Times New Roman" w:hAnsi="Times New Roman"/>
+                <w:sz w:val="20"/>
+                <w:szCs w:val="20"/>
+                <w:lang w:val="en-US"/>
+              </w:rPr>
+              <w:t>:_</w:t>
+            </w:r>
+            <w:proofErr w:type="gramEnd"/>
+            <w:r>
+              <w:rPr>
+                <w:rFonts w:ascii="Times New Roman" w:hAnsi="Times New Roman"/>
+                <w:sz w:val="20"/>
+                <w:szCs w:val="20"/>
+                <w:lang w:val="en-US"/>
+              </w:rPr>
+              <w:t>______</w:t>
+            </w:r>
+          </w:p>
+        </w:tc>
+      </w:tr>
+      <w:tr>
+        <w:trPr>
+          <w:trHeight w:val="288"/>
+        </w:trPr>
+        <w:tc>
+          <w:tcPr>
+            <w:tcW w:w="2256" w:type="dxa"/>
+            <w:tcBorders>
+              <w:top w:val="nil"/>
+              <w:left w:val="nil"/>
+              <w:bottom w:val="nil"/>
+              <w:right w:val="nil"/>
+            </w:tcBorders>
+            <w:shd w:val="clear" w:color="auto" w:fill="auto"/>
+          </w:tcPr>
+          <w:p>
+            <w:pPr>
+              <w:spacing w:after="100" w:line="240" w:lineRule="auto"/>
+              <w:rPr>
+                <w:rFonts w:ascii="Times New Roman" w:hAnsi="Times New Roman"/>
+                <w:sz w:val="20"/>
+                <w:szCs w:val="20"/>
+                <w:lang w:val="en-US"/>
+              </w:rPr>
+            </w:pPr>
+            <w:r>
+              <w:rPr>
+                <w:rFonts w:ascii="Times New Roman" w:hAnsi="Times New Roman"/>
+              </w:rPr>
+              <w:t>Убыл</w:t>
+            </w:r>
+            <w:r>
+              <w:rPr>
+                <w:rFonts w:ascii="Times New Roman" w:hAnsi="Times New Roman"/>
+                <w:lang w:val="en-US"/>
+              </w:rPr>
+              <w:t xml:space="preserve">: </w:t>
+            </w:r>
+            <w:bookmarkStart w:id="1" w:name="_GoBack"/>
+            <w:proofErr w:type="gramStart"/>
+            <w:r>
+              <w:rPr>
+                <w:rFonts w:ascii="Times New Roman" w:hAnsi="Times New Roman"/>
+                <w:b/>
+                <w:bCs/>
+                <w:lang w:val="en-US"/>
+              </w:rPr>
+              <w:t>16:30 28.02.20</w:t>
+            </w:r>
+          </w:p>
+        </w:tc>
+        <w:tc>
+          <w:tcPr>
+            <w:tcW w:w="2425" w:type="dxa"/>
+            <w:tcBorders>
+              <w:top w:val="nil"/>
+              <w:left w:val="nil"/>
+              <w:bottom w:val="nil"/>
+              <w:right w:val="nil"/>
+            </w:tcBorders>
+            <w:shd w:val="clear" w:color="auto" w:fill="auto"/>
+          </w:tcPr>
+          <w:p>
+            <w:pPr>
+              <w:spacing w:after="100" w:line="240" w:lineRule="auto"/>
+              <w:rPr>
+                <w:rFonts w:ascii="Times New Roman" w:hAnsi="Times New Roman"/>
+                <w:sz w:val="20"/>
+                <w:szCs w:val="20"/>
+              </w:rPr>
+            </w:pPr>
+            <w:proofErr w:type="gramStart"/>
+            <w:r>
+              <w:rPr>
+                <w:rFonts w:ascii="Times New Roman" w:hAnsi="Times New Roman"/>
+                <w:sz w:val="20"/>
+                <w:szCs w:val="20"/>
+              </w:rPr>
+              <w:t>Прибыл</w:t>
+            </w:r>
+            <w:r>
+              <w:rPr>
+                <w:rFonts w:ascii="Times New Roman" w:hAnsi="Times New Roman"/>
+                <w:sz w:val="20"/>
+                <w:szCs w:val="20"/>
+                <w:lang w:val="en-US"/>
+              </w:rPr>
+              <w:t>:_</w:t>
+            </w:r>
+            <w:proofErr w:type="gramEnd"/>
+            <w:r>
+              <w:rPr>
+                <w:rFonts w:ascii="Times New Roman" w:hAnsi="Times New Roman"/>
+                <w:sz w:val="20"/>
+                <w:szCs w:val="20"/>
+                <w:lang w:val="en-US"/>
+              </w:rPr>
+              <w:t>______</w:t>
+            </w:r>
+          </w:p>
+        </w:tc>
+      </w:tr>
+      <w:tr>
+        <w:trPr>
+          <w:trHeight w:val="288"/>
+        </w:trPr>
+        <w:tc>
+          <w:tcPr>
+            <w:tcW w:w="2256" w:type="dxa"/>
+            <w:tcBorders>
+              <w:top w:val="nil"/>
+              <w:left w:val="nil"/>
+              <w:bottom w:val="nil"/>
+              <w:right w:val="nil"/>
+            </w:tcBorders>
+            <w:shd w:val="clear" w:color="auto" w:fill="auto"/>
+          </w:tcPr>
+          <w:p>
+            <w:pPr>
+              <w:spacing w:after="100" w:line="240" w:lineRule="auto"/>
+              <w:rPr>
+                <w:rFonts w:ascii="Times New Roman" w:hAnsi="Times New Roman"/>
+                <w:sz w:val="20"/>
+                <w:szCs w:val="20"/>
+                <w:lang w:val="en-US"/>
+              </w:rPr>
+            </w:pPr>
+            <w:r>
+              <w:rPr>
+                <w:rFonts w:ascii="Times New Roman" w:hAnsi="Times New Roman"/>
+              </w:rPr>
+              <w:t>Убыл</w:t>
+            </w:r>
+            <w:r>
+              <w:rPr>
+                <w:rFonts w:ascii="Times New Roman" w:hAnsi="Times New Roman"/>
+                <w:lang w:val="en-US"/>
+              </w:rPr>
+              <w:t xml:space="preserve">: </w:t>
+            </w:r>
+            <w:bookmarkStart w:id="1" w:name="_GoBack"/>
+            <w:proofErr w:type="gramStart"/>
+            <w:r>
+              <w:rPr>
+                <w:rFonts w:ascii="Times New Roman" w:hAnsi="Times New Roman"/>
+                <w:b/>
+                <w:bCs/>
+                <w:lang w:val="en-US"/>
+              </w:rPr>
+              <w:t>18:25 28.02.20</w:t>
+            </w:r>
+          </w:p>
+        </w:tc>
+        <w:tc>
+          <w:tcPr>
+            <w:tcW w:w="2425" w:type="dxa"/>
+            <w:tcBorders>
+              <w:top w:val="nil"/>
+              <w:left w:val="nil"/>
+              <w:bottom w:val="nil"/>
+              <w:right w:val="nil"/>
+            </w:tcBorders>
+            <w:shd w:val="clear" w:color="auto" w:fill="auto"/>
+          </w:tcPr>
+          <w:p>
+            <w:pPr>
+              <w:spacing w:after="100" w:line="240" w:lineRule="auto"/>
+              <w:rPr>
+                <w:rFonts w:ascii="Times New Roman" w:hAnsi="Times New Roman"/>
+                <w:sz w:val="20"/>
+                <w:szCs w:val="20"/>
+              </w:rPr>
+            </w:pPr>
+            <w:proofErr w:type="gramStart"/>
+            <w:r>
+              <w:rPr>
+                <w:rFonts w:ascii="Times New Roman" w:hAnsi="Times New Roman"/>
+                <w:sz w:val="20"/>
+                <w:szCs w:val="20"/>
+              </w:rPr>
+              <w:t>Прибыл</w:t>
+            </w:r>
+            <w:r>
+              <w:rPr>
+                <w:rFonts w:ascii="Times New Roman" w:hAnsi="Times New Roman"/>
+                <w:sz w:val="20"/>
+                <w:szCs w:val="20"/>
+                <w:lang w:val="en-US"/>
+              </w:rPr>
+              <w:t>:_</w:t>
+            </w:r>
+            <w:proofErr w:type="gramEnd"/>
+            <w:r>
+              <w:rPr>
+                <w:rFonts w:ascii="Times New Roman" w:hAnsi="Times New Roman"/>
+                <w:sz w:val="20"/>
+                <w:szCs w:val="20"/>
+                <w:lang w:val="en-US"/>
+              </w:rPr>
+              <w:t>______</w:t>
+            </w:r>
+          </w:p>
+        </w:tc>
+      </w:tr>
+      <w:tr>
+        <w:trPr>
+          <w:trHeight w:val="288"/>
+        </w:trPr>
+        <w:tc>
+          <w:tcPr>
+            <w:tcW w:w="2256" w:type="dxa"/>
+            <w:tcBorders>
+              <w:top w:val="nil"/>
+              <w:left w:val="nil"/>
+              <w:bottom w:val="nil"/>
+              <w:right w:val="nil"/>
+            </w:tcBorders>
+            <w:shd w:val="clear" w:color="auto" w:fill="auto"/>
+          </w:tcPr>
+          <w:p>
+            <w:pPr>
+              <w:spacing w:after="100" w:line="240" w:lineRule="auto"/>
+              <w:rPr>
+                <w:rFonts w:ascii="Times New Roman" w:hAnsi="Times New Roman"/>
+                <w:sz w:val="20"/>
+                <w:szCs w:val="20"/>
+                <w:lang w:val="en-US"/>
+              </w:rPr>
+            </w:pPr>
+            <w:r>
+              <w:rPr>
+                <w:rFonts w:ascii="Times New Roman" w:hAnsi="Times New Roman"/>
+              </w:rPr>
+              <w:t>Убыл</w:t>
+            </w:r>
+            <w:r>
+              <w:rPr>
+                <w:rFonts w:ascii="Times New Roman" w:hAnsi="Times New Roman"/>
+                <w:lang w:val="en-US"/>
+              </w:rPr>
+              <w:t xml:space="preserve">: </w:t>
+            </w:r>
+            <w:bookmarkStart w:id="1" w:name="_GoBack"/>
+            <w:proofErr w:type="gramStart"/>
+            <w:r>
+              <w:rPr>
+                <w:rFonts w:ascii="Times New Roman" w:hAnsi="Times New Roman"/>
+                <w:b/>
+                <w:bCs/>
+                <w:lang w:val="en-US"/>
+              </w:rPr>
+              <w:t>20:20 28.02.20</w:t>
+            </w:r>
+          </w:p>
+        </w:tc>
+        <w:tc>
+          <w:tcPr>
+            <w:tcW w:w="2425" w:type="dxa"/>
+            <w:tcBorders>
+              <w:top w:val="nil"/>
+              <w:left w:val="nil"/>
+              <w:bottom w:val="nil"/>
+              <w:right w:val="nil"/>
+            </w:tcBorders>
+            <w:shd w:val="clear" w:color="auto" w:fill="auto"/>
+          </w:tcPr>
+          <w:p>
+            <w:pPr>
+              <w:spacing w:after="100" w:line="240" w:lineRule="auto"/>
+              <w:rPr>
+                <w:rFonts w:ascii="Times New Roman" w:hAnsi="Times New Roman"/>
+                <w:sz w:val="20"/>
+                <w:szCs w:val="20"/>
+              </w:rPr>
+            </w:pPr>
+            <w:proofErr w:type="gramStart"/>
+            <w:r>
+              <w:rPr>
+                <w:rFonts w:ascii="Times New Roman" w:hAnsi="Times New Roman"/>
+                <w:sz w:val="20"/>
+                <w:szCs w:val="20"/>
+              </w:rPr>
+              <w:t>Прибыл</w:t>
+            </w:r>
+            <w:r>
+              <w:rPr>
+                <w:rFonts w:ascii="Times New Roman" w:hAnsi="Times New Roman"/>
+                <w:sz w:val="20"/>
+                <w:szCs w:val="20"/>
+                <w:lang w:val="en-US"/>
+              </w:rPr>
+              <w:t>:_</w:t>
+            </w:r>
+            <w:proofErr w:type="gramEnd"/>
+            <w:r>
+              <w:rPr>
+                <w:rFonts w:ascii="Times New Roman" w:hAnsi="Times New Roman"/>
+                <w:sz w:val="20"/>
+                <w:szCs w:val="20"/>
+                <w:lang w:val="en-US"/>
+              </w:rPr>
+              <w:t>______</w:t>
+            </w:r>
+          </w:p>
+        </w:tc>
+      </w:tr>
+      <w:tr>
+        <w:trPr>
+          <w:trHeight w:val="288"/>
+        </w:trPr>
+        <w:tc>
+          <w:tcPr>
+            <w:tcW w:w="2256" w:type="dxa"/>
+            <w:tcBorders>
+              <w:top w:val="nil"/>
+              <w:left w:val="nil"/>
+              <w:bottom w:val="nil"/>
+              <w:right w:val="nil"/>
+            </w:tcBorders>
+            <w:shd w:val="clear" w:color="auto" w:fill="auto"/>
+          </w:tcPr>
+          <w:p>
+            <w:pPr>
+              <w:spacing w:after="100" w:line="240" w:lineRule="auto"/>
+              <w:rPr>
+                <w:rFonts w:ascii="Times New Roman" w:hAnsi="Times New Roman"/>
+                <w:sz w:val="20"/>
+                <w:szCs w:val="20"/>
+                <w:lang w:val="en-US"/>
+              </w:rPr>
+            </w:pPr>
+            <w:r>
+              <w:rPr>
+                <w:rFonts w:ascii="Times New Roman" w:hAnsi="Times New Roman"/>
+              </w:rPr>
+              <w:t>Убыл</w:t>
+            </w:r>
+            <w:r>
+              <w:rPr>
+                <w:rFonts w:ascii="Times New Roman" w:hAnsi="Times New Roman"/>
+                <w:lang w:val="en-US"/>
+              </w:rPr>
+              <w:t xml:space="preserve">: </w:t>
+            </w:r>
+            <w:bookmarkStart w:id="1" w:name="_GoBack"/>
+            <w:proofErr w:type="gramStart"/>
+            <w:r>
+              <w:rPr>
+                <w:rFonts w:ascii="Times New Roman" w:hAnsi="Times New Roman"/>
+                <w:b/>
+                <w:bCs/>
+                <w:lang w:val="en-US"/>
+              </w:rPr>
+              <w:t>22:05 28.02.20</w:t>
+            </w:r>
+          </w:p>
+        </w:tc>
+        <w:tc>
+          <w:tcPr>
+            <w:tcW w:w="2425" w:type="dxa"/>
+            <w:tcBorders>
+              <w:top w:val="nil"/>
+              <w:left w:val="nil"/>
+              <w:bottom w:val="nil"/>
+              <w:right w:val="nil"/>
+            </w:tcBorders>
+            <w:shd w:val="clear" w:color="auto" w:fill="auto"/>
+          </w:tcPr>
+          <w:p>
+            <w:pPr>
+              <w:spacing w:after="100" w:line="240" w:lineRule="auto"/>
+              <w:rPr>
+                <w:rFonts w:ascii="Times New Roman" w:hAnsi="Times New Roman"/>
+                <w:sz w:val="20"/>
+                <w:szCs w:val="20"/>
+              </w:rPr>
+            </w:pPr>
+            <w:proofErr w:type="gramStart"/>
+            <w:r>
+              <w:rPr>
+                <w:rFonts w:ascii="Times New Roman" w:hAnsi="Times New Roman"/>
+                <w:sz w:val="20"/>
+                <w:szCs w:val="20"/>
+              </w:rPr>
+              <w:t>Прибыл</w:t>
+            </w:r>
+            <w:r>
+              <w:rPr>
+                <w:rFonts w:ascii="Times New Roman" w:hAnsi="Times New Roman"/>
+                <w:sz w:val="20"/>
+                <w:szCs w:val="20"/>
+                <w:lang w:val="en-US"/>
+              </w:rPr>
+              <w:t>:_</w:t>
+            </w:r>
+            <w:proofErr w:type="gramEnd"/>
+            <w:r>
+              <w:rPr>
+                <w:rFonts w:ascii="Times New Roman" w:hAnsi="Times New Roman"/>
+                <w:sz w:val="20"/>
+                <w:szCs w:val="20"/>
+                <w:lang w:val="en-US"/>
+              </w:rPr>
+              <w:t>______</w:t>
+            </w:r>
+          </w:p>
+        </w:tc>
+      </w:tr>
+      <w:tr>
+        <w:trPr>
+          <w:trHeight w:val="288"/>
+        </w:trPr>
+        <w:tc>
+          <w:tcPr>
+            <w:tcW w:w="2256" w:type="dxa"/>
+            <w:tcBorders>
+              <w:top w:val="nil"/>
+              <w:left w:val="nil"/>
+              <w:bottom w:val="nil"/>
+              <w:right w:val="nil"/>
+            </w:tcBorders>
+            <w:shd w:val="clear" w:color="auto" w:fill="auto"/>
+          </w:tcPr>
+          <w:p>
+            <w:pPr>
+              <w:spacing w:after="100" w:line="240" w:lineRule="auto"/>
+              <w:rPr>
+                <w:rFonts w:ascii="Times New Roman" w:hAnsi="Times New Roman"/>
+                <w:sz w:val="20"/>
+                <w:szCs w:val="20"/>
+                <w:lang w:val="en-US"/>
+              </w:rPr>
+            </w:pPr>
+            <w:r>
+              <w:rPr>
+                <w:rFonts w:ascii="Times New Roman" w:hAnsi="Times New Roman"/>
+              </w:rPr>
+              <w:t>Убыл</w:t>
+            </w:r>
+            <w:r>
+              <w:rPr>
+                <w:rFonts w:ascii="Times New Roman" w:hAnsi="Times New Roman"/>
+                <w:lang w:val="en-US"/>
+              </w:rPr>
+              <w:t xml:space="preserve">: </w:t>
+            </w:r>
+            <w:bookmarkStart w:id="1" w:name="_GoBack"/>
+            <w:proofErr w:type="gramStart"/>
+            <w:r>
+              <w:rPr>
+                <w:rFonts w:ascii="Times New Roman" w:hAnsi="Times New Roman"/>
+                <w:b/>
+                <w:bCs/>
+                <w:lang w:val="en-US"/>
+              </w:rPr>
+              <w:t>23:40 28.02.20</w:t>
+            </w:r>
+          </w:p>
+        </w:tc>
+        <w:tc>
+          <w:tcPr>
+            <w:tcW w:w="2425" w:type="dxa"/>
+            <w:tcBorders>
+              <w:top w:val="nil"/>
+              <w:left w:val="nil"/>
+              <w:bottom w:val="nil"/>
+              <w:right w:val="nil"/>
+            </w:tcBorders>
+            <w:shd w:val="clear" w:color="auto" w:fill="auto"/>
+          </w:tcPr>
+          <w:p>
+            <w:pPr>
+              <w:spacing w:after="100" w:line="240" w:lineRule="auto"/>
+              <w:rPr>
+                <w:rFonts w:ascii="Times New Roman" w:hAnsi="Times New Roman"/>
+                <w:sz w:val="20"/>
+                <w:szCs w:val="20"/>
+              </w:rPr>
+            </w:pPr>
+            <w:proofErr w:type="gramStart"/>
+            <w:r>
+              <w:rPr>
+                <w:rFonts w:ascii="Times New Roman" w:hAnsi="Times New Roman"/>
+                <w:sz w:val="20"/>
+                <w:szCs w:val="20"/>
+              </w:rPr>
+              <w:t>Прибыл</w:t>
+            </w:r>
+            <w:r>
+              <w:rPr>
+                <w:rFonts w:ascii="Times New Roman" w:hAnsi="Times New Roman"/>
+                <w:sz w:val="20"/>
+                <w:szCs w:val="20"/>
+                <w:lang w:val="en-US"/>
+              </w:rPr>
+              <w:t>:_</w:t>
+            </w:r>
+            <w:proofErr w:type="gramEnd"/>
+            <w:r>
+              <w:rPr>
+                <w:rFonts w:ascii="Times New Roman" w:hAnsi="Times New Roman"/>
+                <w:sz w:val="20"/>
+                <w:szCs w:val="20"/>
+                <w:lang w:val="en-US"/>
+              </w:rPr>
+              <w:t>______</w:t>
+            </w:r>
+          </w:p>
+        </w:tc>
+      </w:tr>
+      <w:tr>
+        <w:trPr>
+          <w:trHeight w:val="288"/>
+        </w:trPr>
+        <w:tc>
+          <w:tcPr>
+            <w:tcW w:w="2256" w:type="dxa"/>
+            <w:tcBorders>
+              <w:top w:val="nil"/>
+              <w:left w:val="nil"/>
+              <w:bottom w:val="nil"/>
+              <w:right w:val="nil"/>
+            </w:tcBorders>
+            <w:shd w:val="clear" w:color="auto" w:fill="auto"/>
+          </w:tcPr>
+          <w:p>
+            <w:pPr>
+              <w:spacing w:after="100" w:line="240" w:lineRule="auto"/>
+              <w:rPr>
+                <w:rFonts w:ascii="Times New Roman" w:hAnsi="Times New Roman"/>
+                <w:sz w:val="20"/>
+                <w:szCs w:val="20"/>
+                <w:lang w:val="en-US"/>
+              </w:rPr>
+            </w:pPr>
+            <w:r>
+              <w:rPr>
+                <w:rFonts w:ascii="Times New Roman" w:hAnsi="Times New Roman"/>
+              </w:rPr>
+              <w:t>Убыл</w:t>
+            </w:r>
+            <w:r>
+              <w:rPr>
+                <w:rFonts w:ascii="Times New Roman" w:hAnsi="Times New Roman"/>
+                <w:lang w:val="en-US"/>
+              </w:rPr>
+              <w:t xml:space="preserve">: </w:t>
+            </w:r>
+            <w:bookmarkStart w:id="1" w:name="_GoBack"/>
+            <w:proofErr w:type="gramStart"/>
+            <w:r>
+              <w:rPr>
+                <w:rFonts w:ascii="Times New Roman" w:hAnsi="Times New Roman"/>
+                <w:b/>
+                <w:bCs/>
+                <w:lang w:val="en-US"/>
+              </w:rPr>
+              <w:t>01:20 29.02.20</w:t>
+            </w:r>
+          </w:p>
+        </w:tc>
+        <w:tc>
+          <w:tcPr>
+            <w:tcW w:w="2425" w:type="dxa"/>
+            <w:tcBorders>
+              <w:top w:val="nil"/>
+              <w:left w:val="nil"/>
+              <w:bottom w:val="nil"/>
+              <w:right w:val="nil"/>
+            </w:tcBorders>
+            <w:shd w:val="clear" w:color="auto" w:fill="auto"/>
+          </w:tcPr>
+          <w:p>
+            <w:pPr>
+              <w:spacing w:after="100" w:line="240" w:lineRule="auto"/>
+              <w:rPr>
+                <w:rFonts w:ascii="Times New Roman" w:hAnsi="Times New Roman"/>
+                <w:sz w:val="20"/>
+                <w:szCs w:val="20"/>
+              </w:rPr>
+            </w:pPr>
+            <w:proofErr w:type="gramStart"/>
+            <w:r>
+              <w:rPr>
+                <w:rFonts w:ascii="Times New Roman" w:hAnsi="Times New Roman"/>
+                <w:sz w:val="20"/>
+                <w:szCs w:val="20"/>
+              </w:rPr>
+              <w:t>Прибыл</w:t>
+            </w:r>
+            <w:r>
+              <w:rPr>
+                <w:rFonts w:ascii="Times New Roman" w:hAnsi="Times New Roman"/>
+                <w:sz w:val="20"/>
+                <w:szCs w:val="20"/>
+                <w:lang w:val="en-US"/>
+              </w:rPr>
+              <w:t>:_</w:t>
+            </w:r>
+            <w:proofErr w:type="gramEnd"/>
+            <w:r>
+              <w:rPr>
+                <w:rFonts w:ascii="Times New Roman" w:hAnsi="Times New Roman"/>
+                <w:sz w:val="20"/>
+                <w:szCs w:val="20"/>
+                <w:lang w:val="en-US"/>
+              </w:rPr>
+              <w:t>______</w:t>
+            </w:r>
+          </w:p>
+        </w:tc>
+      </w:tr>
+      <w:tr>
+        <w:trPr>
+          <w:trHeight w:val="288"/>
+        </w:trPr>
+        <w:tc>
+          <w:tcPr>
+            <w:tcW w:w="2256" w:type="dxa"/>
+            <w:tcBorders>
+              <w:top w:val="nil"/>
+              <w:left w:val="nil"/>
+              <w:bottom w:val="nil"/>
+              <w:right w:val="nil"/>
+            </w:tcBorders>
+            <w:shd w:val="clear" w:color="auto" w:fill="auto"/>
+          </w:tcPr>
+          <w:p>
+            <w:pPr>
+              <w:spacing w:after="100" w:line="240" w:lineRule="auto"/>
+              <w:rPr>
+                <w:rFonts w:ascii="Times New Roman" w:hAnsi="Times New Roman"/>
+                <w:sz w:val="20"/>
+                <w:szCs w:val="20"/>
+                <w:lang w:val="en-US"/>
+              </w:rPr>
+            </w:pPr>
+            <w:r>
+              <w:rPr>
+                <w:rFonts w:ascii="Times New Roman" w:hAnsi="Times New Roman"/>
+              </w:rPr>
+              <w:t>Убыл</w:t>
+            </w:r>
+            <w:r>
+              <w:rPr>
+                <w:rFonts w:ascii="Times New Roman" w:hAnsi="Times New Roman"/>
+                <w:lang w:val="en-US"/>
+              </w:rPr>
+              <w:t xml:space="preserve">: </w:t>
+            </w:r>
+            <w:bookmarkStart w:id="1" w:name="_GoBack"/>
+            <w:proofErr w:type="gramStart"/>
+            <w:r>
+              <w:rPr>
+                <w:rFonts w:ascii="Times New Roman" w:hAnsi="Times New Roman"/>
+                <w:b/>
+                <w:bCs/>
+                <w:lang w:val="en-US"/>
+              </w:rPr>
+              <w:t>03:15 29.02.20</w:t>
+            </w:r>
+          </w:p>
+        </w:tc>
+        <w:tc>
+          <w:tcPr>
+            <w:tcW w:w="2425" w:type="dxa"/>
+            <w:tcBorders>
+              <w:top w:val="nil"/>
+              <w:left w:val="nil"/>
+              <w:bottom w:val="nil"/>
+              <w:right w:val="nil"/>
+            </w:tcBorders>
+            <w:shd w:val="clear" w:color="auto" w:fill="auto"/>
+          </w:tcPr>
+          <w:p>
+            <w:pPr>
+              <w:spacing w:after="100" w:line="240" w:lineRule="auto"/>
+              <w:rPr>
+                <w:rFonts w:ascii="Times New Roman" w:hAnsi="Times New Roman"/>
+                <w:sz w:val="20"/>
+                <w:szCs w:val="20"/>
+              </w:rPr>
+            </w:pPr>
+            <w:proofErr w:type="gramStart"/>
+            <w:r>
+              <w:rPr>
+                <w:rFonts w:ascii="Times New Roman" w:hAnsi="Times New Roman"/>
+                <w:sz w:val="20"/>
+                <w:szCs w:val="20"/>
+              </w:rPr>
+              <w:t>Прибыл</w:t>
+            </w:r>
+            <w:r>
+              <w:rPr>
+                <w:rFonts w:ascii="Times New Roman" w:hAnsi="Times New Roman"/>
+                <w:sz w:val="20"/>
+                <w:szCs w:val="20"/>
+                <w:lang w:val="en-US"/>
+              </w:rPr>
+              <w:t>:_</w:t>
+            </w:r>
+            <w:proofErr w:type="gramEnd"/>
+            <w:r>
+              <w:rPr>
+                <w:rFonts w:ascii="Times New Roman" w:hAnsi="Times New Roman"/>
+                <w:sz w:val="20"/>
+                <w:szCs w:val="20"/>
+                <w:lang w:val="en-US"/>
+              </w:rPr>
+              <w:t>______</w:t>
+            </w:r>
+          </w:p>
+        </w:tc>
+      </w:tr>
+      <w:tr>
+        <w:trPr>
+          <w:trHeight w:val="288"/>
+        </w:trPr>
+        <w:tc>
+          <w:tcPr>
+            <w:tcW w:w="2256" w:type="dxa"/>
+            <w:tcBorders>
+              <w:top w:val="nil"/>
+              <w:left w:val="nil"/>
+              <w:bottom w:val="nil"/>
+              <w:right w:val="nil"/>
+            </w:tcBorders>
+            <w:shd w:val="clear" w:color="auto" w:fill="auto"/>
+          </w:tcPr>
+          <w:p>
+            <w:pPr>
+              <w:spacing w:after="100" w:line="240" w:lineRule="auto"/>
+              <w:rPr>
+                <w:rFonts w:ascii="Times New Roman" w:hAnsi="Times New Roman"/>
+                <w:sz w:val="20"/>
+                <w:szCs w:val="20"/>
+                <w:lang w:val="en-US"/>
+              </w:rPr>
+            </w:pPr>
+            <w:r>
+              <w:rPr>
+                <w:rFonts w:ascii="Times New Roman" w:hAnsi="Times New Roman"/>
+              </w:rPr>
+              <w:t>Убыл</w:t>
+            </w:r>
+            <w:r>
+              <w:rPr>
+                <w:rFonts w:ascii="Times New Roman" w:hAnsi="Times New Roman"/>
+                <w:lang w:val="en-US"/>
+              </w:rPr>
+              <w:t xml:space="preserve">: </w:t>
+            </w:r>
+            <w:bookmarkStart w:id="1" w:name="_GoBack"/>
+            <w:proofErr w:type="gramStart"/>
+            <w:r>
+              <w:rPr>
+                <w:rFonts w:ascii="Times New Roman" w:hAnsi="Times New Roman"/>
+                <w:b/>
+                <w:bCs/>
+                <w:lang w:val="en-US"/>
+              </w:rPr>
+              <w:t>05:10 29.02.20</w:t>
+            </w:r>
+          </w:p>
+        </w:tc>
+        <w:tc>
+          <w:tcPr>
+            <w:tcW w:w="2425" w:type="dxa"/>
+            <w:tcBorders>
+              <w:top w:val="nil"/>
+              <w:left w:val="nil"/>
+              <w:bottom w:val="nil"/>
+              <w:right w:val="nil"/>
+            </w:tcBorders>
+            <w:shd w:val="clear" w:color="auto" w:fill="auto"/>
+          </w:tcPr>
+          <w:p>
+            <w:pPr>
+              <w:spacing w:after="100" w:line="240" w:lineRule="auto"/>
+              <w:rPr>
+                <w:rFonts w:ascii="Times New Roman" w:hAnsi="Times New Roman"/>
+                <w:sz w:val="20"/>
+                <w:szCs w:val="20"/>
+              </w:rPr>
+            </w:pPr>
+            <w:proofErr w:type="gramStart"/>
+            <w:r>
+              <w:rPr>
+                <w:rFonts w:ascii="Times New Roman" w:hAnsi="Times New Roman"/>
+                <w:sz w:val="20"/>
+                <w:szCs w:val="20"/>
+              </w:rPr>
+              <w:t>Прибыл</w:t>
+            </w:r>
+            <w:r>
+              <w:rPr>
+                <w:rFonts w:ascii="Times New Roman" w:hAnsi="Times New Roman"/>
+                <w:sz w:val="20"/>
+                <w:szCs w:val="20"/>
+                <w:lang w:val="en-US"/>
+              </w:rPr>
+              <w:t>:_</w:t>
+            </w:r>
+            <w:proofErr w:type="gramEnd"/>
+            <w:r>
+              <w:rPr>
+                <w:rFonts w:ascii="Times New Roman" w:hAnsi="Times New Roman"/>
+                <w:sz w:val="20"/>
+                <w:szCs w:val="20"/>
+                <w:lang w:val="en-US"/>
+              </w:rPr>
+              <w:t>______</w:t>
+            </w:r>
+          </w:p>
+        </w:tc>
+      </w:tr>
+      <w:tr>
+        <w:trPr>
+          <w:trHeight w:val="288"/>
+        </w:trPr>
+        <w:tc>
+          <w:tcPr>
+            <w:tcW w:w="2256" w:type="dxa"/>
+            <w:tcBorders>
+              <w:top w:val="nil"/>
+              <w:left w:val="nil"/>
+              <w:bottom w:val="nil"/>
+              <w:right w:val="nil"/>
+            </w:tcBorders>
+            <w:shd w:val="clear" w:color="auto" w:fill="auto"/>
+          </w:tcPr>
+          <w:p>
+            <w:pPr>
+              <w:spacing w:after="100" w:line="240" w:lineRule="auto"/>
+              <w:rPr>
+                <w:rFonts w:ascii="Times New Roman" w:hAnsi="Times New Roman"/>
+                <w:sz w:val="20"/>
+                <w:szCs w:val="20"/>
+                <w:lang w:val="en-US"/>
+              </w:rPr>
+            </w:pPr>
+            <w:r>
+              <w:rPr>
+                <w:rFonts w:ascii="Times New Roman" w:hAnsi="Times New Roman"/>
+              </w:rPr>
+              <w:t>Убыл</w:t>
+            </w:r>
+            <w:r>
+              <w:rPr>
+                <w:rFonts w:ascii="Times New Roman" w:hAnsi="Times New Roman"/>
+                <w:lang w:val="en-US"/>
+              </w:rPr>
+              <w:t xml:space="preserve">: </w:t>
+            </w:r>
+            <w:bookmarkStart w:id="1" w:name="_GoBack"/>
+            <w:proofErr w:type="gramStart"/>
+            <w:r>
+              <w:rPr>
+                <w:rFonts w:ascii="Times New Roman" w:hAnsi="Times New Roman"/>
+                <w:b/>
+                <w:bCs/>
+                <w:lang w:val="en-US"/>
+              </w:rPr>
+              <w:t>06:50 29.02.20</w:t>
+            </w:r>
+          </w:p>
+        </w:tc>
+        <w:tc>
+          <w:tcPr>
+            <w:tcW w:w="2425" w:type="dxa"/>
+            <w:tcBorders>
+              <w:top w:val="nil"/>
+              <w:left w:val="nil"/>
+              <w:bottom w:val="nil"/>
+              <w:right w:val="nil"/>
+            </w:tcBorders>
+            <w:shd w:val="clear" w:color="auto" w:fill="auto"/>
+          </w:tcPr>
+          <w:p>
+            <w:pPr>
+              <w:spacing w:after="100" w:line="240" w:lineRule="auto"/>
+              <w:rPr>
+                <w:rFonts w:ascii="Times New Roman" w:hAnsi="Times New Roman"/>
+                <w:sz w:val="20"/>
+                <w:szCs w:val="20"/>
+              </w:rPr>
+            </w:pPr>
+            <w:proofErr w:type="gramStart"/>
+            <w:r>
+              <w:rPr>
+                <w:rFonts w:ascii="Times New Roman" w:hAnsi="Times New Roman"/>
+                <w:sz w:val="20"/>
+                <w:szCs w:val="20"/>
+              </w:rPr>
+              <w:t>Прибыл</w:t>
+            </w:r>
+            <w:r>
+              <w:rPr>
+                <w:rFonts w:ascii="Times New Roman" w:hAnsi="Times New Roman"/>
+                <w:sz w:val="20"/>
+                <w:szCs w:val="20"/>
+                <w:lang w:val="en-US"/>
+              </w:rPr>
+              <w:t>:_</w:t>
+            </w:r>
+            <w:proofErr w:type="gramEnd"/>
+            <w:r>
+              <w:rPr>
+                <w:rFonts w:ascii="Times New Roman" w:hAnsi="Times New Roman"/>
+                <w:sz w:val="20"/>
+                <w:szCs w:val="20"/>
+                <w:lang w:val="en-US"/>
+              </w:rPr>
+              <w:t>______</w:t>
+            </w:r>
+          </w:p>
+        </w:tc>
+      </w:tr>
+    </w:tbl>
+    <w:p>
+      <w:pPr>
+        <w:rPr>
+          <w:rFonts w:ascii="Times New Roman" w:hAnsi="Times New Roman"/>
+        </w:rPr>
+        <w:sectPr>
+          <w:type w:val="continuous"/>
+          <w:pgSz w:w="11906" w:h="16838"/>
+          <w:pgMar w:top="851" w:right="1134" w:bottom="851" w:left="1134" w:header="0" w:footer="0" w:gutter="0"/>
+          <w:cols w:num="2" w:space="708"/>
+          <w:formProt w:val="0"/>
+          <w:docGrid w:linePitch="360"/>
+        </w:sectPr>
+      </w:pPr>
+    </w:p>
+    <w:p>
+      <w:pPr>
+        <w:rPr>
+          <w:rFonts w:ascii="Times New Roman" w:hAnsi="Times New Roman"/>
+          <w:b/>
+          <w:bCs/>
+          <w:lang w:val="en-US"/>
+        </w:rPr>
+      </w:pPr>
+      <w:r>
+        <w:rPr>
+          <w:rFonts w:ascii="Times New Roman" w:hAnsi="Times New Roman"/>
+          <w:b/>
+          <w:bCs/>
+          <w:lang w:val="en-US"/>
+        </w:rPr>
+        <w:t xml:space="preserve"/>
+      </w:r>
+    </w:p>
+    <w:p>
+      <w:pPr>
+        <w:spacing w:after="100" w:line="240" w:lineRule="auto"/>
+        <w:rPr>
+          <w:rFonts w:ascii="Times New Roman" w:hAnsi="Times New Roman"/>
+          <w:sz w:val="20"/>
+          <w:szCs w:val="20"/>
+          <w:lang w:val="en-US"/>
+        </w:rPr>
+      </w:pPr>
+      <w:bookmarkStart w:id="0" w:name="_Hlk33796550"/>
+      <w:r>
+        <w:rPr>
+          <w:rFonts w:ascii="Times New Roman" w:hAnsi="Times New Roman"/>
+          <w:b/>
+          <w:bCs/>
+          <w:lang w:val="en-US"/>
+        </w:rPr>
+        <w:t>3</w:t>
+      </w:r>
+      <w:r>
+        <w:rPr>
+          <w:rFonts w:ascii="Times New Roman" w:hAnsi="Times New Roman"/>
+          <w:b/>
+          <w:bCs/>
+          <w:lang w:val="en-US"/>
+        </w:rPr>
+        <w:t>.</w:t>
+      </w:r>
+      <w:r>
+        <w:rPr>
+          <w:rFonts w:ascii="Times New Roman" w:hAnsi="Times New Roman"/>
+          <w:b/>
+          <w:bCs/>
+          <w:lang w:val="en-US"/>
+        </w:rPr>
+        <w:t>Ангар</w:t>
+      </w:r>
+      <w:bookmarkEnd w:id="0"/>
+      <w:r>
+        <w:rPr>
+          <w:rFonts w:ascii="Times New Roman" w:hAnsi="Times New Roman"/>
+          <w:sz w:val="20"/>
+          <w:szCs w:val="20"/>
+          <w:lang w:val="en-US"/>
+        </w:rPr>
+        <w:t xml:space="preserve"> </w:t>
+      </w:r>
+      <w:r>
+        <w:rPr>
+          <w:rFonts w:ascii="Times New Roman" w:hAnsi="Times New Roman"/>
+          <w:sz w:val="20"/>
+          <w:szCs w:val="20"/>
+          <w:lang w:val="en-US"/>
+        </w:rPr>
+        <w:t>___________________________:</w:t>
+      </w:r>
+    </w:p>
+    <w:p>
+      <w:pPr>
+        <w:rPr>
+          <w:rFonts w:ascii="Times New Roman" w:hAnsi="Times New Roman"/>
+          <w:lang w:val="en-US"/>
+        </w:rPr>
+      </w:pPr>
+    </w:p>
+    <w:p>
+      <w:pPr>
+        <w:rPr>
+          <w:rFonts w:ascii="Times New Roman" w:hAnsi="Times New Roman"/>
+          <w:lang w:val="en-US"/>
+        </w:rPr>
+      </w:pPr>
+    </w:p>
+    <w:p>
+      <w:pPr>
+        <w:rPr>
+          <w:rFonts w:ascii="Times New Roman" w:hAnsi="Times New Roman"/>
+          <w:lang w:val="en-US"/>
+        </w:rPr>
+        <w:sectPr>
+          <w:type w:val="continuous"/>
+          <w:pgSz w:w="11906" w:h="16838"/>
+          <w:pgMar w:top="851" w:right="1134" w:bottom="851" w:left="1134" w:header="0" w:footer="0" w:gutter="0"/>
+          <w:cols w:num="2" w:space="708"/>
+          <w:formProt w:val="0"/>
+          <w:docGrid w:linePitch="360"/>
+        </w:sectPr>
+      </w:pPr>
+    </w:p>
+    <w:tbl>
+      <w:tblPr>
+        <w:tblStyle w:val="ab"/>
+        <w:tblW w:w="4681" w:type="dxa"/>
+        <w:tblCellMar>
+          <w:left w:w="123" w:type="dxa"/>
+        </w:tblCellMar>
+        <w:tblLook w:val="04A0" w:firstRow="1" w:lastRow="0" w:firstColumn="1" w:lastColumn="0" w:noHBand="0" w:noVBand="1"/>
+      </w:tblPr>
+      <w:tblGrid>
+        <w:gridCol w:w="2256"/>
+        <w:gridCol w:w="2425"/>
+      </w:tblGrid>
+      <w:tr>
+        <w:trPr>
+          <w:trHeight w:val="288"/>
+        </w:trPr>
+        <w:tc>
+          <w:tcPr>
+            <w:tcW w:w="2256" w:type="dxa"/>
+            <w:tcBorders>
+              <w:top w:val="nil"/>
+              <w:left w:val="nil"/>
+              <w:bottom w:val="nil"/>
+              <w:right w:val="nil"/>
+            </w:tcBorders>
+            <w:shd w:val="clear" w:color="auto" w:fill="auto"/>
+          </w:tcPr>
+          <w:p>
+            <w:pPr>
+              <w:spacing w:after="100" w:line="240" w:lineRule="auto"/>
+              <w:rPr>
+                <w:rFonts w:ascii="Times New Roman" w:hAnsi="Times New Roman"/>
+                <w:sz w:val="20"/>
+                <w:szCs w:val="20"/>
+                <w:lang w:val="en-US"/>
+              </w:rPr>
+            </w:pPr>
+            <w:r>
+              <w:rPr>
+                <w:rFonts w:ascii="Times New Roman" w:hAnsi="Times New Roman"/>
+              </w:rPr>
+              <w:t>Убыл</w:t>
+            </w:r>
+            <w:r>
+              <w:rPr>
+                <w:rFonts w:ascii="Times New Roman" w:hAnsi="Times New Roman"/>
+                <w:lang w:val="en-US"/>
+              </w:rPr>
+              <w:t xml:space="preserve">: </w:t>
+            </w:r>
+            <w:r>
+              <w:rPr>
+                <w:rFonts w:ascii="Times New Roman" w:hAnsi="Times New Roman"/>
+                <w:b/>
+                <w:lang w:val="en-US"/>
+              </w:rPr>
+              <w:t>08:10 28.02.20</w:t>
+            </w:r>
+          </w:p>
+        </w:tc>
+        <w:tc>
+          <w:tcPr>
+            <w:tcW w:w="2425" w:type="dxa"/>
+            <w:tcBorders>
+              <w:top w:val="nil"/>
+              <w:left w:val="nil"/>
+              <w:bottom w:val="nil"/>
+              <w:right w:val="nil"/>
+            </w:tcBorders>
+            <w:shd w:val="clear" w:color="auto" w:fill="auto"/>
+          </w:tcPr>
+          <w:p>
+            <w:pPr>
+              <w:spacing w:after="100" w:line="240" w:lineRule="auto"/>
+              <w:rPr>
+                <w:rFonts w:ascii="Times New Roman" w:hAnsi="Times New Roman"/>
+                <w:sz w:val="20"/>
+                <w:szCs w:val="20"/>
+              </w:rPr>
+            </w:pPr>
+            <w:proofErr w:type="gramStart"/>
+            <w:r>
+              <w:rPr>
+                <w:rFonts w:ascii="Times New Roman" w:hAnsi="Times New Roman"/>
+                <w:sz w:val="20"/>
+                <w:szCs w:val="20"/>
+              </w:rPr>
+              <w:t>Прибыл</w:t>
+            </w:r>
+            <w:r>
+              <w:rPr>
+                <w:rFonts w:ascii="Times New Roman" w:hAnsi="Times New Roman"/>
+                <w:sz w:val="20"/>
+                <w:szCs w:val="20"/>
+                <w:lang w:val="en-US"/>
+              </w:rPr>
+              <w:t>:_</w:t>
+            </w:r>
+            <w:proofErr w:type="gramEnd"/>
+            <w:r>
+              <w:rPr>
+                <w:rFonts w:ascii="Times New Roman" w:hAnsi="Times New Roman"/>
+                <w:sz w:val="20"/>
+                <w:szCs w:val="20"/>
+                <w:lang w:val="en-US"/>
+              </w:rPr>
+              <w:t>______</w:t>
+            </w:r>
+          </w:p>
+        </w:tc>
+      </w:tr>
+      <w:tr>
+        <w:trPr>
+          <w:trHeight w:val="288"/>
+        </w:trPr>
+        <w:tc>
+          <w:tcPr>
+            <w:tcW w:w="2256" w:type="dxa"/>
+            <w:tcBorders>
+              <w:top w:val="nil"/>
+              <w:left w:val="nil"/>
+              <w:bottom w:val="nil"/>
+              <w:right w:val="nil"/>
+            </w:tcBorders>
+            <w:shd w:val="clear" w:color="auto" w:fill="auto"/>
+          </w:tcPr>
+          <w:p>
+            <w:pPr>
+              <w:spacing w:after="100" w:line="240" w:lineRule="auto"/>
+              <w:rPr>
+                <w:rFonts w:ascii="Times New Roman" w:hAnsi="Times New Roman"/>
+                <w:sz w:val="20"/>
+                <w:szCs w:val="20"/>
+                <w:lang w:val="en-US"/>
+              </w:rPr>
+            </w:pPr>
+            <w:r>
+              <w:rPr>
+                <w:rFonts w:ascii="Times New Roman" w:hAnsi="Times New Roman"/>
+              </w:rPr>
+              <w:t>Убыл</w:t>
+            </w:r>
+            <w:r>
+              <w:rPr>
+                <w:rFonts w:ascii="Times New Roman" w:hAnsi="Times New Roman"/>
+                <w:lang w:val="en-US"/>
+              </w:rPr>
+              <w:t xml:space="preserve">: </w:t>
+            </w:r>
+            <w:bookmarkStart w:id="1" w:name="_GoBack"/>
+            <w:proofErr w:type="gramStart"/>
+            <w:r>
+              <w:rPr>
+                <w:rFonts w:ascii="Times New Roman" w:hAnsi="Times New Roman"/>
+                <w:b/>
+                <w:bCs/>
+                <w:lang w:val="en-US"/>
+              </w:rPr>
+              <w:t>09:55 28.02.20</w:t>
+            </w:r>
+          </w:p>
+        </w:tc>
+        <w:tc>
+          <w:tcPr>
+            <w:tcW w:w="2425" w:type="dxa"/>
+            <w:tcBorders>
+              <w:top w:val="nil"/>
+              <w:left w:val="nil"/>
+              <w:bottom w:val="nil"/>
+              <w:right w:val="nil"/>
+            </w:tcBorders>
+            <w:shd w:val="clear" w:color="auto" w:fill="auto"/>
+          </w:tcPr>
+          <w:p>
+            <w:pPr>
+              <w:spacing w:after="100" w:line="240" w:lineRule="auto"/>
+              <w:rPr>
+                <w:rFonts w:ascii="Times New Roman" w:hAnsi="Times New Roman"/>
+                <w:sz w:val="20"/>
+                <w:szCs w:val="20"/>
+              </w:rPr>
+            </w:pPr>
+            <w:proofErr w:type="gramStart"/>
+            <w:r>
+              <w:rPr>
+                <w:rFonts w:ascii="Times New Roman" w:hAnsi="Times New Roman"/>
+                <w:sz w:val="20"/>
+                <w:szCs w:val="20"/>
+              </w:rPr>
+              <w:t>Прибыл</w:t>
+            </w:r>
+            <w:r>
+              <w:rPr>
+                <w:rFonts w:ascii="Times New Roman" w:hAnsi="Times New Roman"/>
+                <w:sz w:val="20"/>
+                <w:szCs w:val="20"/>
+                <w:lang w:val="en-US"/>
+              </w:rPr>
+              <w:t>:_</w:t>
+            </w:r>
+            <w:proofErr w:type="gramEnd"/>
+            <w:r>
+              <w:rPr>
+                <w:rFonts w:ascii="Times New Roman" w:hAnsi="Times New Roman"/>
+                <w:sz w:val="20"/>
+                <w:szCs w:val="20"/>
+                <w:lang w:val="en-US"/>
+              </w:rPr>
+              <w:t>______</w:t>
+            </w:r>
+          </w:p>
+        </w:tc>
+      </w:tr>
+      <w:tr>
+        <w:trPr>
+          <w:trHeight w:val="288"/>
+        </w:trPr>
+        <w:tc>
+          <w:tcPr>
+            <w:tcW w:w="2256" w:type="dxa"/>
+            <w:tcBorders>
+              <w:top w:val="nil"/>
+              <w:left w:val="nil"/>
+              <w:bottom w:val="nil"/>
+              <w:right w:val="nil"/>
+            </w:tcBorders>
+            <w:shd w:val="clear" w:color="auto" w:fill="auto"/>
+          </w:tcPr>
+          <w:p>
+            <w:pPr>
+              <w:spacing w:after="100" w:line="240" w:lineRule="auto"/>
+              <w:rPr>
+                <w:rFonts w:ascii="Times New Roman" w:hAnsi="Times New Roman"/>
+                <w:sz w:val="20"/>
+                <w:szCs w:val="20"/>
+                <w:lang w:val="en-US"/>
+              </w:rPr>
+            </w:pPr>
+            <w:r>
+              <w:rPr>
+                <w:rFonts w:ascii="Times New Roman" w:hAnsi="Times New Roman"/>
+              </w:rPr>
+              <w:t>Убыл</w:t>
+            </w:r>
+            <w:r>
+              <w:rPr>
+                <w:rFonts w:ascii="Times New Roman" w:hAnsi="Times New Roman"/>
+                <w:lang w:val="en-US"/>
+              </w:rPr>
+              <w:t xml:space="preserve">: </w:t>
+            </w:r>
+            <w:bookmarkStart w:id="1" w:name="_GoBack"/>
+            <w:proofErr w:type="gramStart"/>
+            <w:r>
+              <w:rPr>
+                <w:rFonts w:ascii="Times New Roman" w:hAnsi="Times New Roman"/>
+                <w:b/>
+                <w:bCs/>
+                <w:lang w:val="en-US"/>
+              </w:rPr>
+              <w:t>11:35 28.02.20</w:t>
+            </w:r>
+          </w:p>
+        </w:tc>
+        <w:tc>
+          <w:tcPr>
+            <w:tcW w:w="2425" w:type="dxa"/>
+            <w:tcBorders>
+              <w:top w:val="nil"/>
+              <w:left w:val="nil"/>
+              <w:bottom w:val="nil"/>
+              <w:right w:val="nil"/>
+            </w:tcBorders>
+            <w:shd w:val="clear" w:color="auto" w:fill="auto"/>
+          </w:tcPr>
+          <w:p>
+            <w:pPr>
+              <w:spacing w:after="100" w:line="240" w:lineRule="auto"/>
+              <w:rPr>
+                <w:rFonts w:ascii="Times New Roman" w:hAnsi="Times New Roman"/>
+                <w:sz w:val="20"/>
+                <w:szCs w:val="20"/>
+              </w:rPr>
+            </w:pPr>
+            <w:proofErr w:type="gramStart"/>
+            <w:r>
+              <w:rPr>
+                <w:rFonts w:ascii="Times New Roman" w:hAnsi="Times New Roman"/>
+                <w:sz w:val="20"/>
+                <w:szCs w:val="20"/>
+              </w:rPr>
+              <w:t>Прибыл</w:t>
+            </w:r>
+            <w:r>
+              <w:rPr>
+                <w:rFonts w:ascii="Times New Roman" w:hAnsi="Times New Roman"/>
+                <w:sz w:val="20"/>
+                <w:szCs w:val="20"/>
+                <w:lang w:val="en-US"/>
+              </w:rPr>
+              <w:t>:_</w:t>
+            </w:r>
+            <w:proofErr w:type="gramEnd"/>
+            <w:r>
+              <w:rPr>
+                <w:rFonts w:ascii="Times New Roman" w:hAnsi="Times New Roman"/>
+                <w:sz w:val="20"/>
+                <w:szCs w:val="20"/>
+                <w:lang w:val="en-US"/>
+              </w:rPr>
+              <w:t>______</w:t>
+            </w:r>
+          </w:p>
+        </w:tc>
+      </w:tr>
+      <w:tr>
+        <w:trPr>
+          <w:trHeight w:val="288"/>
+        </w:trPr>
+        <w:tc>
+          <w:tcPr>
+            <w:tcW w:w="2256" w:type="dxa"/>
+            <w:tcBorders>
+              <w:top w:val="nil"/>
+              <w:left w:val="nil"/>
+              <w:bottom w:val="nil"/>
+              <w:right w:val="nil"/>
+            </w:tcBorders>
+            <w:shd w:val="clear" w:color="auto" w:fill="auto"/>
+          </w:tcPr>
+          <w:p>
+            <w:pPr>
+              <w:spacing w:after="100" w:line="240" w:lineRule="auto"/>
+              <w:rPr>
+                <w:rFonts w:ascii="Times New Roman" w:hAnsi="Times New Roman"/>
+                <w:sz w:val="20"/>
+                <w:szCs w:val="20"/>
+                <w:lang w:val="en-US"/>
+              </w:rPr>
+            </w:pPr>
+            <w:r>
+              <w:rPr>
+                <w:rFonts w:ascii="Times New Roman" w:hAnsi="Times New Roman"/>
+              </w:rPr>
+              <w:t>Убыл</w:t>
+            </w:r>
+            <w:r>
+              <w:rPr>
+                <w:rFonts w:ascii="Times New Roman" w:hAnsi="Times New Roman"/>
+                <w:lang w:val="en-US"/>
+              </w:rPr>
+              <w:t xml:space="preserve">: </w:t>
+            </w:r>
+            <w:bookmarkStart w:id="1" w:name="_GoBack"/>
+            <w:proofErr w:type="gramStart"/>
+            <w:r>
+              <w:rPr>
+                <w:rFonts w:ascii="Times New Roman" w:hAnsi="Times New Roman"/>
+                <w:b/>
+                <w:bCs/>
+                <w:lang w:val="en-US"/>
+              </w:rPr>
+              <w:t>13:25 28.02.20</w:t>
+            </w:r>
+          </w:p>
+        </w:tc>
+        <w:tc>
+          <w:tcPr>
+            <w:tcW w:w="2425" w:type="dxa"/>
+            <w:tcBorders>
+              <w:top w:val="nil"/>
+              <w:left w:val="nil"/>
+              <w:bottom w:val="nil"/>
+              <w:right w:val="nil"/>
+            </w:tcBorders>
+            <w:shd w:val="clear" w:color="auto" w:fill="auto"/>
+          </w:tcPr>
+          <w:p>
+            <w:pPr>
+              <w:spacing w:after="100" w:line="240" w:lineRule="auto"/>
+              <w:rPr>
+                <w:rFonts w:ascii="Times New Roman" w:hAnsi="Times New Roman"/>
+                <w:sz w:val="20"/>
+                <w:szCs w:val="20"/>
+              </w:rPr>
+            </w:pPr>
+            <w:proofErr w:type="gramStart"/>
+            <w:r>
+              <w:rPr>
+                <w:rFonts w:ascii="Times New Roman" w:hAnsi="Times New Roman"/>
+                <w:sz w:val="20"/>
+                <w:szCs w:val="20"/>
+              </w:rPr>
+              <w:t>Прибыл</w:t>
+            </w:r>
+            <w:r>
+              <w:rPr>
+                <w:rFonts w:ascii="Times New Roman" w:hAnsi="Times New Roman"/>
+                <w:sz w:val="20"/>
+                <w:szCs w:val="20"/>
+                <w:lang w:val="en-US"/>
+              </w:rPr>
+              <w:t>:_</w:t>
+            </w:r>
+            <w:proofErr w:type="gramEnd"/>
+            <w:r>
+              <w:rPr>
+                <w:rFonts w:ascii="Times New Roman" w:hAnsi="Times New Roman"/>
+                <w:sz w:val="20"/>
+                <w:szCs w:val="20"/>
+                <w:lang w:val="en-US"/>
+              </w:rPr>
+              <w:t>______</w:t>
+            </w:r>
+          </w:p>
+        </w:tc>
+      </w:tr>
+      <w:tr>
+        <w:trPr>
+          <w:trHeight w:val="288"/>
+        </w:trPr>
+        <w:tc>
+          <w:tcPr>
+            <w:tcW w:w="2256" w:type="dxa"/>
+            <w:tcBorders>
+              <w:top w:val="nil"/>
+              <w:left w:val="nil"/>
+              <w:bottom w:val="nil"/>
+              <w:right w:val="nil"/>
+            </w:tcBorders>
+            <w:shd w:val="clear" w:color="auto" w:fill="auto"/>
+          </w:tcPr>
+          <w:p>
+            <w:pPr>
+              <w:spacing w:after="100" w:line="240" w:lineRule="auto"/>
+              <w:rPr>
+                <w:rFonts w:ascii="Times New Roman" w:hAnsi="Times New Roman"/>
+                <w:sz w:val="20"/>
+                <w:szCs w:val="20"/>
+                <w:lang w:val="en-US"/>
+              </w:rPr>
+            </w:pPr>
+            <w:r>
+              <w:rPr>
+                <w:rFonts w:ascii="Times New Roman" w:hAnsi="Times New Roman"/>
+              </w:rPr>
+              <w:t>Убыл</w:t>
+            </w:r>
+            <w:r>
+              <w:rPr>
+                <w:rFonts w:ascii="Times New Roman" w:hAnsi="Times New Roman"/>
+                <w:lang w:val="en-US"/>
+              </w:rPr>
+              <w:t xml:space="preserve">: </w:t>
+            </w:r>
+            <w:bookmarkStart w:id="1" w:name="_GoBack"/>
+            <w:proofErr w:type="gramStart"/>
+            <w:r>
+              <w:rPr>
+                <w:rFonts w:ascii="Times New Roman" w:hAnsi="Times New Roman"/>
+                <w:b/>
+                <w:bCs/>
+                <w:lang w:val="en-US"/>
+              </w:rPr>
+              <w:t>15:10 28.02.20</w:t>
+            </w:r>
+          </w:p>
+        </w:tc>
+        <w:tc>
+          <w:tcPr>
+            <w:tcW w:w="2425" w:type="dxa"/>
+            <w:tcBorders>
+              <w:top w:val="nil"/>
+              <w:left w:val="nil"/>
+              <w:bottom w:val="nil"/>
+              <w:right w:val="nil"/>
+            </w:tcBorders>
+            <w:shd w:val="clear" w:color="auto" w:fill="auto"/>
+          </w:tcPr>
+          <w:p>
+            <w:pPr>
+              <w:spacing w:after="100" w:line="240" w:lineRule="auto"/>
+              <w:rPr>
+                <w:rFonts w:ascii="Times New Roman" w:hAnsi="Times New Roman"/>
+                <w:sz w:val="20"/>
+                <w:szCs w:val="20"/>
+              </w:rPr>
+            </w:pPr>
+            <w:proofErr w:type="gramStart"/>
+            <w:r>
+              <w:rPr>
+                <w:rFonts w:ascii="Times New Roman" w:hAnsi="Times New Roman"/>
+                <w:sz w:val="20"/>
+                <w:szCs w:val="20"/>
+              </w:rPr>
+              <w:t>Прибыл</w:t>
+            </w:r>
+            <w:r>
+              <w:rPr>
+                <w:rFonts w:ascii="Times New Roman" w:hAnsi="Times New Roman"/>
+                <w:sz w:val="20"/>
+                <w:szCs w:val="20"/>
+                <w:lang w:val="en-US"/>
+              </w:rPr>
+              <w:t>:_</w:t>
+            </w:r>
+            <w:proofErr w:type="gramEnd"/>
+            <w:r>
+              <w:rPr>
+                <w:rFonts w:ascii="Times New Roman" w:hAnsi="Times New Roman"/>
+                <w:sz w:val="20"/>
+                <w:szCs w:val="20"/>
+                <w:lang w:val="en-US"/>
+              </w:rPr>
+              <w:t>______</w:t>
+            </w:r>
+          </w:p>
+        </w:tc>
+      </w:tr>
+      <w:tr>
+        <w:trPr>
+          <w:trHeight w:val="288"/>
+        </w:trPr>
+        <w:tc>
+          <w:tcPr>
+            <w:tcW w:w="2256" w:type="dxa"/>
+            <w:tcBorders>
+              <w:top w:val="nil"/>
+              <w:left w:val="nil"/>
+              <w:bottom w:val="nil"/>
+              <w:right w:val="nil"/>
+            </w:tcBorders>
+            <w:shd w:val="clear" w:color="auto" w:fill="auto"/>
+          </w:tcPr>
+          <w:p>
+            <w:pPr>
+              <w:spacing w:after="100" w:line="240" w:lineRule="auto"/>
+              <w:rPr>
+                <w:rFonts w:ascii="Times New Roman" w:hAnsi="Times New Roman"/>
+                <w:sz w:val="20"/>
+                <w:szCs w:val="20"/>
+                <w:lang w:val="en-US"/>
+              </w:rPr>
+            </w:pPr>
+            <w:r>
+              <w:rPr>
+                <w:rFonts w:ascii="Times New Roman" w:hAnsi="Times New Roman"/>
+              </w:rPr>
+              <w:t>Убыл</w:t>
+            </w:r>
+            <w:r>
+              <w:rPr>
+                <w:rFonts w:ascii="Times New Roman" w:hAnsi="Times New Roman"/>
+                <w:lang w:val="en-US"/>
+              </w:rPr>
+              <w:t xml:space="preserve">: </w:t>
+            </w:r>
+            <w:bookmarkStart w:id="1" w:name="_GoBack"/>
+            <w:proofErr w:type="gramStart"/>
+            <w:r>
+              <w:rPr>
+                <w:rFonts w:ascii="Times New Roman" w:hAnsi="Times New Roman"/>
+                <w:b/>
+                <w:bCs/>
+                <w:lang w:val="en-US"/>
+              </w:rPr>
+              <w:t>16:50 28.02.20</w:t>
+            </w:r>
+          </w:p>
+        </w:tc>
+        <w:tc>
+          <w:tcPr>
+            <w:tcW w:w="2425" w:type="dxa"/>
+            <w:tcBorders>
+              <w:top w:val="nil"/>
+              <w:left w:val="nil"/>
+              <w:bottom w:val="nil"/>
+              <w:right w:val="nil"/>
+            </w:tcBorders>
+            <w:shd w:val="clear" w:color="auto" w:fill="auto"/>
+          </w:tcPr>
+          <w:p>
+            <w:pPr>
+              <w:spacing w:after="100" w:line="240" w:lineRule="auto"/>
+              <w:rPr>
+                <w:rFonts w:ascii="Times New Roman" w:hAnsi="Times New Roman"/>
+                <w:sz w:val="20"/>
+                <w:szCs w:val="20"/>
+              </w:rPr>
+            </w:pPr>
+            <w:proofErr w:type="gramStart"/>
+            <w:r>
+              <w:rPr>
+                <w:rFonts w:ascii="Times New Roman" w:hAnsi="Times New Roman"/>
+                <w:sz w:val="20"/>
+                <w:szCs w:val="20"/>
+              </w:rPr>
+              <w:t>Прибыл</w:t>
+            </w:r>
+            <w:r>
+              <w:rPr>
+                <w:rFonts w:ascii="Times New Roman" w:hAnsi="Times New Roman"/>
+                <w:sz w:val="20"/>
+                <w:szCs w:val="20"/>
+                <w:lang w:val="en-US"/>
+              </w:rPr>
+              <w:t>:_</w:t>
+            </w:r>
+            <w:proofErr w:type="gramEnd"/>
+            <w:r>
+              <w:rPr>
+                <w:rFonts w:ascii="Times New Roman" w:hAnsi="Times New Roman"/>
+                <w:sz w:val="20"/>
+                <w:szCs w:val="20"/>
+                <w:lang w:val="en-US"/>
+              </w:rPr>
+              <w:t>______</w:t>
+            </w:r>
+          </w:p>
+        </w:tc>
+      </w:tr>
+      <w:tr>
+        <w:trPr>
+          <w:trHeight w:val="288"/>
+        </w:trPr>
+        <w:tc>
+          <w:tcPr>
+            <w:tcW w:w="2256" w:type="dxa"/>
+            <w:tcBorders>
+              <w:top w:val="nil"/>
+              <w:left w:val="nil"/>
+              <w:bottom w:val="nil"/>
+              <w:right w:val="nil"/>
+            </w:tcBorders>
+            <w:shd w:val="clear" w:color="auto" w:fill="auto"/>
+          </w:tcPr>
+          <w:p>
+            <w:pPr>
+              <w:spacing w:after="100" w:line="240" w:lineRule="auto"/>
+              <w:rPr>
+                <w:rFonts w:ascii="Times New Roman" w:hAnsi="Times New Roman"/>
+                <w:sz w:val="20"/>
+                <w:szCs w:val="20"/>
+                <w:lang w:val="en-US"/>
+              </w:rPr>
+            </w:pPr>
+            <w:r>
+              <w:rPr>
+                <w:rFonts w:ascii="Times New Roman" w:hAnsi="Times New Roman"/>
+              </w:rPr>
+              <w:t>Убыл</w:t>
+            </w:r>
+            <w:r>
+              <w:rPr>
+                <w:rFonts w:ascii="Times New Roman" w:hAnsi="Times New Roman"/>
+                <w:lang w:val="en-US"/>
+              </w:rPr>
+              <w:t xml:space="preserve">: </w:t>
+            </w:r>
+            <w:bookmarkStart w:id="1" w:name="_GoBack"/>
+            <w:proofErr w:type="gramStart"/>
+            <w:r>
+              <w:rPr>
+                <w:rFonts w:ascii="Times New Roman" w:hAnsi="Times New Roman"/>
+                <w:b/>
+                <w:bCs/>
+                <w:lang w:val="en-US"/>
+              </w:rPr>
+              <w:t>18:35 28.02.20</w:t>
+            </w:r>
+          </w:p>
+        </w:tc>
+        <w:tc>
+          <w:tcPr>
+            <w:tcW w:w="2425" w:type="dxa"/>
+            <w:tcBorders>
+              <w:top w:val="nil"/>
+              <w:left w:val="nil"/>
+              <w:bottom w:val="nil"/>
+              <w:right w:val="nil"/>
+            </w:tcBorders>
+            <w:shd w:val="clear" w:color="auto" w:fill="auto"/>
+          </w:tcPr>
+          <w:p>
+            <w:pPr>
+              <w:spacing w:after="100" w:line="240" w:lineRule="auto"/>
+              <w:rPr>
+                <w:rFonts w:ascii="Times New Roman" w:hAnsi="Times New Roman"/>
+                <w:sz w:val="20"/>
+                <w:szCs w:val="20"/>
+              </w:rPr>
+            </w:pPr>
+            <w:proofErr w:type="gramStart"/>
+            <w:r>
+              <w:rPr>
+                <w:rFonts w:ascii="Times New Roman" w:hAnsi="Times New Roman"/>
+                <w:sz w:val="20"/>
+                <w:szCs w:val="20"/>
+              </w:rPr>
+              <w:t>Прибыл</w:t>
+            </w:r>
+            <w:r>
+              <w:rPr>
+                <w:rFonts w:ascii="Times New Roman" w:hAnsi="Times New Roman"/>
+                <w:sz w:val="20"/>
+                <w:szCs w:val="20"/>
+                <w:lang w:val="en-US"/>
+              </w:rPr>
+              <w:t>:_</w:t>
+            </w:r>
+            <w:proofErr w:type="gramEnd"/>
+            <w:r>
+              <w:rPr>
+                <w:rFonts w:ascii="Times New Roman" w:hAnsi="Times New Roman"/>
+                <w:sz w:val="20"/>
+                <w:szCs w:val="20"/>
+                <w:lang w:val="en-US"/>
+              </w:rPr>
+              <w:t>______</w:t>
+            </w:r>
+          </w:p>
+        </w:tc>
+      </w:tr>
+      <w:tr>
+        <w:trPr>
+          <w:trHeight w:val="288"/>
+        </w:trPr>
+        <w:tc>
+          <w:tcPr>
+            <w:tcW w:w="2256" w:type="dxa"/>
+            <w:tcBorders>
+              <w:top w:val="nil"/>
+              <w:left w:val="nil"/>
+              <w:bottom w:val="nil"/>
+              <w:right w:val="nil"/>
+            </w:tcBorders>
+            <w:shd w:val="clear" w:color="auto" w:fill="auto"/>
+          </w:tcPr>
+          <w:p>
+            <w:pPr>
+              <w:spacing w:after="100" w:line="240" w:lineRule="auto"/>
+              <w:rPr>
+                <w:rFonts w:ascii="Times New Roman" w:hAnsi="Times New Roman"/>
+                <w:sz w:val="20"/>
+                <w:szCs w:val="20"/>
+                <w:lang w:val="en-US"/>
+              </w:rPr>
+            </w:pPr>
+            <w:r>
+              <w:rPr>
+                <w:rFonts w:ascii="Times New Roman" w:hAnsi="Times New Roman"/>
+              </w:rPr>
+              <w:t>Убыл</w:t>
+            </w:r>
+            <w:r>
+              <w:rPr>
+                <w:rFonts w:ascii="Times New Roman" w:hAnsi="Times New Roman"/>
+                <w:lang w:val="en-US"/>
+              </w:rPr>
+              <w:t xml:space="preserve">: </w:t>
+            </w:r>
+            <w:bookmarkStart w:id="1" w:name="_GoBack"/>
+            <w:proofErr w:type="gramStart"/>
+            <w:r>
+              <w:rPr>
+                <w:rFonts w:ascii="Times New Roman" w:hAnsi="Times New Roman"/>
+                <w:b/>
+                <w:bCs/>
+                <w:lang w:val="en-US"/>
+              </w:rPr>
+              <w:t>20:10 28.02.20</w:t>
+            </w:r>
+          </w:p>
+        </w:tc>
+        <w:tc>
+          <w:tcPr>
+            <w:tcW w:w="2425" w:type="dxa"/>
+            <w:tcBorders>
+              <w:top w:val="nil"/>
+              <w:left w:val="nil"/>
+              <w:bottom w:val="nil"/>
+              <w:right w:val="nil"/>
+            </w:tcBorders>
+            <w:shd w:val="clear" w:color="auto" w:fill="auto"/>
+          </w:tcPr>
+          <w:p>
+            <w:pPr>
+              <w:spacing w:after="100" w:line="240" w:lineRule="auto"/>
+              <w:rPr>
+                <w:rFonts w:ascii="Times New Roman" w:hAnsi="Times New Roman"/>
+                <w:sz w:val="20"/>
+                <w:szCs w:val="20"/>
+              </w:rPr>
+            </w:pPr>
+            <w:proofErr w:type="gramStart"/>
+            <w:r>
+              <w:rPr>
+                <w:rFonts w:ascii="Times New Roman" w:hAnsi="Times New Roman"/>
+                <w:sz w:val="20"/>
+                <w:szCs w:val="20"/>
+              </w:rPr>
+              <w:t>Прибыл</w:t>
+            </w:r>
+            <w:r>
+              <w:rPr>
+                <w:rFonts w:ascii="Times New Roman" w:hAnsi="Times New Roman"/>
+                <w:sz w:val="20"/>
+                <w:szCs w:val="20"/>
+                <w:lang w:val="en-US"/>
+              </w:rPr>
+              <w:t>:_</w:t>
+            </w:r>
+            <w:proofErr w:type="gramEnd"/>
+            <w:r>
+              <w:rPr>
+                <w:rFonts w:ascii="Times New Roman" w:hAnsi="Times New Roman"/>
+                <w:sz w:val="20"/>
+                <w:szCs w:val="20"/>
+                <w:lang w:val="en-US"/>
+              </w:rPr>
+              <w:t>______</w:t>
+            </w:r>
+          </w:p>
+        </w:tc>
+      </w:tr>
+      <w:tr>
+        <w:trPr>
+          <w:trHeight w:val="288"/>
+        </w:trPr>
+        <w:tc>
+          <w:tcPr>
+            <w:tcW w:w="2256" w:type="dxa"/>
+            <w:tcBorders>
+              <w:top w:val="nil"/>
+              <w:left w:val="nil"/>
+              <w:bottom w:val="nil"/>
+              <w:right w:val="nil"/>
+            </w:tcBorders>
+            <w:shd w:val="clear" w:color="auto" w:fill="auto"/>
+          </w:tcPr>
+          <w:p>
+            <w:pPr>
+              <w:spacing w:after="100" w:line="240" w:lineRule="auto"/>
+              <w:rPr>
+                <w:rFonts w:ascii="Times New Roman" w:hAnsi="Times New Roman"/>
+                <w:sz w:val="20"/>
+                <w:szCs w:val="20"/>
+                <w:lang w:val="en-US"/>
+              </w:rPr>
+            </w:pPr>
+            <w:r>
+              <w:rPr>
+                <w:rFonts w:ascii="Times New Roman" w:hAnsi="Times New Roman"/>
+              </w:rPr>
+              <w:t>Убыл</w:t>
+            </w:r>
+            <w:r>
+              <w:rPr>
+                <w:rFonts w:ascii="Times New Roman" w:hAnsi="Times New Roman"/>
+                <w:lang w:val="en-US"/>
+              </w:rPr>
+              <w:t xml:space="preserve">: </w:t>
+            </w:r>
+            <w:bookmarkStart w:id="1" w:name="_GoBack"/>
+            <w:proofErr w:type="gramStart"/>
+            <w:r>
+              <w:rPr>
+                <w:rFonts w:ascii="Times New Roman" w:hAnsi="Times New Roman"/>
+                <w:b/>
+                <w:bCs/>
+                <w:lang w:val="en-US"/>
+              </w:rPr>
+              <w:t>22:00 28.02.20</w:t>
+            </w:r>
+          </w:p>
+        </w:tc>
+        <w:tc>
+          <w:tcPr>
+            <w:tcW w:w="2425" w:type="dxa"/>
+            <w:tcBorders>
+              <w:top w:val="nil"/>
+              <w:left w:val="nil"/>
+              <w:bottom w:val="nil"/>
+              <w:right w:val="nil"/>
+            </w:tcBorders>
+            <w:shd w:val="clear" w:color="auto" w:fill="auto"/>
+          </w:tcPr>
+          <w:p>
+            <w:pPr>
+              <w:spacing w:after="100" w:line="240" w:lineRule="auto"/>
+              <w:rPr>
+                <w:rFonts w:ascii="Times New Roman" w:hAnsi="Times New Roman"/>
+                <w:sz w:val="20"/>
+                <w:szCs w:val="20"/>
+              </w:rPr>
+            </w:pPr>
+            <w:proofErr w:type="gramStart"/>
+            <w:r>
+              <w:rPr>
+                <w:rFonts w:ascii="Times New Roman" w:hAnsi="Times New Roman"/>
+                <w:sz w:val="20"/>
+                <w:szCs w:val="20"/>
+              </w:rPr>
+              <w:t>Прибыл</w:t>
+            </w:r>
+            <w:r>
+              <w:rPr>
+                <w:rFonts w:ascii="Times New Roman" w:hAnsi="Times New Roman"/>
+                <w:sz w:val="20"/>
+                <w:szCs w:val="20"/>
+                <w:lang w:val="en-US"/>
+              </w:rPr>
+              <w:t>:_</w:t>
+            </w:r>
+            <w:proofErr w:type="gramEnd"/>
+            <w:r>
+              <w:rPr>
+                <w:rFonts w:ascii="Times New Roman" w:hAnsi="Times New Roman"/>
+                <w:sz w:val="20"/>
+                <w:szCs w:val="20"/>
+                <w:lang w:val="en-US"/>
+              </w:rPr>
+              <w:t>______</w:t>
+            </w:r>
+          </w:p>
+        </w:tc>
+      </w:tr>
+      <w:tr>
+        <w:trPr>
+          <w:trHeight w:val="288"/>
+        </w:trPr>
+        <w:tc>
+          <w:tcPr>
+            <w:tcW w:w="2256" w:type="dxa"/>
+            <w:tcBorders>
+              <w:top w:val="nil"/>
+              <w:left w:val="nil"/>
+              <w:bottom w:val="nil"/>
+              <w:right w:val="nil"/>
+            </w:tcBorders>
+            <w:shd w:val="clear" w:color="auto" w:fill="auto"/>
+          </w:tcPr>
+          <w:p>
+            <w:pPr>
+              <w:spacing w:after="100" w:line="240" w:lineRule="auto"/>
+              <w:rPr>
+                <w:rFonts w:ascii="Times New Roman" w:hAnsi="Times New Roman"/>
+                <w:sz w:val="20"/>
+                <w:szCs w:val="20"/>
+                <w:lang w:val="en-US"/>
+              </w:rPr>
+            </w:pPr>
+            <w:r>
+              <w:rPr>
+                <w:rFonts w:ascii="Times New Roman" w:hAnsi="Times New Roman"/>
+              </w:rPr>
+              <w:t>Убыл</w:t>
+            </w:r>
+            <w:r>
+              <w:rPr>
+                <w:rFonts w:ascii="Times New Roman" w:hAnsi="Times New Roman"/>
+                <w:lang w:val="en-US"/>
+              </w:rPr>
+              <w:t xml:space="preserve">: </w:t>
+            </w:r>
+            <w:bookmarkStart w:id="1" w:name="_GoBack"/>
+            <w:proofErr w:type="gramStart"/>
+            <w:r>
+              <w:rPr>
+                <w:rFonts w:ascii="Times New Roman" w:hAnsi="Times New Roman"/>
+                <w:b/>
+                <w:bCs/>
+                <w:lang w:val="en-US"/>
+              </w:rPr>
+              <w:t>23:50 28.02.20</w:t>
+            </w:r>
+          </w:p>
+        </w:tc>
+        <w:tc>
+          <w:tcPr>
+            <w:tcW w:w="2425" w:type="dxa"/>
+            <w:tcBorders>
+              <w:top w:val="nil"/>
+              <w:left w:val="nil"/>
+              <w:bottom w:val="nil"/>
+              <w:right w:val="nil"/>
+            </w:tcBorders>
+            <w:shd w:val="clear" w:color="auto" w:fill="auto"/>
+          </w:tcPr>
+          <w:p>
+            <w:pPr>
+              <w:spacing w:after="100" w:line="240" w:lineRule="auto"/>
+              <w:rPr>
+                <w:rFonts w:ascii="Times New Roman" w:hAnsi="Times New Roman"/>
+                <w:sz w:val="20"/>
+                <w:szCs w:val="20"/>
+              </w:rPr>
+            </w:pPr>
+            <w:proofErr w:type="gramStart"/>
+            <w:r>
+              <w:rPr>
+                <w:rFonts w:ascii="Times New Roman" w:hAnsi="Times New Roman"/>
+                <w:sz w:val="20"/>
+                <w:szCs w:val="20"/>
+              </w:rPr>
+              <w:t>Прибыл</w:t>
+            </w:r>
+            <w:r>
+              <w:rPr>
+                <w:rFonts w:ascii="Times New Roman" w:hAnsi="Times New Roman"/>
+                <w:sz w:val="20"/>
+                <w:szCs w:val="20"/>
+                <w:lang w:val="en-US"/>
+              </w:rPr>
+              <w:t>:_</w:t>
+            </w:r>
+            <w:proofErr w:type="gramEnd"/>
+            <w:r>
+              <w:rPr>
+                <w:rFonts w:ascii="Times New Roman" w:hAnsi="Times New Roman"/>
+                <w:sz w:val="20"/>
+                <w:szCs w:val="20"/>
+                <w:lang w:val="en-US"/>
+              </w:rPr>
+              <w:t>______</w:t>
+            </w:r>
+          </w:p>
+        </w:tc>
+      </w:tr>
+      <w:tr>
+        <w:trPr>
+          <w:trHeight w:val="288"/>
+        </w:trPr>
+        <w:tc>
+          <w:tcPr>
+            <w:tcW w:w="2256" w:type="dxa"/>
+            <w:tcBorders>
+              <w:top w:val="nil"/>
+              <w:left w:val="nil"/>
+              <w:bottom w:val="nil"/>
+              <w:right w:val="nil"/>
+            </w:tcBorders>
+            <w:shd w:val="clear" w:color="auto" w:fill="auto"/>
+          </w:tcPr>
+          <w:p>
+            <w:pPr>
+              <w:spacing w:after="100" w:line="240" w:lineRule="auto"/>
+              <w:rPr>
+                <w:rFonts w:ascii="Times New Roman" w:hAnsi="Times New Roman"/>
+                <w:sz w:val="20"/>
+                <w:szCs w:val="20"/>
+                <w:lang w:val="en-US"/>
+              </w:rPr>
+            </w:pPr>
+            <w:r>
+              <w:rPr>
+                <w:rFonts w:ascii="Times New Roman" w:hAnsi="Times New Roman"/>
+              </w:rPr>
+              <w:t>Убыл</w:t>
+            </w:r>
+            <w:r>
+              <w:rPr>
+                <w:rFonts w:ascii="Times New Roman" w:hAnsi="Times New Roman"/>
+                <w:lang w:val="en-US"/>
+              </w:rPr>
+              <w:t xml:space="preserve">: </w:t>
+            </w:r>
+            <w:bookmarkStart w:id="1" w:name="_GoBack"/>
+            <w:proofErr w:type="gramStart"/>
+            <w:r>
+              <w:rPr>
+                <w:rFonts w:ascii="Times New Roman" w:hAnsi="Times New Roman"/>
+                <w:b/>
+                <w:bCs/>
+                <w:lang w:val="en-US"/>
+              </w:rPr>
+              <w:t>01:40 29.02.20</w:t>
+            </w:r>
+          </w:p>
+        </w:tc>
+        <w:tc>
+          <w:tcPr>
+            <w:tcW w:w="2425" w:type="dxa"/>
+            <w:tcBorders>
+              <w:top w:val="nil"/>
+              <w:left w:val="nil"/>
+              <w:bottom w:val="nil"/>
+              <w:right w:val="nil"/>
+            </w:tcBorders>
+            <w:shd w:val="clear" w:color="auto" w:fill="auto"/>
+          </w:tcPr>
+          <w:p>
+            <w:pPr>
+              <w:spacing w:after="100" w:line="240" w:lineRule="auto"/>
+              <w:rPr>
+                <w:rFonts w:ascii="Times New Roman" w:hAnsi="Times New Roman"/>
+                <w:sz w:val="20"/>
+                <w:szCs w:val="20"/>
+              </w:rPr>
+            </w:pPr>
+            <w:proofErr w:type="gramStart"/>
+            <w:r>
+              <w:rPr>
+                <w:rFonts w:ascii="Times New Roman" w:hAnsi="Times New Roman"/>
+                <w:sz w:val="20"/>
+                <w:szCs w:val="20"/>
+              </w:rPr>
+              <w:t>Прибыл</w:t>
+            </w:r>
+            <w:r>
+              <w:rPr>
+                <w:rFonts w:ascii="Times New Roman" w:hAnsi="Times New Roman"/>
+                <w:sz w:val="20"/>
+                <w:szCs w:val="20"/>
+                <w:lang w:val="en-US"/>
+              </w:rPr>
+              <w:t>:_</w:t>
+            </w:r>
+            <w:proofErr w:type="gramEnd"/>
+            <w:r>
+              <w:rPr>
+                <w:rFonts w:ascii="Times New Roman" w:hAnsi="Times New Roman"/>
+                <w:sz w:val="20"/>
+                <w:szCs w:val="20"/>
+                <w:lang w:val="en-US"/>
+              </w:rPr>
+              <w:t>______</w:t>
+            </w:r>
+          </w:p>
+        </w:tc>
+      </w:tr>
+      <w:tr>
+        <w:trPr>
+          <w:trHeight w:val="288"/>
+        </w:trPr>
+        <w:tc>
+          <w:tcPr>
+            <w:tcW w:w="2256" w:type="dxa"/>
+            <w:tcBorders>
+              <w:top w:val="nil"/>
+              <w:left w:val="nil"/>
+              <w:bottom w:val="nil"/>
+              <w:right w:val="nil"/>
+            </w:tcBorders>
+            <w:shd w:val="clear" w:color="auto" w:fill="auto"/>
+          </w:tcPr>
+          <w:p>
+            <w:pPr>
+              <w:spacing w:after="100" w:line="240" w:lineRule="auto"/>
+              <w:rPr>
+                <w:rFonts w:ascii="Times New Roman" w:hAnsi="Times New Roman"/>
+                <w:sz w:val="20"/>
+                <w:szCs w:val="20"/>
+                <w:lang w:val="en-US"/>
+              </w:rPr>
+            </w:pPr>
+            <w:r>
+              <w:rPr>
+                <w:rFonts w:ascii="Times New Roman" w:hAnsi="Times New Roman"/>
+              </w:rPr>
+              <w:t>Убыл</w:t>
+            </w:r>
+            <w:r>
+              <w:rPr>
+                <w:rFonts w:ascii="Times New Roman" w:hAnsi="Times New Roman"/>
+                <w:lang w:val="en-US"/>
+              </w:rPr>
+              <w:t xml:space="preserve">: </w:t>
+            </w:r>
+            <w:bookmarkStart w:id="1" w:name="_GoBack"/>
+            <w:proofErr w:type="gramStart"/>
+            <w:r>
+              <w:rPr>
+                <w:rFonts w:ascii="Times New Roman" w:hAnsi="Times New Roman"/>
+                <w:b/>
+                <w:bCs/>
+                <w:lang w:val="en-US"/>
+              </w:rPr>
+              <w:t>03:20 29.02.20</w:t>
+            </w:r>
+          </w:p>
+        </w:tc>
+        <w:tc>
+          <w:tcPr>
+            <w:tcW w:w="2425" w:type="dxa"/>
+            <w:tcBorders>
+              <w:top w:val="nil"/>
+              <w:left w:val="nil"/>
+              <w:bottom w:val="nil"/>
+              <w:right w:val="nil"/>
+            </w:tcBorders>
+            <w:shd w:val="clear" w:color="auto" w:fill="auto"/>
+          </w:tcPr>
+          <w:p>
+            <w:pPr>
+              <w:spacing w:after="100" w:line="240" w:lineRule="auto"/>
+              <w:rPr>
+                <w:rFonts w:ascii="Times New Roman" w:hAnsi="Times New Roman"/>
+                <w:sz w:val="20"/>
+                <w:szCs w:val="20"/>
+              </w:rPr>
+            </w:pPr>
+            <w:proofErr w:type="gramStart"/>
+            <w:r>
+              <w:rPr>
+                <w:rFonts w:ascii="Times New Roman" w:hAnsi="Times New Roman"/>
+                <w:sz w:val="20"/>
+                <w:szCs w:val="20"/>
+              </w:rPr>
+              <w:t>Прибыл</w:t>
+            </w:r>
+            <w:r>
+              <w:rPr>
+                <w:rFonts w:ascii="Times New Roman" w:hAnsi="Times New Roman"/>
+                <w:sz w:val="20"/>
+                <w:szCs w:val="20"/>
+                <w:lang w:val="en-US"/>
+              </w:rPr>
+              <w:t>:_</w:t>
+            </w:r>
+            <w:proofErr w:type="gramEnd"/>
+            <w:r>
+              <w:rPr>
+                <w:rFonts w:ascii="Times New Roman" w:hAnsi="Times New Roman"/>
+                <w:sz w:val="20"/>
+                <w:szCs w:val="20"/>
+                <w:lang w:val="en-US"/>
+              </w:rPr>
+              <w:t>______</w:t>
+            </w:r>
+          </w:p>
+        </w:tc>
+      </w:tr>
+      <w:tr>
+        <w:trPr>
+          <w:trHeight w:val="288"/>
+        </w:trPr>
+        <w:tc>
+          <w:tcPr>
+            <w:tcW w:w="2256" w:type="dxa"/>
+            <w:tcBorders>
+              <w:top w:val="nil"/>
+              <w:left w:val="nil"/>
+              <w:bottom w:val="nil"/>
+              <w:right w:val="nil"/>
+            </w:tcBorders>
+            <w:shd w:val="clear" w:color="auto" w:fill="auto"/>
+          </w:tcPr>
+          <w:p>
+            <w:pPr>
+              <w:spacing w:after="100" w:line="240" w:lineRule="auto"/>
+              <w:rPr>
+                <w:rFonts w:ascii="Times New Roman" w:hAnsi="Times New Roman"/>
+                <w:sz w:val="20"/>
+                <w:szCs w:val="20"/>
+                <w:lang w:val="en-US"/>
+              </w:rPr>
+            </w:pPr>
+            <w:r>
+              <w:rPr>
+                <w:rFonts w:ascii="Times New Roman" w:hAnsi="Times New Roman"/>
+              </w:rPr>
+              <w:t>Убыл</w:t>
+            </w:r>
+            <w:r>
+              <w:rPr>
+                <w:rFonts w:ascii="Times New Roman" w:hAnsi="Times New Roman"/>
+                <w:lang w:val="en-US"/>
+              </w:rPr>
+              <w:t xml:space="preserve">: </w:t>
+            </w:r>
+            <w:bookmarkStart w:id="1" w:name="_GoBack"/>
+            <w:proofErr w:type="gramStart"/>
+            <w:r>
+              <w:rPr>
+                <w:rFonts w:ascii="Times New Roman" w:hAnsi="Times New Roman"/>
+                <w:b/>
+                <w:bCs/>
+                <w:lang w:val="en-US"/>
+              </w:rPr>
+              <w:t>05:05 29.02.20</w:t>
+            </w:r>
+          </w:p>
+        </w:tc>
+        <w:tc>
+          <w:tcPr>
+            <w:tcW w:w="2425" w:type="dxa"/>
+            <w:tcBorders>
+              <w:top w:val="nil"/>
+              <w:left w:val="nil"/>
+              <w:bottom w:val="nil"/>
+              <w:right w:val="nil"/>
+            </w:tcBorders>
+            <w:shd w:val="clear" w:color="auto" w:fill="auto"/>
+          </w:tcPr>
+          <w:p>
+            <w:pPr>
+              <w:spacing w:after="100" w:line="240" w:lineRule="auto"/>
+              <w:rPr>
+                <w:rFonts w:ascii="Times New Roman" w:hAnsi="Times New Roman"/>
+                <w:sz w:val="20"/>
+                <w:szCs w:val="20"/>
+              </w:rPr>
+            </w:pPr>
+            <w:proofErr w:type="gramStart"/>
+            <w:r>
+              <w:rPr>
+                <w:rFonts w:ascii="Times New Roman" w:hAnsi="Times New Roman"/>
+                <w:sz w:val="20"/>
+                <w:szCs w:val="20"/>
+              </w:rPr>
+              <w:t>Прибыл</w:t>
+            </w:r>
+            <w:r>
+              <w:rPr>
+                <w:rFonts w:ascii="Times New Roman" w:hAnsi="Times New Roman"/>
+                <w:sz w:val="20"/>
+                <w:szCs w:val="20"/>
+                <w:lang w:val="en-US"/>
+              </w:rPr>
+              <w:t>:_</w:t>
+            </w:r>
+            <w:proofErr w:type="gramEnd"/>
+            <w:r>
+              <w:rPr>
+                <w:rFonts w:ascii="Times New Roman" w:hAnsi="Times New Roman"/>
+                <w:sz w:val="20"/>
+                <w:szCs w:val="20"/>
+                <w:lang w:val="en-US"/>
+              </w:rPr>
+              <w:t>______</w:t>
+            </w:r>
+          </w:p>
+        </w:tc>
+      </w:tr>
+      <w:tr>
+        <w:trPr>
+          <w:trHeight w:val="288"/>
+        </w:trPr>
+        <w:tc>
+          <w:tcPr>
+            <w:tcW w:w="2256" w:type="dxa"/>
+            <w:tcBorders>
+              <w:top w:val="nil"/>
+              <w:left w:val="nil"/>
+              <w:bottom w:val="nil"/>
+              <w:right w:val="nil"/>
+            </w:tcBorders>
+            <w:shd w:val="clear" w:color="auto" w:fill="auto"/>
+          </w:tcPr>
+          <w:p>
+            <w:pPr>
+              <w:spacing w:after="100" w:line="240" w:lineRule="auto"/>
+              <w:rPr>
+                <w:rFonts w:ascii="Times New Roman" w:hAnsi="Times New Roman"/>
+                <w:sz w:val="20"/>
+                <w:szCs w:val="20"/>
+                <w:lang w:val="en-US"/>
+              </w:rPr>
+            </w:pPr>
+            <w:r>
+              <w:rPr>
+                <w:rFonts w:ascii="Times New Roman" w:hAnsi="Times New Roman"/>
+              </w:rPr>
+              <w:t>Убыл</w:t>
+            </w:r>
+            <w:r>
+              <w:rPr>
+                <w:rFonts w:ascii="Times New Roman" w:hAnsi="Times New Roman"/>
+                <w:lang w:val="en-US"/>
+              </w:rPr>
+              <w:t xml:space="preserve">: </w:t>
+            </w:r>
+            <w:bookmarkStart w:id="1" w:name="_GoBack"/>
+            <w:proofErr w:type="gramStart"/>
+            <w:r>
+              <w:rPr>
+                <w:rFonts w:ascii="Times New Roman" w:hAnsi="Times New Roman"/>
+                <w:b/>
+                <w:bCs/>
+                <w:lang w:val="en-US"/>
+              </w:rPr>
+              <w:t>06:45 29.02.20</w:t>
+            </w:r>
+          </w:p>
+        </w:tc>
+        <w:tc>
+          <w:tcPr>
+            <w:tcW w:w="2425" w:type="dxa"/>
+            <w:tcBorders>
+              <w:top w:val="nil"/>
+              <w:left w:val="nil"/>
+              <w:bottom w:val="nil"/>
+              <w:right w:val="nil"/>
+            </w:tcBorders>
+            <w:shd w:val="clear" w:color="auto" w:fill="auto"/>
+          </w:tcPr>
+          <w:p>
+            <w:pPr>
+              <w:spacing w:after="100" w:line="240" w:lineRule="auto"/>
+              <w:rPr>
+                <w:rFonts w:ascii="Times New Roman" w:hAnsi="Times New Roman"/>
+                <w:sz w:val="20"/>
+                <w:szCs w:val="20"/>
+              </w:rPr>
+            </w:pPr>
+            <w:proofErr w:type="gramStart"/>
+            <w:r>
+              <w:rPr>
+                <w:rFonts w:ascii="Times New Roman" w:hAnsi="Times New Roman"/>
+                <w:sz w:val="20"/>
+                <w:szCs w:val="20"/>
+              </w:rPr>
+              <w:t>Прибыл</w:t>
+            </w:r>
+            <w:r>
+              <w:rPr>
+                <w:rFonts w:ascii="Times New Roman" w:hAnsi="Times New Roman"/>
+                <w:sz w:val="20"/>
+                <w:szCs w:val="20"/>
+                <w:lang w:val="en-US"/>
+              </w:rPr>
+              <w:t>:_</w:t>
+            </w:r>
+            <w:proofErr w:type="gramEnd"/>
+            <w:r>
+              <w:rPr>
+                <w:rFonts w:ascii="Times New Roman" w:hAnsi="Times New Roman"/>
+                <w:sz w:val="20"/>
+                <w:szCs w:val="20"/>
+                <w:lang w:val="en-US"/>
+              </w:rPr>
+              <w:t>______</w:t>
+            </w:r>
+          </w:p>
+        </w:tc>
+      </w:tr>
+    </w:tbl>
+    <w:p>
+      <w:pPr>
+        <w:rPr>
+          <w:rFonts w:ascii="Times New Roman" w:hAnsi="Times New Roman"/>
+        </w:rPr>
+        <w:sectPr>
+          <w:type w:val="continuous"/>
+          <w:pgSz w:w="11906" w:h="16838"/>
+          <w:pgMar w:top="851" w:right="1134" w:bottom="851" w:left="1134" w:header="0" w:footer="0" w:gutter="0"/>
+          <w:cols w:num="2" w:space="708"/>
+          <w:formProt w:val="0"/>
+          <w:docGrid w:linePitch="360"/>
+        </w:sectPr>
+      </w:pPr>
+    </w:p>
+    <w:p>
+      <w:pPr>
+        <w:rPr>
+          <w:rFonts w:ascii="Times New Roman" w:hAnsi="Times New Roman"/>
+          <w:b/>
+          <w:bCs/>
+          <w:lang w:val="en-US"/>
+        </w:rPr>
+      </w:pPr>
+      <w:r>
+        <w:rPr>
+          <w:rFonts w:ascii="Times New Roman" w:hAnsi="Times New Roman"/>
+          <w:b/>
+          <w:bCs/>
+          <w:lang w:val="en-US"/>
+        </w:rPr>
+        <w:t xml:space="preserve"/>
+      </w:r>
+    </w:p>
+    <w:p>
+      <w:pPr>
+        <w:spacing w:after="100" w:line="240" w:lineRule="auto"/>
+        <w:jc w:val="right"/>
+        <w:rPr>
+          <w:rFonts w:ascii="Times New Roman" w:hAnsi="Times New Roman"/>
+          <w:sz w:val="20"/>
+          <w:szCs w:val="20"/>
+          <w:lang w:val="en-US"/>
+        </w:rPr>
+      </w:pPr>
+      <w:r>
+        <w:rPr>
+          <w:rFonts w:ascii="Times New Roman" w:hAnsi="Times New Roman"/>
+          <w:sz w:val="20"/>
+          <w:szCs w:val="20"/>
+        </w:rPr>
+        <w:t>«_</w:t>
+      </w:r>
+      <w:proofErr w:type="gramStart"/>
+      <w:r>
+        <w:rPr>
+          <w:rFonts w:ascii="Times New Roman" w:hAnsi="Times New Roman"/>
+          <w:sz w:val="20"/>
+          <w:szCs w:val="20"/>
+        </w:rPr>
+        <w:t>_»_</w:t>
+      </w:r>
+      <w:proofErr w:type="gramEnd"/>
+      <w:r>
+        <w:rPr>
+          <w:rFonts w:ascii="Times New Roman" w:hAnsi="Times New Roman"/>
+          <w:sz w:val="20"/>
+          <w:szCs w:val="20"/>
+        </w:rPr>
+        <w:t>___________20___ г.  ________________________  _________</w:t>
+      </w:r>
+    </w:p>
+    <w:p>
+      <w:pPr>
+        <w:rPr>
+          <w:rFonts w:ascii="Times New Roman" w:hAnsi="Times New Roman"/>
+        </w:rPr>
+        <w:sectPr>
+          <w:type w:val="continuous"/>
+          <w:pgSz w:w="11906" w:h="16838"/>
+          <w:pgMar w:top="851" w:right="1134" w:bottom="851" w:left="1134" w:header="0" w:footer="0" w:gutter="0"/>
+          <w:cols w:space="720"/>
+          <w:formProt w:val="0"/>
+          <w:docGrid w:linePitch="360"/>
+        </w:sectPr>
+      </w:pPr>
+    </w:p>
+    <w:p>
+      <w:pPr>
+        <w:spacing w:after="100"/>
+        <w:rPr>
+          <w:rFonts w:ascii="Times New Roman" w:hAnsi="Times New Roman"/>
+        </w:rPr>
+      </w:pPr>
     </w:p>
     <w:sectPr>
       <w:type w:val="continuous"/>
@@ -1355,17 +4951,11 @@
   <w:docDefaults>
     <w:rPrDefault>
       <w:rPr>
-        <w:rFonts w:asciiTheme="minorHAnsi" w:eastAsiaTheme="minorHAnsi" w:hAnsiTheme="minorHAnsi" w:cstheme="minorBidi"/>
-        <w:sz w:val="22"/>
-        <w:szCs w:val="22"/>
-        <w:lang w:val="ru-RU" w:eastAsia="en-US" w:bidi="ar-SA"/>
+        <w:rFonts w:ascii="Calibri" w:eastAsia="Calibri" w:hAnsi="Calibri" w:cs="Times New Roman"/>
+        <w:lang w:val="ru-RU" w:eastAsia="ru-RU" w:bidi="ar-SA"/>
       </w:rPr>
     </w:rPrDefault>
-    <w:pPrDefault>
-      <w:pPr>
-        <w:spacing w:after="160" w:line="259" w:lineRule="auto"/>
-      </w:pPr>
-    </w:pPrDefault>
+    <w:pPrDefault/>
   </w:docDefaults>
   <w:latentStyles w:defLockedState="0" w:defUIPriority="99" w:defSemiHidden="0" w:defUnhideWhenUsed="0" w:defQFormat="0" w:count="376">
     <w:lsdException w:name="Normal" w:uiPriority="0" w:qFormat="1"/>
@@ -1373,7 +4963,7 @@
     <w:lsdException w:name="heading 2" w:semiHidden="1" w:uiPriority="9" w:unhideWhenUsed="1" w:qFormat="1"/>
     <w:lsdException w:name="heading 3" w:semiHidden="1" w:uiPriority="9" w:unhideWhenUsed="1" w:qFormat="1"/>
     <w:lsdException w:name="heading 4" w:semiHidden="1" w:uiPriority="9" w:unhideWhenUsed="1" w:qFormat="1"/>
-    <w:lsdException w:name="heading 5" w:semiHidden="1" w:uiPriority="9" w:unhideWhenUsed="1" w:qFormat="1"/>
+    <w:lsdException w:name="heading 5" w:semiHidden="1" w:uiPriority="0" w:unhideWhenUsed="1" w:qFormat="1"/>
     <w:lsdException w:name="heading 6" w:semiHidden="1" w:uiPriority="9" w:unhideWhenUsed="1" w:qFormat="1"/>
     <w:lsdException w:name="heading 7" w:semiHidden="1" w:uiPriority="9" w:unhideWhenUsed="1" w:qFormat="1"/>
     <w:lsdException w:name="heading 8" w:semiHidden="1" w:uiPriority="9" w:unhideWhenUsed="1" w:qFormat="1"/>
@@ -1430,7 +5020,7 @@
     <w:lsdException w:name="List Number 3" w:semiHidden="1" w:unhideWhenUsed="1"/>
     <w:lsdException w:name="List Number 4" w:semiHidden="1" w:unhideWhenUsed="1"/>
     <w:lsdException w:name="List Number 5" w:semiHidden="1" w:unhideWhenUsed="1"/>
-    <w:lsdException w:name="Title" w:uiPriority="10" w:qFormat="1"/>
+    <w:lsdException w:name="Title" w:uiPriority="0" w:qFormat="1"/>
     <w:lsdException w:name="Closing" w:semiHidden="1" w:unhideWhenUsed="1"/>
     <w:lsdException w:name="Signature" w:semiHidden="1" w:unhideWhenUsed="1"/>
     <w:lsdException w:name="Default Paragraph Font" w:semiHidden="1" w:uiPriority="1" w:unhideWhenUsed="1"/>
@@ -1522,7 +5112,7 @@
     <w:lsdException w:name="Table Web 2" w:semiHidden="1" w:unhideWhenUsed="1"/>
     <w:lsdException w:name="Table Web 3" w:semiHidden="1" w:unhideWhenUsed="1"/>
     <w:lsdException w:name="Balloon Text" w:semiHidden="1" w:unhideWhenUsed="1"/>
-    <w:lsdException w:name="Table Grid" w:uiPriority="59"/>
+    <w:lsdException w:name="Table Grid" w:semiHidden="1" w:uiPriority="59" w:unhideWhenUsed="1"/>
     <w:lsdException w:name="Table Theme" w:semiHidden="1" w:unhideWhenUsed="1"/>
     <w:lsdException w:name="Placeholder Text" w:semiHidden="1"/>
     <w:lsdException w:name="No Spacing" w:uiPriority="1" w:qFormat="1"/>
@@ -1748,6 +5338,36 @@
   <w:style w:type="paragraph" w:default="1" w:styleId="a">
     <w:name w:val="Normal"/>
     <w:qFormat/>
+    <w:rsid w:val="006B1AAB"/>
+    <w:pPr>
+      <w:spacing w:after="200" w:line="276" w:lineRule="auto"/>
+    </w:pPr>
+    <w:rPr>
+      <w:sz w:val="22"/>
+      <w:szCs w:val="22"/>
+      <w:lang w:eastAsia="en-US"/>
+    </w:rPr>
+  </w:style>
+  <w:style w:type="paragraph" w:styleId="5">
+    <w:name w:val="heading 5"/>
+    <w:basedOn w:val="a"/>
+    <w:qFormat/>
+    <w:rsid w:val="00EF4C52"/>
+    <w:pPr>
+      <w:keepNext/>
+      <w:spacing w:after="0" w:line="240" w:lineRule="auto"/>
+      <w:jc w:val="center"/>
+      <w:outlineLvl w:val="4"/>
+    </w:pPr>
+    <w:rPr>
+      <w:rFonts w:ascii="Arial" w:eastAsia="Times New Roman" w:hAnsi="Arial" w:cs="Arial"/>
+      <w:b/>
+      <w:bCs/>
+      <w:spacing w:val="60"/>
+      <w:sz w:val="20"/>
+      <w:szCs w:val="20"/>
+      <w:lang w:eastAsia="ru-RU"/>
+    </w:rPr>
   </w:style>
   <w:style w:type="character" w:default="1" w:styleId="a0">
     <w:name w:val="Default Paragraph Font"/>
@@ -1776,98 +5396,150 @@
     <w:semiHidden/>
     <w:unhideWhenUsed/>
   </w:style>
-  <w:style w:type="paragraph" w:styleId="HTML">
-    <w:name w:val="HTML Preformatted"/>
+  <w:style w:type="character" w:customStyle="1" w:styleId="50">
+    <w:name w:val="Заголовок 5 Знак"/>
+    <w:basedOn w:val="a0"/>
+    <w:link w:val="50"/>
+    <w:qFormat/>
+    <w:rsid w:val="00EF4C52"/>
+    <w:rPr>
+      <w:rFonts w:ascii="Arial" w:eastAsia="Times New Roman" w:hAnsi="Arial" w:cs="Arial"/>
+      <w:b/>
+      <w:bCs/>
+      <w:spacing w:val="60"/>
+    </w:rPr>
+  </w:style>
+  <w:style w:type="character" w:customStyle="1" w:styleId="a3">
+    <w:name w:val="Название Знак"/>
+    <w:basedOn w:val="a0"/>
+    <w:qFormat/>
+    <w:rsid w:val="00EF4C52"/>
+    <w:rPr>
+      <w:rFonts w:ascii="Times New Roman" w:eastAsia="Times New Roman" w:hAnsi="Times New Roman"/>
+      <w:b/>
+      <w:sz w:val="24"/>
+    </w:rPr>
+  </w:style>
+  <w:style w:type="character" w:customStyle="1" w:styleId="a4">
+    <w:name w:val="Текст Знак"/>
+    <w:basedOn w:val="a0"/>
+    <w:uiPriority w:val="99"/>
+    <w:semiHidden/>
+    <w:qFormat/>
+    <w:rsid w:val="00456C8F"/>
+    <w:rPr>
+      <w:rFonts w:ascii="Consolas" w:hAnsi="Consolas"/>
+      <w:sz w:val="21"/>
+      <w:szCs w:val="21"/>
+      <w:lang w:eastAsia="en-US"/>
+    </w:rPr>
+  </w:style>
+  <w:style w:type="paragraph" w:customStyle="1" w:styleId="Heading">
+    <w:name w:val="Heading"/>
     <w:basedOn w:val="a"/>
-    <w:link w:val="HTML0"/>
-    <w:uiPriority w:val="99"/>
-    <w:unhideWhenUsed/>
-    <w:rsid w:val="00C90894"/>
+    <w:next w:val="a5"/>
+    <w:qFormat/>
     <w:pPr>
-      <w:tabs>
-        <w:tab w:val="left" w:pos="916"/>
-        <w:tab w:val="left" w:pos="1832"/>
-        <w:tab w:val="left" w:pos="2748"/>
-        <w:tab w:val="left" w:pos="3664"/>
-        <w:tab w:val="left" w:pos="4580"/>
-        <w:tab w:val="left" w:pos="5496"/>
-        <w:tab w:val="left" w:pos="6412"/>
-        <w:tab w:val="left" w:pos="7328"/>
-        <w:tab w:val="left" w:pos="8244"/>
-        <w:tab w:val="left" w:pos="9160"/>
-        <w:tab w:val="left" w:pos="10076"/>
-        <w:tab w:val="left" w:pos="10992"/>
-        <w:tab w:val="left" w:pos="11908"/>
-        <w:tab w:val="left" w:pos="12824"/>
-        <w:tab w:val="left" w:pos="13740"/>
-        <w:tab w:val="left" w:pos="14656"/>
-      </w:tabs>
-      <w:spacing w:after="0" w:line="240" w:lineRule="auto"/>
+      <w:keepNext/>
+      <w:spacing w:before="240" w:after="120"/>
     </w:pPr>
     <w:rPr>
-      <w:rFonts w:ascii="Courier New" w:eastAsia="Times New Roman" w:hAnsi="Courier New" w:cs="Courier New"/>
-      <w:sz w:val="20"/>
+      <w:rFonts w:ascii="Liberation Sans" w:eastAsia="Noto Sans CJK SC" w:hAnsi="Liberation Sans" w:cs="Lohit Devanagari"/>
+      <w:sz w:val="28"/>
+      <w:szCs w:val="28"/>
+    </w:rPr>
+  </w:style>
+  <w:style w:type="paragraph" w:styleId="a5">
+    <w:name w:val="Body Text"/>
+    <w:basedOn w:val="a"/>
+    <w:pPr>
+      <w:spacing w:after="140"/>
+    </w:pPr>
+  </w:style>
+  <w:style w:type="paragraph" w:styleId="a6">
+    <w:name w:val="List"/>
+    <w:basedOn w:val="a5"/>
+    <w:rPr>
+      <w:rFonts w:cs="Lohit Devanagari"/>
+    </w:rPr>
+  </w:style>
+  <w:style w:type="paragraph" w:styleId="a7">
+    <w:name w:val="caption"/>
+    <w:basedOn w:val="a"/>
+    <w:qFormat/>
+    <w:pPr>
+      <w:suppressLineNumbers/>
+      <w:spacing w:before="120" w:after="120"/>
+    </w:pPr>
+    <w:rPr>
+      <w:rFonts w:cs="Lohit Devanagari"/>
+      <w:i/>
+      <w:iCs/>
+      <w:sz w:val="24"/>
+      <w:szCs w:val="24"/>
+    </w:rPr>
+  </w:style>
+  <w:style w:type="paragraph" w:customStyle="1" w:styleId="Index">
+    <w:name w:val="Index"/>
+    <w:basedOn w:val="a"/>
+    <w:qFormat/>
+    <w:pPr>
+      <w:suppressLineNumbers/>
+    </w:pPr>
+    <w:rPr>
+      <w:rFonts w:cs="Lohit Devanagari"/>
+    </w:rPr>
+  </w:style>
+  <w:style w:type="paragraph" w:styleId="a8">
+    <w:name w:val="List Paragraph"/>
+    <w:basedOn w:val="a"/>
+    <w:uiPriority w:val="34"/>
+    <w:qFormat/>
+    <w:rsid w:val="00284A89"/>
+    <w:pPr>
+      <w:ind w:left="720"/>
+      <w:contextualSpacing/>
+    </w:pPr>
+  </w:style>
+  <w:style w:type="paragraph" w:styleId="a9">
+    <w:name w:val="Title"/>
+    <w:basedOn w:val="a"/>
+    <w:qFormat/>
+    <w:rsid w:val="00EF4C52"/>
+    <w:pPr>
+      <w:spacing w:after="0" w:line="240" w:lineRule="auto"/>
+      <w:jc w:val="center"/>
+    </w:pPr>
+    <w:rPr>
+      <w:rFonts w:ascii="Times New Roman" w:eastAsia="Times New Roman" w:hAnsi="Times New Roman"/>
+      <w:b/>
+      <w:sz w:val="24"/>
       <w:szCs w:val="20"/>
       <w:lang w:eastAsia="ru-RU"/>
     </w:rPr>
   </w:style>
-  <w:style w:type="character" w:customStyle="1" w:styleId="HTML0">
-    <w:name w:val="Стандартный HTML Знак"/>
-    <w:basedOn w:val="a0"/>
-    <w:link w:val="HTML"/>
+  <w:style w:type="paragraph" w:styleId="aa">
+    <w:name w:val="Plain Text"/>
+    <w:basedOn w:val="a"/>
     <w:uiPriority w:val="99"/>
-    <w:rsid w:val="00C90894"/>
-    <w:rPr>
-      <w:rFonts w:ascii="Courier New" w:eastAsia="Times New Roman" w:hAnsi="Courier New" w:cs="Courier New"/>
-      <w:sz w:val="20"/>
-      <w:szCs w:val="20"/>
-      <w:lang w:eastAsia="ru-RU"/>
-    </w:rPr>
-  </w:style>
-  <w:style w:type="character" w:customStyle="1" w:styleId="n">
-    <w:name w:val="n"/>
-    <w:basedOn w:val="a0"/>
-    <w:rsid w:val="00C90894"/>
-  </w:style>
-  <w:style w:type="character" w:customStyle="1" w:styleId="p">
-    <w:name w:val="p"/>
-    <w:basedOn w:val="a0"/>
-    <w:rsid w:val="00C90894"/>
-  </w:style>
-  <w:style w:type="character" w:customStyle="1" w:styleId="o">
-    <w:name w:val="o"/>
-    <w:basedOn w:val="a0"/>
-    <w:rsid w:val="00C90894"/>
-  </w:style>
-  <w:style w:type="character" w:customStyle="1" w:styleId="mf">
-    <w:name w:val="mf"/>
-    <w:basedOn w:val="a0"/>
-    <w:rsid w:val="00C90894"/>
-  </w:style>
-  <w:style w:type="character" w:customStyle="1" w:styleId="s1">
-    <w:name w:val="s1"/>
-    <w:basedOn w:val="a0"/>
-    <w:rsid w:val="00B642CF"/>
-  </w:style>
-  <w:style w:type="character" w:customStyle="1" w:styleId="s2">
-    <w:name w:val="s2"/>
-    <w:basedOn w:val="a0"/>
-    <w:rsid w:val="00B642CF"/>
-  </w:style>
-  <w:style w:type="table" w:styleId="a3">
-    <w:name w:val="Table Grid"/>
-    <w:basedOn w:val="a1"/>
-    <w:uiPriority w:val="59"/>
-    <w:rsid w:val="0041450C"/>
+    <w:semiHidden/>
+    <w:unhideWhenUsed/>
+    <w:qFormat/>
+    <w:rsid w:val="00456C8F"/>
     <w:pPr>
       <w:spacing w:after="0" w:line="240" w:lineRule="auto"/>
     </w:pPr>
     <w:rPr>
-      <w:rFonts w:ascii="Calibri" w:eastAsia="Calibri" w:hAnsi="Calibri" w:cs="Times New Roman"/>
-      <w:sz w:val="20"/>
-      <w:szCs w:val="20"/>
-      <w:lang w:eastAsia="ru-RU"/>
+      <w:rFonts w:ascii="Consolas" w:hAnsi="Consolas"/>
+      <w:sz w:val="21"/>
+      <w:szCs w:val="21"/>
     </w:rPr>
+  </w:style>
+  <w:style w:type="table" w:styleId="ab">
+    <w:name w:val="Table Grid"/>
+    <w:basedOn w:val="a1"/>
+    <w:uiPriority w:val="59"/>
+    <w:rsid w:val="00E80F56"/>
     <w:tblPr>
       <w:tblBorders>
         <w:top w:val="single" w:sz="4" w:space="0" w:color="auto"/>
@@ -1878,17 +5550,6 @@
         <w:insideV w:val="single" w:sz="4" w:space="0" w:color="auto"/>
       </w:tblBorders>
     </w:tblPr>
-  </w:style>
-  <w:style w:type="character" w:styleId="a4">
-    <w:name w:val="Strong"/>
-    <w:basedOn w:val="a0"/>
-    <w:uiPriority w:val="22"/>
-    <w:qFormat/>
-    <w:rsid w:val="00FE6DE7"/>
-    <w:rPr>
-      <w:b/>
-      <w:bCs/>
-    </w:rPr>
   </w:style>
 </w:styles>
 </file>
@@ -1904,44 +5565,44 @@
         <a:sysClr val="window" lastClr="FFFFFF"/>
       </a:lt1>
       <a:dk2>
-        <a:srgbClr val="44546A"/>
+        <a:srgbClr val="1F497D"/>
       </a:dk2>
       <a:lt2>
-        <a:srgbClr val="E7E6E6"/>
+        <a:srgbClr val="EEECE1"/>
       </a:lt2>
       <a:accent1>
-        <a:srgbClr val="4472C4"/>
+        <a:srgbClr val="4F81BD"/>
       </a:accent1>
       <a:accent2>
-        <a:srgbClr val="ED7D31"/>
+        <a:srgbClr val="C0504D"/>
       </a:accent2>
       <a:accent3>
-        <a:srgbClr val="A5A5A5"/>
+        <a:srgbClr val="9BBB59"/>
       </a:accent3>
       <a:accent4>
-        <a:srgbClr val="FFC000"/>
+        <a:srgbClr val="8064A2"/>
       </a:accent4>
       <a:accent5>
-        <a:srgbClr val="5B9BD5"/>
+        <a:srgbClr val="4BACC6"/>
       </a:accent5>
       <a:accent6>
-        <a:srgbClr val="70AD47"/>
+        <a:srgbClr val="F79646"/>
       </a:accent6>
       <a:hlink>
-        <a:srgbClr val="0563C1"/>
+        <a:srgbClr val="0000FF"/>
       </a:hlink>
       <a:folHlink>
-        <a:srgbClr val="954F72"/>
+        <a:srgbClr val="800080"/>
       </a:folHlink>
     </a:clrScheme>
     <a:fontScheme name="Стандартная">
       <a:majorFont>
-        <a:latin typeface="Calibri Light" panose="020F0302020204030204"/>
+        <a:latin typeface="Cambria"/>
         <a:ea typeface=""/>
         <a:cs typeface=""/>
-        <a:font script="Jpan" typeface="游ゴシック Light"/>
+        <a:font script="Jpan" typeface="ＭＳ ゴシック"/>
         <a:font script="Hang" typeface="맑은 고딕"/>
-        <a:font script="Hans" typeface="等线 Light"/>
+        <a:font script="Hans" typeface="宋体"/>
         <a:font script="Hant" typeface="新細明體"/>
         <a:font script="Arab" typeface="Times New Roman"/>
         <a:font script="Hebr" typeface="Times New Roman"/>
@@ -1968,32 +5629,14 @@
         <a:font script="Mong" typeface="Mongolian Baiti"/>
         <a:font script="Viet" typeface="Times New Roman"/>
         <a:font script="Uigh" typeface="Microsoft Uighur"/>
-        <a:font script="Geor" typeface="Sylfaen"/>
-        <a:font script="Armn" typeface="Arial"/>
-        <a:font script="Bugi" typeface="Leelawadee UI"/>
-        <a:font script="Bopo" typeface="Microsoft JhengHei"/>
-        <a:font script="Java" typeface="Javanese Text"/>
-        <a:font script="Lisu" typeface="Segoe UI"/>
-        <a:font script="Mymr" typeface="Myanmar Text"/>
-        <a:font script="Nkoo" typeface="Ebrima"/>
-        <a:font script="Olck" typeface="Nirmala UI"/>
-        <a:font script="Osma" typeface="Ebrima"/>
-        <a:font script="Phag" typeface="Phagspa"/>
-        <a:font script="Syrn" typeface="Estrangelo Edessa"/>
-        <a:font script="Syrj" typeface="Estrangelo Edessa"/>
-        <a:font script="Syre" typeface="Estrangelo Edessa"/>
-        <a:font script="Sora" typeface="Nirmala UI"/>
-        <a:font script="Tale" typeface="Microsoft Tai Le"/>
-        <a:font script="Talu" typeface="Microsoft New Tai Lue"/>
-        <a:font script="Tfng" typeface="Ebrima"/>
       </a:majorFont>
       <a:minorFont>
-        <a:latin typeface="Calibri" panose="020F0502020204030204"/>
+        <a:latin typeface="Calibri"/>
         <a:ea typeface=""/>
         <a:cs typeface=""/>
-        <a:font script="Jpan" typeface="游明朝"/>
+        <a:font script="Jpan" typeface="ＭＳ 明朝"/>
         <a:font script="Hang" typeface="맑은 고딕"/>
-        <a:font script="Hans" typeface="等线"/>
+        <a:font script="Hans" typeface="宋体"/>
         <a:font script="Hant" typeface="新細明體"/>
         <a:font script="Arab" typeface="Arial"/>
         <a:font script="Hebr" typeface="Arial"/>
@@ -2020,24 +5663,6 @@
         <a:font script="Mong" typeface="Mongolian Baiti"/>
         <a:font script="Viet" typeface="Arial"/>
         <a:font script="Uigh" typeface="Microsoft Uighur"/>
-        <a:font script="Geor" typeface="Sylfaen"/>
-        <a:font script="Armn" typeface="Arial"/>
-        <a:font script="Bugi" typeface="Leelawadee UI"/>
-        <a:font script="Bopo" typeface="Microsoft JhengHei"/>
-        <a:font script="Java" typeface="Javanese Text"/>
-        <a:font script="Lisu" typeface="Segoe UI"/>
-        <a:font script="Mymr" typeface="Myanmar Text"/>
-        <a:font script="Nkoo" typeface="Ebrima"/>
-        <a:font script="Olck" typeface="Nirmala UI"/>
-        <a:font script="Osma" typeface="Ebrima"/>
-        <a:font script="Phag" typeface="Phagspa"/>
-        <a:font script="Syrn" typeface="Estrangelo Edessa"/>
-        <a:font script="Syrj" typeface="Estrangelo Edessa"/>
-        <a:font script="Syre" typeface="Estrangelo Edessa"/>
-        <a:font script="Sora" typeface="Nirmala UI"/>
-        <a:font script="Tale" typeface="Microsoft Tai Le"/>
-        <a:font script="Talu" typeface="Microsoft New Tai Lue"/>
-        <a:font script="Tfng" typeface="Ebrima"/>
       </a:minorFont>
     </a:fontScheme>
     <a:fmtScheme name="Стандартная">
@@ -2049,141 +5674,165 @@
           <a:gsLst>
             <a:gs pos="0">
               <a:schemeClr val="phClr">
-                <a:lumMod val="110000"/>
-                <a:satMod val="105000"/>
-                <a:tint val="67000"/>
+                <a:tint val="50000"/>
+                <a:satMod val="300000"/>
               </a:schemeClr>
             </a:gs>
-            <a:gs pos="50000">
+            <a:gs pos="35000">
               <a:schemeClr val="phClr">
-                <a:lumMod val="105000"/>
-                <a:satMod val="103000"/>
-                <a:tint val="73000"/>
+                <a:tint val="37000"/>
+                <a:satMod val="300000"/>
               </a:schemeClr>
             </a:gs>
             <a:gs pos="100000">
               <a:schemeClr val="phClr">
-                <a:lumMod val="105000"/>
-                <a:satMod val="109000"/>
-                <a:tint val="81000"/>
+                <a:tint val="15000"/>
+                <a:satMod val="350000"/>
               </a:schemeClr>
             </a:gs>
           </a:gsLst>
-          <a:lin ang="5400000" scaled="0"/>
+          <a:lin ang="16200000" scaled="1"/>
         </a:gradFill>
         <a:gradFill rotWithShape="1">
           <a:gsLst>
             <a:gs pos="0">
               <a:schemeClr val="phClr">
-                <a:satMod val="103000"/>
-                <a:lumMod val="102000"/>
-                <a:tint val="94000"/>
+                <a:shade val="51000"/>
+                <a:satMod val="130000"/>
               </a:schemeClr>
             </a:gs>
-            <a:gs pos="50000">
+            <a:gs pos="80000">
               <a:schemeClr val="phClr">
-                <a:satMod val="110000"/>
-                <a:lumMod val="100000"/>
-                <a:shade val="100000"/>
+                <a:shade val="93000"/>
+                <a:satMod val="130000"/>
               </a:schemeClr>
             </a:gs>
             <a:gs pos="100000">
               <a:schemeClr val="phClr">
-                <a:lumMod val="99000"/>
-                <a:satMod val="120000"/>
-                <a:shade val="78000"/>
+                <a:shade val="94000"/>
+                <a:satMod val="135000"/>
               </a:schemeClr>
             </a:gs>
           </a:gsLst>
-          <a:lin ang="5400000" scaled="0"/>
+          <a:lin ang="16200000" scaled="0"/>
         </a:gradFill>
       </a:fillStyleLst>
       <a:lnStyleLst>
-        <a:ln w="6350" cap="flat" cmpd="sng" algn="ctr">
+        <a:ln w="9525" cap="flat" cmpd="sng" algn="ctr">
+          <a:solidFill>
+            <a:schemeClr val="phClr">
+              <a:shade val="95000"/>
+              <a:satMod val="105000"/>
+            </a:schemeClr>
+          </a:solidFill>
+          <a:prstDash val="solid"/>
+        </a:ln>
+        <a:ln w="25400" cap="flat" cmpd="sng" algn="ctr">
           <a:solidFill>
             <a:schemeClr val="phClr"/>
           </a:solidFill>
           <a:prstDash val="solid"/>
-          <a:miter lim="800000"/>
         </a:ln>
-        <a:ln w="12700" cap="flat" cmpd="sng" algn="ctr">
+        <a:ln w="38100" cap="flat" cmpd="sng" algn="ctr">
           <a:solidFill>
             <a:schemeClr val="phClr"/>
           </a:solidFill>
           <a:prstDash val="solid"/>
-          <a:miter lim="800000"/>
-        </a:ln>
-        <a:ln w="19050" cap="flat" cmpd="sng" algn="ctr">
-          <a:solidFill>
-            <a:schemeClr val="phClr"/>
-          </a:solidFill>
-          <a:prstDash val="solid"/>
-          <a:miter lim="800000"/>
         </a:ln>
       </a:lnStyleLst>
       <a:effectStyleLst>
         <a:effectStyle>
-          <a:effectLst/>
-        </a:effectStyle>
-        <a:effectStyle>
-          <a:effectLst/>
+          <a:effectLst>
+            <a:outerShdw blurRad="40000" dist="20000" dir="5400000" rotWithShape="0">
+              <a:srgbClr val="000000">
+                <a:alpha val="38000"/>
+              </a:srgbClr>
+            </a:outerShdw>
+          </a:effectLst>
         </a:effectStyle>
         <a:effectStyle>
           <a:effectLst>
-            <a:outerShdw blurRad="57150" dist="19050" dir="5400000" algn="ctr" rotWithShape="0">
+            <a:outerShdw blurRad="40000" dist="23000" dir="5400000" rotWithShape="0">
               <a:srgbClr val="000000">
-                <a:alpha val="63000"/>
+                <a:alpha val="35000"/>
               </a:srgbClr>
             </a:outerShdw>
           </a:effectLst>
+        </a:effectStyle>
+        <a:effectStyle>
+          <a:effectLst>
+            <a:outerShdw blurRad="40000" dist="23000" dir="5400000" rotWithShape="0">
+              <a:srgbClr val="000000">
+                <a:alpha val="35000"/>
+              </a:srgbClr>
+            </a:outerShdw>
+          </a:effectLst>
+          <a:scene3d>
+            <a:camera prst="orthographicFront">
+              <a:rot lat="0" lon="0" rev="0"/>
+            </a:camera>
+            <a:lightRig rig="threePt" dir="t">
+              <a:rot lat="0" lon="0" rev="1200000"/>
+            </a:lightRig>
+          </a:scene3d>
+          <a:sp3d>
+            <a:bevelT w="63500" h="25400"/>
+          </a:sp3d>
         </a:effectStyle>
       </a:effectStyleLst>
       <a:bgFillStyleLst>
         <a:solidFill>
           <a:schemeClr val="phClr"/>
         </a:solidFill>
-        <a:solidFill>
-          <a:schemeClr val="phClr">
-            <a:tint val="95000"/>
-            <a:satMod val="170000"/>
-          </a:schemeClr>
-        </a:solidFill>
         <a:gradFill rotWithShape="1">
           <a:gsLst>
             <a:gs pos="0">
               <a:schemeClr val="phClr">
-                <a:tint val="93000"/>
-                <a:satMod val="150000"/>
-                <a:shade val="98000"/>
-                <a:lumMod val="102000"/>
+                <a:tint val="40000"/>
+                <a:satMod val="350000"/>
               </a:schemeClr>
             </a:gs>
-            <a:gs pos="50000">
+            <a:gs pos="40000">
               <a:schemeClr val="phClr">
-                <a:tint val="98000"/>
-                <a:satMod val="130000"/>
-                <a:shade val="90000"/>
-                <a:lumMod val="103000"/>
+                <a:tint val="45000"/>
+                <a:shade val="99000"/>
+                <a:satMod val="350000"/>
               </a:schemeClr>
             </a:gs>
             <a:gs pos="100000">
               <a:schemeClr val="phClr">
-                <a:shade val="63000"/>
-                <a:satMod val="120000"/>
+                <a:shade val="20000"/>
+                <a:satMod val="255000"/>
               </a:schemeClr>
             </a:gs>
           </a:gsLst>
-          <a:lin ang="5400000" scaled="0"/>
+          <a:path path="circle">
+            <a:fillToRect l="50000" t="-80000" r="50000" b="180000"/>
+          </a:path>
+        </a:gradFill>
+        <a:gradFill rotWithShape="1">
+          <a:gsLst>
+            <a:gs pos="0">
+              <a:schemeClr val="phClr">
+                <a:tint val="80000"/>
+                <a:satMod val="300000"/>
+              </a:schemeClr>
+            </a:gs>
+            <a:gs pos="100000">
+              <a:schemeClr val="phClr">
+                <a:shade val="30000"/>
+                <a:satMod val="200000"/>
+              </a:schemeClr>
+            </a:gs>
+          </a:gsLst>
+          <a:path path="circle">
+            <a:fillToRect l="50000" t="50000" r="50000" b="50000"/>
+          </a:path>
         </a:gradFill>
       </a:bgFillStyleLst>
     </a:fmtScheme>
   </a:themeElements>
   <a:objectDefaults/>
   <a:extraClrSchemeLst/>
-  <a:extLst>
-    <a:ext uri="{05A4C25C-085E-4340-85A3-A5531E510DB2}">
-      <thm15:themeFamily xmlns:thm15="http://schemas.microsoft.com/office/thememl/2012/main" name="Office Theme" id="{62F939B6-93AF-4DB8-9C6B-D6C7DFDC589F}" vid="{4A3C46E8-61CC-4603-A589-7422A47A8E4A}"/>
-    </a:ext>
-  </a:extLst>
 </a:theme>
 </file>
--- a/generated_doc.docx
+++ b/generated_doc.docx
@@ -433,7 +433,7 @@
                 <w:bCs/>
                 <w:lang w:val="en-US"/>
               </w:rPr>
-              <w:t>09:50 28.02.20</w:t>
+              <w:t>10:00 28.02.20</w:t>
             </w:r>
           </w:p>
         </w:tc>
@@ -637,7 +637,7 @@
                 <w:bCs/>
                 <w:lang w:val="en-US"/>
               </w:rPr>
-              <w:t>13:35 28.02.20</w:t>
+              <w:t>13:20 28.02.20</w:t>
             </w:r>
           </w:p>
         </w:tc>
@@ -739,7 +739,7 @@
                 <w:bCs/>
                 <w:lang w:val="en-US"/>
               </w:rPr>
-              <w:t>15:10 28.02.20</w:t>
+              <w:t>15:05 28.02.20</w:t>
             </w:r>
           </w:p>
         </w:tc>
@@ -943,7 +943,7 @@
                 <w:bCs/>
                 <w:lang w:val="en-US"/>
               </w:rPr>
-              <w:t>18:30 28.02.20</w:t>
+              <w:t>18:50 28.02.20</w:t>
             </w:r>
           </w:p>
         </w:tc>
@@ -1045,7 +1045,7 @@
                 <w:bCs/>
                 <w:lang w:val="en-US"/>
               </w:rPr>
-              <w:t>20:25 28.02.20</w:t>
+              <w:t>20:40 28.02.20</w:t>
             </w:r>
           </w:p>
         </w:tc>
@@ -1147,7 +1147,7 @@
                 <w:bCs/>
                 <w:lang w:val="en-US"/>
               </w:rPr>
-              <w:t>22:10 28.02.20</w:t>
+              <w:t>22:30 28.02.20</w:t>
             </w:r>
           </w:p>
         </w:tc>
@@ -1249,7 +1249,7 @@
                 <w:bCs/>
                 <w:lang w:val="en-US"/>
               </w:rPr>
-              <w:t>00:00 29.02.20</w:t>
+              <w:t>00:15 29.02.20</w:t>
             </w:r>
           </w:p>
         </w:tc>
@@ -1351,7 +1351,7 @@
                 <w:bCs/>
                 <w:lang w:val="en-US"/>
               </w:rPr>
-              <w:t>01:45 29.02.20</w:t>
+              <w:t>01:55 29.02.20</w:t>
             </w:r>
           </w:p>
         </w:tc>
@@ -1555,7 +1555,7 @@
                 <w:bCs/>
                 <w:lang w:val="en-US"/>
               </w:rPr>
-              <w:t>05:15 29.02.20</w:t>
+              <w:t>05:25 29.02.20</w:t>
             </w:r>
           </w:p>
         </w:tc>
@@ -1657,7 +1657,7 @@
                 <w:bCs/>
                 <w:lang w:val="en-US"/>
               </w:rPr>
-              <w:t>06:50 29.02.20</w:t>
+              <w:t>07:05 29.02.20</w:t>
             </w:r>
           </w:p>
         </w:tc>
@@ -1996,7 +1996,7 @@
                 <w:bCs/>
                 <w:lang w:val="en-US"/>
               </w:rPr>
-              <w:t>09:55 28.02.20</w:t>
+              <w:t>09:45 28.02.20</w:t>
             </w:r>
           </w:p>
         </w:tc>
@@ -2098,7 +2098,7 @@
                 <w:bCs/>
                 <w:lang w:val="en-US"/>
               </w:rPr>
-              <w:t>11:30 28.02.20</w:t>
+              <w:t>11:20 28.02.20</w:t>
             </w:r>
           </w:p>
         </w:tc>
@@ -2302,7 +2302,7 @@
                 <w:bCs/>
                 <w:lang w:val="en-US"/>
               </w:rPr>
-              <w:t>14:55 28.02.20</w:t>
+              <w:t>15:00 28.02.20</w:t>
             </w:r>
           </w:p>
         </w:tc>
@@ -2404,7 +2404,7 @@
                 <w:bCs/>
                 <w:lang w:val="en-US"/>
               </w:rPr>
-              <w:t>16:30 28.02.20</w:t>
+              <w:t>16:55 28.02.20</w:t>
             </w:r>
           </w:p>
         </w:tc>
@@ -2506,7 +2506,7 @@
                 <w:bCs/>
                 <w:lang w:val="en-US"/>
               </w:rPr>
-              <w:t>18:25 28.02.20</w:t>
+              <w:t>18:30 28.02.20</w:t>
             </w:r>
           </w:p>
         </w:tc>
@@ -2608,7 +2608,7 @@
                 <w:bCs/>
                 <w:lang w:val="en-US"/>
               </w:rPr>
-              <w:t>20:20 28.02.20</w:t>
+              <w:t>20:05 28.02.20</w:t>
             </w:r>
           </w:p>
         </w:tc>
@@ -2710,7 +2710,7 @@
                 <w:bCs/>
                 <w:lang w:val="en-US"/>
               </w:rPr>
-              <w:t>22:05 28.02.20</w:t>
+              <w:t>21:45 28.02.20</w:t>
             </w:r>
           </w:p>
         </w:tc>
@@ -2812,7 +2812,7 @@
                 <w:bCs/>
                 <w:lang w:val="en-US"/>
               </w:rPr>
-              <w:t>23:40 28.02.20</w:t>
+              <w:t>23:25 28.02.20</w:t>
             </w:r>
           </w:p>
         </w:tc>
@@ -2914,7 +2914,7 @@
                 <w:bCs/>
                 <w:lang w:val="en-US"/>
               </w:rPr>
-              <w:t>01:20 29.02.20</w:t>
+              <w:t>01:15 29.02.20</w:t>
             </w:r>
           </w:p>
         </w:tc>
@@ -3016,7 +3016,7 @@
                 <w:bCs/>
                 <w:lang w:val="en-US"/>
               </w:rPr>
-              <w:t>03:15 29.02.20</w:t>
+              <w:t>02:50 29.02.20</w:t>
             </w:r>
           </w:p>
         </w:tc>
@@ -3118,7 +3118,7 @@
                 <w:bCs/>
                 <w:lang w:val="en-US"/>
               </w:rPr>
-              <w:t>05:10 29.02.20</w:t>
+              <w:t>04:25 29.02.20</w:t>
             </w:r>
           </w:p>
         </w:tc>
@@ -3220,7 +3220,7 @@
                 <w:bCs/>
                 <w:lang w:val="en-US"/>
               </w:rPr>
-              <w:t>06:50 29.02.20</w:t>
+              <w:t>06:10 29.02.20</w:t>
             </w:r>
           </w:p>
         </w:tc>
@@ -3559,7 +3559,7 @@
                 <w:bCs/>
                 <w:lang w:val="en-US"/>
               </w:rPr>
-              <w:t>09:55 28.02.20</w:t>
+              <w:t>09:50 28.02.20</w:t>
             </w:r>
           </w:p>
         </w:tc>
@@ -3661,7 +3661,7 @@
                 <w:bCs/>
                 <w:lang w:val="en-US"/>
               </w:rPr>
-              <w:t>11:35 28.02.20</w:t>
+              <w:t>11:30 28.02.20</w:t>
             </w:r>
           </w:p>
         </w:tc>
@@ -3763,7 +3763,7 @@
                 <w:bCs/>
                 <w:lang w:val="en-US"/>
               </w:rPr>
-              <w:t>13:25 28.02.20</w:t>
+              <w:t>13:15 28.02.20</w:t>
             </w:r>
           </w:p>
         </w:tc>
@@ -3865,7 +3865,7 @@
                 <w:bCs/>
                 <w:lang w:val="en-US"/>
               </w:rPr>
-              <w:t>15:10 28.02.20</w:t>
+              <w:t>14:50 28.02.20</w:t>
             </w:r>
           </w:p>
         </w:tc>
@@ -3967,7 +3967,7 @@
                 <w:bCs/>
                 <w:lang w:val="en-US"/>
               </w:rPr>
-              <w:t>16:50 28.02.20</w:t>
+              <w:t>16:30 28.02.20</w:t>
             </w:r>
           </w:p>
         </w:tc>
@@ -4069,7 +4069,7 @@
                 <w:bCs/>
                 <w:lang w:val="en-US"/>
               </w:rPr>
-              <w:t>18:35 28.02.20</w:t>
+              <w:t>18:15 28.02.20</w:t>
             </w:r>
           </w:p>
         </w:tc>
@@ -4171,7 +4171,7 @@
                 <w:bCs/>
                 <w:lang w:val="en-US"/>
               </w:rPr>
-              <w:t>20:10 28.02.20</w:t>
+              <w:t>20:00 28.02.20</w:t>
             </w:r>
           </w:p>
         </w:tc>
@@ -4273,7 +4273,7 @@
                 <w:bCs/>
                 <w:lang w:val="en-US"/>
               </w:rPr>
-              <w:t>22:00 28.02.20</w:t>
+              <w:t>21:45 28.02.20</w:t>
             </w:r>
           </w:p>
         </w:tc>
@@ -4375,7 +4375,7 @@
                 <w:bCs/>
                 <w:lang w:val="en-US"/>
               </w:rPr>
-              <w:t>23:50 28.02.20</w:t>
+              <w:t>23:30 28.02.20</w:t>
             </w:r>
           </w:p>
         </w:tc>
@@ -4477,7 +4477,7 @@
                 <w:bCs/>
                 <w:lang w:val="en-US"/>
               </w:rPr>
-              <w:t>01:40 29.02.20</w:t>
+              <w:t>01:25 29.02.20</w:t>
             </w:r>
           </w:p>
         </w:tc>
@@ -4579,7 +4579,7 @@
                 <w:bCs/>
                 <w:lang w:val="en-US"/>
               </w:rPr>
-              <w:t>03:20 29.02.20</w:t>
+              <w:t>03:15 29.02.20</w:t>
             </w:r>
           </w:p>
         </w:tc>
@@ -4681,7 +4681,7 @@
                 <w:bCs/>
                 <w:lang w:val="en-US"/>
               </w:rPr>
-              <w:t>05:05 29.02.20</w:t>
+              <w:t>04:50 29.02.20</w:t>
             </w:r>
           </w:p>
         </w:tc>
@@ -4783,7 +4783,7 @@
                 <w:bCs/>
                 <w:lang w:val="en-US"/>
               </w:rPr>
-              <w:t>06:45 29.02.20</w:t>
+              <w:t>06:40 29.02.20</w:t>
             </w:r>
           </w:p>
         </w:tc>
